--- a/OOD00분반_201204441_김수현.docx
+++ b/OOD00분반_201204441_김수현.docx
@@ -3,13 +3,81 @@
 <w:document xmlns:wpc="http://schemas.microsoft.com/office/word/2010/wordprocessingCanvas" xmlns:cx="http://schemas.microsoft.com/office/drawing/2014/chartex" xmlns:mc="http://schemas.openxmlformats.org/markup-compatibility/2006" xmlns:o="urn:schemas-microsoft-com:office:office" xmlns:r="http://schemas.openxmlformats.org/officeDocument/2006/relationships" xmlns:m="http://schemas.openxmlformats.org/officeDocument/2006/math" xmlns:v="urn:schemas-microsoft-com:vml" xmlns:wp14="http://schemas.microsoft.com/office/word/2010/wordprocessingDrawing" xmlns:wp="http://schemas.openxmlformats.org/drawingml/2006/wordprocessingDrawing" xmlns:w10="urn:schemas-microsoft-com:office:word" xmlns:w="http://schemas.openxmlformats.org/wordprocessingml/2006/main" xmlns:w14="http://schemas.microsoft.com/office/word/2010/wordml" xmlns:w15="http://schemas.microsoft.com/office/word/2012/wordml" xmlns:w16se="http://schemas.microsoft.com/office/word/2015/wordml/symex" xmlns:wpg="http://schemas.microsoft.com/office/word/2010/wordprocessingGroup" xmlns:wpi="http://schemas.microsoft.com/office/word/2010/wordprocessingInk" xmlns:wne="http://schemas.microsoft.com/office/word/2006/wordml" xmlns:wps="http://schemas.microsoft.com/office/word/2010/wordprocessingShape" mc:Ignorable="w14 w15 w16se wp14">
   <w:body>
     <w:p>
-      <w:r>
-        <w:rPr>
-          <w:rFonts w:hint="eastAsia"/>
+      <w:pPr>
+        <w:rPr>
+          <w:b/>
+          <w:sz w:val="22"/>
+        </w:rPr>
+      </w:pPr>
+      <w:r>
+        <w:rPr>
+          <w:rFonts w:hint="eastAsia"/>
+          <w:b/>
+          <w:sz w:val="22"/>
+        </w:rPr>
+        <w:t>[전반적인 UML설계]</w:t>
+      </w:r>
+    </w:p>
+    <w:p>
+      <w:r>
+        <w:drawing>
+          <wp:inline distT="0" distB="0" distL="0" distR="0" wp14:anchorId="0933CDC8" wp14:editId="14BF13DE">
+            <wp:extent cx="5731510" cy="3381375"/>
+            <wp:effectExtent l="0" t="0" r="2540" b="9525"/>
+            <wp:docPr id="5" name="그림 5"/>
+            <wp:cNvGraphicFramePr>
+              <a:graphicFrameLocks xmlns:a="http://schemas.openxmlformats.org/drawingml/2006/main" noChangeAspect="1"/>
+            </wp:cNvGraphicFramePr>
+            <a:graphic xmlns:a="http://schemas.openxmlformats.org/drawingml/2006/main">
+              <a:graphicData uri="http://schemas.openxmlformats.org/drawingml/2006/picture">
+                <pic:pic xmlns:pic="http://schemas.openxmlformats.org/drawingml/2006/picture">
+                  <pic:nvPicPr>
+                    <pic:cNvPr id="1" name=""/>
+                    <pic:cNvPicPr/>
+                  </pic:nvPicPr>
+                  <pic:blipFill>
+                    <a:blip r:embed="rId8"/>
+                    <a:stretch>
+                      <a:fillRect/>
+                    </a:stretch>
+                  </pic:blipFill>
+                  <pic:spPr>
+                    <a:xfrm>
+                      <a:off x="0" y="0"/>
+                      <a:ext cx="5731510" cy="3381375"/>
+                    </a:xfrm>
+                    <a:prstGeom prst="rect">
+                      <a:avLst/>
+                    </a:prstGeom>
+                  </pic:spPr>
+                </pic:pic>
+              </a:graphicData>
+            </a:graphic>
+          </wp:inline>
+        </w:drawing>
+      </w:r>
+    </w:p>
+    <w:p/>
+    <w:p>
+      <w:pPr>
+        <w:rPr>
+          <w:b/>
+          <w:sz w:val="22"/>
+        </w:rPr>
+      </w:pPr>
+      <w:r>
+        <w:rPr>
+          <w:rFonts w:hint="eastAsia"/>
+          <w:b/>
+          <w:sz w:val="22"/>
         </w:rPr>
         <w:t xml:space="preserve">[실습 문제 </w:t>
       </w:r>
       <w:r>
+        <w:rPr>
+          <w:b/>
+          <w:sz w:val="22"/>
+        </w:rPr>
         <w:t>1]</w:t>
       </w:r>
     </w:p>
@@ -89,7 +157,7 @@
           </mc:Choice>
           <mc:Fallback>
             <w:pict>
-              <v:rect w14:anchorId="570FAD34" id="직사각형 4" o:spid="_x0000_s1026" style="position:absolute;left:0;text-align:left;margin-left:.75pt;margin-top:102.8pt;width:138pt;height:5.25pt;z-index:251663360;visibility:visible;mso-wrap-style:square;mso-width-percent:0;mso-height-percent:0;mso-wrap-distance-left:9pt;mso-wrap-distance-top:0;mso-wrap-distance-right:9pt;mso-wrap-distance-bottom:0;mso-position-horizontal:absolute;mso-position-horizontal-relative:margin;mso-position-vertical:absolute;mso-position-vertical-relative:text;mso-width-percent:0;mso-height-percent:0;mso-width-relative:margin;mso-height-relative:margin;v-text-anchor:middle" o:gfxdata="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" filled="f" strokecolor="red" strokeweight="1pt">
+              <v:rect w14:anchorId="29774981" id="직사각형 4" o:spid="_x0000_s1026" style="position:absolute;left:0;text-align:left;margin-left:.75pt;margin-top:102.8pt;width:138pt;height:5.25pt;z-index:251663360;visibility:visible;mso-wrap-style:square;mso-width-percent:0;mso-height-percent:0;mso-wrap-distance-left:9pt;mso-wrap-distance-top:0;mso-wrap-distance-right:9pt;mso-wrap-distance-bottom:0;mso-position-horizontal:absolute;mso-position-horizontal-relative:margin;mso-position-vertical:absolute;mso-position-vertical-relative:text;mso-width-percent:0;mso-height-percent:0;mso-width-relative:margin;mso-height-relative:margin;v-text-anchor:middle" o:gfxdata="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" filled="f" strokecolor="red" strokeweight="1pt">
                 <w10:wrap anchorx="margin"/>
               </v:rect>
             </w:pict>
@@ -171,7 +239,7 @@
           </mc:Choice>
           <mc:Fallback>
             <w:pict>
-              <v:rect w14:anchorId="0AA3FCE0" id="직사각형 3" o:spid="_x0000_s1026" style="position:absolute;left:0;text-align:left;margin-left:0;margin-top:55.55pt;width:103.5pt;height:6.75pt;z-index:251661312;visibility:visible;mso-wrap-style:square;mso-width-percent:0;mso-height-percent:0;mso-wrap-distance-left:9pt;mso-wrap-distance-top:0;mso-wrap-distance-right:9pt;mso-wrap-distance-bottom:0;mso-position-horizontal:left;mso-position-horizontal-relative:margin;mso-position-vertical:absolute;mso-position-vertical-relative:text;mso-width-percent:0;mso-height-percent:0;mso-width-relative:margin;mso-height-relative:margin;v-text-anchor:middle" o:gfxdata="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" filled="f" strokecolor="red" strokeweight="1pt">
+              <v:rect w14:anchorId="5E593C98" id="직사각형 3" o:spid="_x0000_s1026" style="position:absolute;left:0;text-align:left;margin-left:0;margin-top:55.55pt;width:103.5pt;height:6.75pt;z-index:251661312;visibility:visible;mso-wrap-style:square;mso-width-percent:0;mso-height-percent:0;mso-wrap-distance-left:9pt;mso-wrap-distance-top:0;mso-wrap-distance-right:9pt;mso-wrap-distance-bottom:0;mso-position-horizontal:left;mso-position-horizontal-relative:margin;mso-position-vertical:absolute;mso-position-vertical-relative:text;mso-width-percent:0;mso-height-percent:0;mso-width-relative:margin;mso-height-relative:margin;v-text-anchor:middle" o:gfxdata="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" filled="f" strokecolor="red" strokeweight="1pt">
                 <w10:wrap anchorx="margin"/>
               </v:rect>
             </w:pict>
@@ -253,7 +321,7 @@
           </mc:Choice>
           <mc:Fallback>
             <w:pict>
-              <v:rect w14:anchorId="12FCD17A" id="직사각형 2" o:spid="_x0000_s1026" style="position:absolute;left:0;text-align:left;margin-left:0;margin-top:8.3pt;width:102pt;height:6pt;z-index:251659264;visibility:visible;mso-wrap-style:square;mso-width-percent:0;mso-height-percent:0;mso-wrap-distance-left:9pt;mso-wrap-distance-top:0;mso-wrap-distance-right:9pt;mso-wrap-distance-bottom:0;mso-position-horizontal:left;mso-position-horizontal-relative:margin;mso-position-vertical:absolute;mso-position-vertical-relative:text;mso-width-percent:0;mso-height-percent:0;mso-width-relative:margin;mso-height-relative:margin;v-text-anchor:middle" o:gfxdata="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" filled="f" strokecolor="red" strokeweight="1pt">
+              <v:rect w14:anchorId="39D198C8" id="직사각형 2" o:spid="_x0000_s1026" style="position:absolute;left:0;text-align:left;margin-left:0;margin-top:8.3pt;width:102pt;height:6pt;z-index:251659264;visibility:visible;mso-wrap-style:square;mso-width-percent:0;mso-height-percent:0;mso-wrap-distance-left:9pt;mso-wrap-distance-top:0;mso-wrap-distance-right:9pt;mso-wrap-distance-bottom:0;mso-position-horizontal:left;mso-position-horizontal-relative:margin;mso-position-vertical:absolute;mso-position-vertical-relative:text;mso-width-percent:0;mso-height-percent:0;mso-width-relative:margin;mso-height-relative:margin;v-text-anchor:middle" o:gfxdata="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" filled="f" strokecolor="red" strokeweight="1pt">
                 <w10:wrap anchorx="margin"/>
               </v:rect>
             </w:pict>
@@ -280,7 +348,7 @@
                     <pic:cNvPicPr/>
                   </pic:nvPicPr>
                   <pic:blipFill>
-                    <a:blip r:embed="rId7"/>
+                    <a:blip r:embed="rId9"/>
                     <a:stretch>
                       <a:fillRect/>
                     </a:stretch>
@@ -305,32 +373,40 @@
       <w:pPr>
         <w:rPr>
           <w:rFonts w:hint="eastAsia"/>
+          <w:b/>
         </w:rPr>
       </w:pPr>
       <w:r>
         <w:rPr>
           <w:rFonts w:hint="eastAsia"/>
+          <w:b/>
         </w:rPr>
         <w:t xml:space="preserve">&lt; </w:t>
       </w:r>
       <w:r>
         <w:rPr>
           <w:rFonts w:hint="eastAsia"/>
+          <w:b/>
         </w:rPr>
         <w:t xml:space="preserve">직원별 유형을 추가하여 정보를 출력하는 </w:t>
       </w:r>
       <w:r>
+        <w:rPr>
+          <w:b/>
+        </w:rPr>
         <w:t xml:space="preserve">C++ </w:t>
       </w:r>
       <w:r>
         <w:rPr>
           <w:rFonts w:hint="eastAsia"/>
+          <w:b/>
         </w:rPr>
         <w:t>프로그램 작성 결과 화면</w:t>
       </w:r>
       <w:r>
         <w:rPr>
           <w:rFonts w:hint="eastAsia"/>
+          <w:b/>
         </w:rPr>
         <w:t xml:space="preserve"> &gt;</w:t>
       </w:r>
@@ -338,14 +414,26 @@
     <w:p>
       <w:pPr>
         <w:rPr>
+          <w:rFonts w:eastAsiaTheme="minorHAnsi" w:hint="eastAsia"/>
+        </w:rPr>
+      </w:pPr>
+      <w:r>
+        <w:rPr>
+          <w:rFonts w:ascii="나눔고딕" w:eastAsia="나눔고딕" w:hAnsi="나눔고딕" w:hint="eastAsia"/>
+        </w:rPr>
+        <w:t>▹</w:t>
+      </w:r>
+      <w:r>
+        <w:rPr>
           <w:rFonts w:eastAsiaTheme="minorHAnsi"/>
         </w:rPr>
-      </w:pPr>
+        <w:t xml:space="preserve"> </w:t>
+      </w:r>
       <w:r>
         <w:rPr>
           <w:rFonts w:eastAsiaTheme="minorHAnsi" w:hint="eastAsia"/>
         </w:rPr>
-        <w:t xml:space="preserve">마지막의 판매원의 경우는 </w:t>
+        <w:t xml:space="preserve">판매원의 경우는 </w:t>
       </w:r>
       <w:r>
         <w:rPr>
@@ -369,46 +457,8492 @@
     <w:p>
       <w:pPr>
         <w:rPr>
-          <w:rFonts w:eastAsiaTheme="minorHAnsi"/>
+          <w:rFonts w:eastAsiaTheme="minorHAnsi" w:hint="eastAsia"/>
         </w:rPr>
       </w:pPr>
-      <w:bookmarkStart w:id="0" w:name="_GoBack"/>
-      <w:bookmarkEnd w:id="0"/>
     </w:p>
     <w:p>
+      <w:pPr>
+        <w:rPr>
+          <w:rFonts w:hint="eastAsia"/>
+          <w:b/>
+          <w:sz w:val="22"/>
+        </w:rPr>
+      </w:pPr>
       <w:r>
         <w:rPr>
           <w:rFonts w:eastAsiaTheme="minorHAnsi"/>
-        </w:rPr>
-        <w:t>※</w:t>
-      </w:r>
-      <w:r>
+          <w:b/>
+          <w:sz w:val="22"/>
+        </w:rPr>
+        <w:t>[</w:t>
+      </w:r>
+      <w:r>
+        <w:rPr>
+          <w:rFonts w:eastAsiaTheme="minorHAnsi" w:hint="eastAsia"/>
+          <w:b/>
+          <w:sz w:val="22"/>
+        </w:rPr>
+        <w:t xml:space="preserve">실습문제1 </w:t>
+      </w:r>
+      <w:r>
+        <w:rPr>
+          <w:rFonts w:hint="eastAsia"/>
+          <w:b/>
+          <w:sz w:val="22"/>
+        </w:rPr>
+        <w:t>코드</w:t>
+      </w:r>
+      <w:r>
+        <w:rPr>
+          <w:rFonts w:hint="eastAsia"/>
+          <w:b/>
+          <w:sz w:val="22"/>
+        </w:rPr>
+        <w:t>설계</w:t>
+      </w:r>
+      <w:r>
+        <w:rPr>
+          <w:rFonts w:hint="eastAsia"/>
+          <w:b/>
+          <w:sz w:val="22"/>
+        </w:rPr>
+        <w:t>]</w:t>
+      </w:r>
+      <w:r>
+        <w:rPr>
+          <w:rFonts w:hint="eastAsia"/>
+          <w:b/>
+          <w:sz w:val="22"/>
+        </w:rPr>
         <w:t xml:space="preserve"> </w:t>
       </w:r>
-      <w:r>
-        <w:rPr>
-          <w:rFonts w:hint="eastAsia"/>
-        </w:rPr>
-        <w:t xml:space="preserve">코드설명 </w:t>
-      </w:r>
     </w:p>
-    <w:p/>
+    <w:p>
+      <w:r>
+        <w:rPr>
+          <w:rFonts w:hint="eastAsia"/>
+        </w:rPr>
+        <w:t>&lt;EmployeeMain.cpp&gt;</w:t>
+      </w:r>
+      <w:r>
+        <w:t xml:space="preserve"> </w:t>
+      </w:r>
+      <w:r>
+        <w:rPr>
+          <w:rFonts w:hint="eastAsia"/>
+        </w:rPr>
+        <w:t>하나에서 출력을 할 수 있게 코드를 설계 하였습니다.</w:t>
+      </w:r>
+    </w:p>
+    <w:p>
+      <w:pPr>
+        <w:rPr>
+          <w:rFonts w:hint="eastAsia"/>
+        </w:rPr>
+      </w:pPr>
+      <w:r>
+        <w:rPr>
+          <w:rFonts w:hint="eastAsia"/>
+        </w:rPr>
+        <w:t xml:space="preserve">기본 설계는 </w:t>
+      </w:r>
+      <w:r>
+        <w:t>Main</w:t>
+      </w:r>
+      <w:r>
+        <w:rPr>
+          <w:rFonts w:hint="eastAsia"/>
+        </w:rPr>
+        <w:t xml:space="preserve">부분에 아래와 같이 </w:t>
+      </w:r>
+      <w:r>
+        <w:t>argc, argv</w:t>
+      </w:r>
+      <w:r>
+        <w:rPr>
+          <w:rFonts w:hint="eastAsia"/>
+        </w:rPr>
+        <w:t xml:space="preserve"> 배열을 사용하여 cmd창으로부터 기존에 원하는 형태로 명령어를 받아</w:t>
+      </w:r>
+      <w:r>
+        <w:rPr>
+          <w:rFonts w:hint="eastAsia"/>
+        </w:rPr>
+        <w:t xml:space="preserve"> </w:t>
+      </w:r>
+      <w:r>
+        <w:t>emptype</w:t>
+      </w:r>
+      <w:r>
+        <w:rPr>
+          <w:rFonts w:hint="eastAsia"/>
+        </w:rPr>
+        <w:t>에서</w:t>
+      </w:r>
+      <w:r>
+        <w:rPr>
+          <w:rFonts w:hint="eastAsia"/>
+        </w:rPr>
+        <w:t xml:space="preserve"> 각 상황에 맞게 </w:t>
+      </w:r>
+      <w:r>
+        <w:t>switch</w:t>
+      </w:r>
+      <w:r>
+        <w:rPr>
+          <w:rFonts w:hint="eastAsia"/>
+        </w:rPr>
+        <w:t>문을 통하여 각 분기를 나누었습니다.</w:t>
+      </w:r>
+      <w:r>
+        <w:t xml:space="preserve"> </w:t>
+      </w:r>
+      <w:r>
+        <w:rPr>
+          <w:rFonts w:hint="eastAsia"/>
+        </w:rPr>
+        <w:lastRenderedPageBreak/>
+        <w:t xml:space="preserve">이후 </w:t>
+      </w:r>
+      <w:r>
+        <w:t>swich</w:t>
+      </w:r>
+      <w:r>
+        <w:rPr>
+          <w:rFonts w:hint="eastAsia"/>
+        </w:rPr>
+        <w:t xml:space="preserve">문을 통하여 나누어진 각각의 </w:t>
+      </w:r>
+      <w:r>
+        <w:t>case</w:t>
+      </w:r>
+      <w:r>
+        <w:rPr>
+          <w:rFonts w:hint="eastAsia"/>
+        </w:rPr>
+        <w:t xml:space="preserve">에서 </w:t>
+      </w:r>
+      <w:r>
+        <w:rPr>
+          <w:rFonts w:hint="eastAsia"/>
+        </w:rPr>
+        <w:t>강의자료에서 요하는대로 문구를</w:t>
+      </w:r>
+      <w:r>
+        <w:rPr>
+          <w:rFonts w:hint="eastAsia"/>
+        </w:rPr>
+        <w:t xml:space="preserve"> 출력</w:t>
+      </w:r>
+      <w:r>
+        <w:rPr>
+          <w:rFonts w:hint="eastAsia"/>
+        </w:rPr>
+        <w:t>하게끔 진행을 하였습니다.</w:t>
+      </w:r>
+      <w:r>
+        <w:t xml:space="preserve"> </w:t>
+      </w:r>
+    </w:p>
+    <w:p>
+      <w:r>
+        <w:rPr>
+          <w:noProof/>
+        </w:rPr>
+        <w:drawing>
+          <wp:inline distT="0" distB="0" distL="0" distR="0" wp14:anchorId="70A758AB" wp14:editId="2FF51E76">
+            <wp:extent cx="4305300" cy="1857375"/>
+            <wp:effectExtent l="0" t="0" r="0" b="9525"/>
+            <wp:docPr id="6" name="그림 6"/>
+            <wp:cNvGraphicFramePr>
+              <a:graphicFrameLocks xmlns:a="http://schemas.openxmlformats.org/drawingml/2006/main" noChangeAspect="1"/>
+            </wp:cNvGraphicFramePr>
+            <a:graphic xmlns:a="http://schemas.openxmlformats.org/drawingml/2006/main">
+              <a:graphicData uri="http://schemas.openxmlformats.org/drawingml/2006/picture">
+                <pic:pic xmlns:pic="http://schemas.openxmlformats.org/drawingml/2006/picture">
+                  <pic:nvPicPr>
+                    <pic:cNvPr id="1" name=""/>
+                    <pic:cNvPicPr/>
+                  </pic:nvPicPr>
+                  <pic:blipFill>
+                    <a:blip r:embed="rId10"/>
+                    <a:stretch>
+                      <a:fillRect/>
+                    </a:stretch>
+                  </pic:blipFill>
+                  <pic:spPr>
+                    <a:xfrm>
+                      <a:off x="0" y="0"/>
+                      <a:ext cx="4305300" cy="1857375"/>
+                    </a:xfrm>
+                    <a:prstGeom prst="rect">
+                      <a:avLst/>
+                    </a:prstGeom>
+                  </pic:spPr>
+                </pic:pic>
+              </a:graphicData>
+            </a:graphic>
+          </wp:inline>
+        </w:drawing>
+      </w:r>
+    </w:p>
+    <w:p>
+      <w:pPr>
+        <w:rPr>
+          <w:b/>
+        </w:rPr>
+      </w:pPr>
+      <w:r>
+        <w:rPr>
+          <w:rFonts w:hint="eastAsia"/>
+          <w:b/>
+        </w:rPr>
+        <w:t>&lt;</w:t>
+      </w:r>
+      <w:r>
+        <w:rPr>
+          <w:b/>
+        </w:rPr>
+        <w:t>Main</w:t>
+      </w:r>
+      <w:r>
+        <w:rPr>
+          <w:rFonts w:hint="eastAsia"/>
+          <w:b/>
+        </w:rPr>
+        <w:t xml:space="preserve">에서 </w:t>
+      </w:r>
+      <w:r>
+        <w:rPr>
+          <w:b/>
+        </w:rPr>
+        <w:t>argc</w:t>
+      </w:r>
+      <w:r>
+        <w:rPr>
+          <w:rFonts w:hint="eastAsia"/>
+          <w:b/>
+        </w:rPr>
+        <w:t>와 argv[] 파라메터부분&gt;</w:t>
+      </w:r>
+    </w:p>
+    <w:p>
+      <w:r>
+        <w:rPr>
+          <w:noProof/>
+        </w:rPr>
+        <mc:AlternateContent>
+          <mc:Choice Requires="wps">
+            <w:drawing>
+              <wp:anchor distT="0" distB="0" distL="114300" distR="114300" simplePos="0" relativeHeight="251664384" behindDoc="0" locked="0" layoutInCell="1" allowOverlap="1">
+                <wp:simplePos x="0" y="0"/>
+                <wp:positionH relativeFrom="column">
+                  <wp:posOffset>95250</wp:posOffset>
+                </wp:positionH>
+                <wp:positionV relativeFrom="paragraph">
+                  <wp:posOffset>401320</wp:posOffset>
+                </wp:positionV>
+                <wp:extent cx="2514600" cy="1704975"/>
+                <wp:effectExtent l="0" t="0" r="19050" b="28575"/>
+                <wp:wrapNone/>
+                <wp:docPr id="8" name="직사각형 8"/>
+                <wp:cNvGraphicFramePr/>
+                <a:graphic xmlns:a="http://schemas.openxmlformats.org/drawingml/2006/main">
+                  <a:graphicData uri="http://schemas.microsoft.com/office/word/2010/wordprocessingShape">
+                    <wps:wsp>
+                      <wps:cNvSpPr/>
+                      <wps:spPr>
+                        <a:xfrm>
+                          <a:off x="0" y="0"/>
+                          <a:ext cx="2514600" cy="1704975"/>
+                        </a:xfrm>
+                        <a:prstGeom prst="rect">
+                          <a:avLst/>
+                        </a:prstGeom>
+                        <a:noFill/>
+                        <a:ln>
+                          <a:solidFill>
+                            <a:srgbClr val="FF0000"/>
+                          </a:solidFill>
+                        </a:ln>
+                      </wps:spPr>
+                      <wps:style>
+                        <a:lnRef idx="2">
+                          <a:schemeClr val="accent1">
+                            <a:shade val="50000"/>
+                          </a:schemeClr>
+                        </a:lnRef>
+                        <a:fillRef idx="1">
+                          <a:schemeClr val="accent1"/>
+                        </a:fillRef>
+                        <a:effectRef idx="0">
+                          <a:schemeClr val="accent1"/>
+                        </a:effectRef>
+                        <a:fontRef idx="minor">
+                          <a:schemeClr val="lt1"/>
+                        </a:fontRef>
+                      </wps:style>
+                      <wps:bodyPr rot="0" spcFirstLastPara="0" vertOverflow="overflow" horzOverflow="overflow" vert="horz" wrap="square" lIns="91440" tIns="45720" rIns="91440" bIns="45720" numCol="1" spcCol="0" rtlCol="0" fromWordArt="0" anchor="ctr" anchorCtr="0" forceAA="0" compatLnSpc="1">
+                        <a:prstTxWarp prst="textNoShape">
+                          <a:avLst/>
+                        </a:prstTxWarp>
+                        <a:noAutofit/>
+                      </wps:bodyPr>
+                    </wps:wsp>
+                  </a:graphicData>
+                </a:graphic>
+              </wp:anchor>
+            </w:drawing>
+          </mc:Choice>
+          <mc:Fallback>
+            <w:pict>
+              <v:rect w14:anchorId="25CE990F" id="직사각형 8" o:spid="_x0000_s1026" style="position:absolute;left:0;text-align:left;margin-left:7.5pt;margin-top:31.6pt;width:198pt;height:134.25pt;z-index:251664384;visibility:visible;mso-wrap-style:square;mso-wrap-distance-left:9pt;mso-wrap-distance-top:0;mso-wrap-distance-right:9pt;mso-wrap-distance-bottom:0;mso-position-horizontal:absolute;mso-position-horizontal-relative:text;mso-position-vertical:absolute;mso-position-vertical-relative:text;v-text-anchor:middle" o:gfxdata="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" filled="f" strokecolor="red" strokeweight="1pt"/>
+            </w:pict>
+          </mc:Fallback>
+        </mc:AlternateContent>
+      </w:r>
+      <w:r>
+        <w:rPr>
+          <w:noProof/>
+        </w:rPr>
+        <w:drawing>
+          <wp:inline distT="0" distB="0" distL="0" distR="0" wp14:anchorId="16E5F7D4" wp14:editId="26BF6162">
+            <wp:extent cx="5181600" cy="2867025"/>
+            <wp:effectExtent l="0" t="0" r="0" b="9525"/>
+            <wp:docPr id="7" name="그림 7"/>
+            <wp:cNvGraphicFramePr>
+              <a:graphicFrameLocks xmlns:a="http://schemas.openxmlformats.org/drawingml/2006/main" noChangeAspect="1"/>
+            </wp:cNvGraphicFramePr>
+            <a:graphic xmlns:a="http://schemas.openxmlformats.org/drawingml/2006/main">
+              <a:graphicData uri="http://schemas.openxmlformats.org/drawingml/2006/picture">
+                <pic:pic xmlns:pic="http://schemas.openxmlformats.org/drawingml/2006/picture">
+                  <pic:nvPicPr>
+                    <pic:cNvPr id="1" name=""/>
+                    <pic:cNvPicPr/>
+                  </pic:nvPicPr>
+                  <pic:blipFill>
+                    <a:blip r:embed="rId11"/>
+                    <a:stretch>
+                      <a:fillRect/>
+                    </a:stretch>
+                  </pic:blipFill>
+                  <pic:spPr>
+                    <a:xfrm>
+                      <a:off x="0" y="0"/>
+                      <a:ext cx="5181600" cy="2867025"/>
+                    </a:xfrm>
+                    <a:prstGeom prst="rect">
+                      <a:avLst/>
+                    </a:prstGeom>
+                  </pic:spPr>
+                </pic:pic>
+              </a:graphicData>
+            </a:graphic>
+          </wp:inline>
+        </w:drawing>
+      </w:r>
+    </w:p>
+    <w:p>
+      <w:pPr>
+        <w:rPr>
+          <w:b/>
+        </w:rPr>
+      </w:pPr>
+      <w:r>
+        <w:rPr>
+          <w:rFonts w:hint="eastAsia"/>
+          <w:b/>
+        </w:rPr>
+        <w:t>&lt;</w:t>
+      </w:r>
+      <w:r>
+        <w:rPr>
+          <w:b/>
+        </w:rPr>
+        <w:t>Sw</w:t>
+      </w:r>
+      <w:r>
+        <w:rPr>
+          <w:rFonts w:hint="eastAsia"/>
+          <w:b/>
+        </w:rPr>
+        <w:t xml:space="preserve">itch문을 이용하여 </w:t>
+      </w:r>
+      <w:r>
+        <w:rPr>
+          <w:b/>
+        </w:rPr>
+        <w:t>S|H|C</w:t>
+      </w:r>
+      <w:r>
+        <w:rPr>
+          <w:rFonts w:hint="eastAsia"/>
+          <w:b/>
+        </w:rPr>
+        <w:t xml:space="preserve"> 형태로 받아서 </w:t>
+      </w:r>
+      <w:r>
+        <w:rPr>
+          <w:b/>
+        </w:rPr>
+        <w:t>S</w:t>
+      </w:r>
+      <w:r>
+        <w:rPr>
+          <w:b/>
+        </w:rPr>
+        <w:t>(</w:t>
+      </w:r>
+      <w:r>
+        <w:rPr>
+          <w:rFonts w:hint="eastAsia"/>
+          <w:b/>
+        </w:rPr>
+        <w:t>월급제 직원</w:t>
+      </w:r>
+      <w:r>
+        <w:rPr>
+          <w:b/>
+        </w:rPr>
+        <w:t>)</w:t>
+      </w:r>
+      <w:r>
+        <w:rPr>
+          <w:rFonts w:hint="eastAsia"/>
+          <w:b/>
+        </w:rPr>
+        <w:t>의 경우 구현코드&gt;</w:t>
+      </w:r>
+    </w:p>
+    <w:p>
+      <w:r>
+        <w:rPr>
+          <w:rFonts w:hint="eastAsia"/>
+        </w:rPr>
+        <w:t xml:space="preserve">S혹은 </w:t>
+      </w:r>
+      <w:r>
+        <w:t>s</w:t>
+      </w:r>
+      <w:r>
+        <w:rPr>
+          <w:rFonts w:hint="eastAsia"/>
+        </w:rPr>
+        <w:t>로 대소문자 모두 받을 수 있게 구현을 하였으며,</w:t>
+      </w:r>
+      <w:r>
+        <w:t xml:space="preserve"> </w:t>
+      </w:r>
+      <w:r>
+        <w:rPr>
+          <w:rFonts w:hint="eastAsia"/>
+        </w:rPr>
+        <w:t xml:space="preserve">각 부분에서 </w:t>
+      </w:r>
+      <w:r>
+        <w:t>AddE</w:t>
+      </w:r>
+      <w:r>
+        <w:t>mp empId, name, address, Salary</w:t>
+      </w:r>
+      <w:r>
+        <w:rPr>
+          <w:rFonts w:hint="eastAsia"/>
+        </w:rPr>
+        <w:t>를 표시하게끔 하는 부분입니다.</w:t>
+      </w:r>
+      <w:r>
+        <w:t xml:space="preserve"> </w:t>
+      </w:r>
+      <w:r>
+        <w:rPr>
+          <w:rFonts w:hint="eastAsia"/>
+        </w:rPr>
+        <w:t xml:space="preserve">출력부는 각 </w:t>
+      </w:r>
+      <w:r>
+        <w:t>argv</w:t>
+      </w:r>
+      <w:r>
+        <w:rPr>
+          <w:rFonts w:hint="eastAsia"/>
+        </w:rPr>
+        <w:t xml:space="preserve"> 배열을 순차적으로 출력을 하게끔 진행을 하였으며 위의 순서대로 출력이 됩니다.</w:t>
+      </w:r>
+      <w:r>
+        <w:t xml:space="preserve"> for</w:t>
+      </w:r>
+      <w:r>
+        <w:rPr>
+          <w:rFonts w:hint="eastAsia"/>
+        </w:rPr>
+        <w:t>문을 사용하여 위와 같이 구현하였습니다.</w:t>
+      </w:r>
+    </w:p>
+    <w:p>
+      <w:r>
+        <w:rPr>
+          <w:noProof/>
+        </w:rPr>
+        <w:lastRenderedPageBreak/>
+        <mc:AlternateContent>
+          <mc:Choice Requires="wps">
+            <w:drawing>
+              <wp:anchor distT="0" distB="0" distL="114300" distR="114300" simplePos="0" relativeHeight="251666432" behindDoc="0" locked="0" layoutInCell="1" allowOverlap="1" wp14:anchorId="023C651B" wp14:editId="61FF5C0D">
+                <wp:simplePos x="0" y="0"/>
+                <wp:positionH relativeFrom="column">
+                  <wp:posOffset>542925</wp:posOffset>
+                </wp:positionH>
+                <wp:positionV relativeFrom="paragraph">
+                  <wp:posOffset>377191</wp:posOffset>
+                </wp:positionV>
+                <wp:extent cx="2333625" cy="1390650"/>
+                <wp:effectExtent l="0" t="0" r="28575" b="19050"/>
+                <wp:wrapNone/>
+                <wp:docPr id="10" name="직사각형 10"/>
+                <wp:cNvGraphicFramePr/>
+                <a:graphic xmlns:a="http://schemas.openxmlformats.org/drawingml/2006/main">
+                  <a:graphicData uri="http://schemas.microsoft.com/office/word/2010/wordprocessingShape">
+                    <wps:wsp>
+                      <wps:cNvSpPr/>
+                      <wps:spPr>
+                        <a:xfrm>
+                          <a:off x="0" y="0"/>
+                          <a:ext cx="2333625" cy="1390650"/>
+                        </a:xfrm>
+                        <a:prstGeom prst="rect">
+                          <a:avLst/>
+                        </a:prstGeom>
+                        <a:noFill/>
+                        <a:ln>
+                          <a:solidFill>
+                            <a:srgbClr val="FF0000"/>
+                          </a:solidFill>
+                        </a:ln>
+                      </wps:spPr>
+                      <wps:style>
+                        <a:lnRef idx="2">
+                          <a:schemeClr val="accent1">
+                            <a:shade val="50000"/>
+                          </a:schemeClr>
+                        </a:lnRef>
+                        <a:fillRef idx="1">
+                          <a:schemeClr val="accent1"/>
+                        </a:fillRef>
+                        <a:effectRef idx="0">
+                          <a:schemeClr val="accent1"/>
+                        </a:effectRef>
+                        <a:fontRef idx="minor">
+                          <a:schemeClr val="lt1"/>
+                        </a:fontRef>
+                      </wps:style>
+                      <wps:bodyPr rot="0" spcFirstLastPara="0" vertOverflow="overflow" horzOverflow="overflow" vert="horz" wrap="square" lIns="91440" tIns="45720" rIns="91440" bIns="45720" numCol="1" spcCol="0" rtlCol="0" fromWordArt="0" anchor="ctr" anchorCtr="0" forceAA="0" compatLnSpc="1">
+                        <a:prstTxWarp prst="textNoShape">
+                          <a:avLst/>
+                        </a:prstTxWarp>
+                        <a:noAutofit/>
+                      </wps:bodyPr>
+                    </wps:wsp>
+                  </a:graphicData>
+                </a:graphic>
+                <wp14:sizeRelH relativeFrom="margin">
+                  <wp14:pctWidth>0</wp14:pctWidth>
+                </wp14:sizeRelH>
+                <wp14:sizeRelV relativeFrom="margin">
+                  <wp14:pctHeight>0</wp14:pctHeight>
+                </wp14:sizeRelV>
+              </wp:anchor>
+            </w:drawing>
+          </mc:Choice>
+          <mc:Fallback>
+            <w:pict>
+              <v:rect w14:anchorId="4B6E2ABA" id="직사각형 10" o:spid="_x0000_s1026" style="position:absolute;left:0;text-align:left;margin-left:42.75pt;margin-top:29.7pt;width:183.75pt;height:109.5pt;z-index:251666432;visibility:visible;mso-wrap-style:square;mso-width-percent:0;mso-height-percent:0;mso-wrap-distance-left:9pt;mso-wrap-distance-top:0;mso-wrap-distance-right:9pt;mso-wrap-distance-bottom:0;mso-position-horizontal:absolute;mso-position-horizontal-relative:text;mso-position-vertical:absolute;mso-position-vertical-relative:text;mso-width-percent:0;mso-height-percent:0;mso-width-relative:margin;mso-height-relative:margin;v-text-anchor:middle" o:gfxdata="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" filled="f" strokecolor="red" strokeweight="1pt"/>
+            </w:pict>
+          </mc:Fallback>
+        </mc:AlternateContent>
+      </w:r>
+      <w:r>
+        <w:rPr>
+          <w:noProof/>
+        </w:rPr>
+        <w:drawing>
+          <wp:inline distT="0" distB="0" distL="0" distR="0" wp14:anchorId="0EE00E9A" wp14:editId="449CD7BA">
+            <wp:extent cx="5143500" cy="2466975"/>
+            <wp:effectExtent l="0" t="0" r="0" b="9525"/>
+            <wp:docPr id="9" name="그림 9"/>
+            <wp:cNvGraphicFramePr>
+              <a:graphicFrameLocks xmlns:a="http://schemas.openxmlformats.org/drawingml/2006/main" noChangeAspect="1"/>
+            </wp:cNvGraphicFramePr>
+            <a:graphic xmlns:a="http://schemas.openxmlformats.org/drawingml/2006/main">
+              <a:graphicData uri="http://schemas.openxmlformats.org/drawingml/2006/picture">
+                <pic:pic xmlns:pic="http://schemas.openxmlformats.org/drawingml/2006/picture">
+                  <pic:nvPicPr>
+                    <pic:cNvPr id="1" name=""/>
+                    <pic:cNvPicPr/>
+                  </pic:nvPicPr>
+                  <pic:blipFill>
+                    <a:blip r:embed="rId12"/>
+                    <a:stretch>
+                      <a:fillRect/>
+                    </a:stretch>
+                  </pic:blipFill>
+                  <pic:spPr>
+                    <a:xfrm>
+                      <a:off x="0" y="0"/>
+                      <a:ext cx="5143500" cy="2466975"/>
+                    </a:xfrm>
+                    <a:prstGeom prst="rect">
+                      <a:avLst/>
+                    </a:prstGeom>
+                  </pic:spPr>
+                </pic:pic>
+              </a:graphicData>
+            </a:graphic>
+          </wp:inline>
+        </w:drawing>
+      </w:r>
+    </w:p>
+    <w:p>
+      <w:pPr>
+        <w:rPr>
+          <w:b/>
+        </w:rPr>
+      </w:pPr>
+      <w:r>
+        <w:rPr>
+          <w:rFonts w:hint="eastAsia"/>
+          <w:b/>
+        </w:rPr>
+        <w:t>&lt;</w:t>
+      </w:r>
+      <w:r>
+        <w:rPr>
+          <w:b/>
+        </w:rPr>
+        <w:t>Sw</w:t>
+      </w:r>
+      <w:r>
+        <w:rPr>
+          <w:rFonts w:hint="eastAsia"/>
+          <w:b/>
+        </w:rPr>
+        <w:t xml:space="preserve">itch문을 이용하여 </w:t>
+      </w:r>
+      <w:r>
+        <w:rPr>
+          <w:b/>
+        </w:rPr>
+        <w:t>S|H|C</w:t>
+      </w:r>
+      <w:r>
+        <w:rPr>
+          <w:rFonts w:hint="eastAsia"/>
+          <w:b/>
+        </w:rPr>
+        <w:t xml:space="preserve"> 형태로 받아서 </w:t>
+      </w:r>
+      <w:r>
+        <w:rPr>
+          <w:rFonts w:hint="eastAsia"/>
+          <w:b/>
+        </w:rPr>
+        <w:t>H(시간제 직원)</w:t>
+      </w:r>
+      <w:r>
+        <w:rPr>
+          <w:rFonts w:hint="eastAsia"/>
+          <w:b/>
+        </w:rPr>
+        <w:t>의 경우 구현코드&gt;</w:t>
+      </w:r>
+    </w:p>
+    <w:p>
+      <w:r>
+        <w:rPr>
+          <w:rFonts w:hint="eastAsia"/>
+        </w:rPr>
+        <w:t>코드 구현은 위의 월급제 직원 부분 출력하는 부분과 동일합니다.</w:t>
+      </w:r>
+      <w:r>
+        <w:t xml:space="preserve"> </w:t>
+      </w:r>
+    </w:p>
+    <w:p>
+      <w:r>
+        <w:rPr>
+          <w:noProof/>
+        </w:rPr>
+        <mc:AlternateContent>
+          <mc:Choice Requires="wps">
+            <w:drawing>
+              <wp:anchor distT="0" distB="0" distL="114300" distR="114300" simplePos="0" relativeHeight="251668480" behindDoc="0" locked="0" layoutInCell="1" allowOverlap="1" wp14:anchorId="6E83E3B8" wp14:editId="54C3F1EB">
+                <wp:simplePos x="0" y="0"/>
+                <wp:positionH relativeFrom="column">
+                  <wp:posOffset>342900</wp:posOffset>
+                </wp:positionH>
+                <wp:positionV relativeFrom="paragraph">
+                  <wp:posOffset>266700</wp:posOffset>
+                </wp:positionV>
+                <wp:extent cx="1838325" cy="1076325"/>
+                <wp:effectExtent l="0" t="0" r="28575" b="28575"/>
+                <wp:wrapNone/>
+                <wp:docPr id="13" name="직사각형 13"/>
+                <wp:cNvGraphicFramePr/>
+                <a:graphic xmlns:a="http://schemas.openxmlformats.org/drawingml/2006/main">
+                  <a:graphicData uri="http://schemas.microsoft.com/office/word/2010/wordprocessingShape">
+                    <wps:wsp>
+                      <wps:cNvSpPr/>
+                      <wps:spPr>
+                        <a:xfrm>
+                          <a:off x="0" y="0"/>
+                          <a:ext cx="1838325" cy="1076325"/>
+                        </a:xfrm>
+                        <a:prstGeom prst="rect">
+                          <a:avLst/>
+                        </a:prstGeom>
+                        <a:noFill/>
+                        <a:ln>
+                          <a:solidFill>
+                            <a:srgbClr val="FF0000"/>
+                          </a:solidFill>
+                        </a:ln>
+                      </wps:spPr>
+                      <wps:style>
+                        <a:lnRef idx="2">
+                          <a:schemeClr val="accent1">
+                            <a:shade val="50000"/>
+                          </a:schemeClr>
+                        </a:lnRef>
+                        <a:fillRef idx="1">
+                          <a:schemeClr val="accent1"/>
+                        </a:fillRef>
+                        <a:effectRef idx="0">
+                          <a:schemeClr val="accent1"/>
+                        </a:effectRef>
+                        <a:fontRef idx="minor">
+                          <a:schemeClr val="lt1"/>
+                        </a:fontRef>
+                      </wps:style>
+                      <wps:bodyPr rot="0" spcFirstLastPara="0" vertOverflow="overflow" horzOverflow="overflow" vert="horz" wrap="square" lIns="91440" tIns="45720" rIns="91440" bIns="45720" numCol="1" spcCol="0" rtlCol="0" fromWordArt="0" anchor="ctr" anchorCtr="0" forceAA="0" compatLnSpc="1">
+                        <a:prstTxWarp prst="textNoShape">
+                          <a:avLst/>
+                        </a:prstTxWarp>
+                        <a:noAutofit/>
+                      </wps:bodyPr>
+                    </wps:wsp>
+                  </a:graphicData>
+                </a:graphic>
+                <wp14:sizeRelH relativeFrom="margin">
+                  <wp14:pctWidth>0</wp14:pctWidth>
+                </wp14:sizeRelH>
+                <wp14:sizeRelV relativeFrom="margin">
+                  <wp14:pctHeight>0</wp14:pctHeight>
+                </wp14:sizeRelV>
+              </wp:anchor>
+            </w:drawing>
+          </mc:Choice>
+          <mc:Fallback>
+            <w:pict>
+              <v:rect w14:anchorId="75A7FF84" id="직사각형 13" o:spid="_x0000_s1026" style="position:absolute;left:0;text-align:left;margin-left:27pt;margin-top:21pt;width:144.75pt;height:84.75pt;z-index:251668480;visibility:visible;mso-wrap-style:square;mso-width-percent:0;mso-height-percent:0;mso-wrap-distance-left:9pt;mso-wrap-distance-top:0;mso-wrap-distance-right:9pt;mso-wrap-distance-bottom:0;mso-position-horizontal:absolute;mso-position-horizontal-relative:text;mso-position-vertical:absolute;mso-position-vertical-relative:text;mso-width-percent:0;mso-height-percent:0;mso-width-relative:margin;mso-height-relative:margin;v-text-anchor:middle" o:gfxdata="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" filled="f" strokecolor="red" strokeweight="1pt"/>
+            </w:pict>
+          </mc:Fallback>
+        </mc:AlternateContent>
+      </w:r>
+      <w:r>
+        <w:rPr>
+          <w:noProof/>
+        </w:rPr>
+        <w:drawing>
+          <wp:inline distT="0" distB="0" distL="0" distR="0" wp14:anchorId="6099830C" wp14:editId="7C454729">
+            <wp:extent cx="5731510" cy="2367915"/>
+            <wp:effectExtent l="0" t="0" r="2540" b="0"/>
+            <wp:docPr id="12" name="그림 12"/>
+            <wp:cNvGraphicFramePr>
+              <a:graphicFrameLocks xmlns:a="http://schemas.openxmlformats.org/drawingml/2006/main" noChangeAspect="1"/>
+            </wp:cNvGraphicFramePr>
+            <a:graphic xmlns:a="http://schemas.openxmlformats.org/drawingml/2006/main">
+              <a:graphicData uri="http://schemas.openxmlformats.org/drawingml/2006/picture">
+                <pic:pic xmlns:pic="http://schemas.openxmlformats.org/drawingml/2006/picture">
+                  <pic:nvPicPr>
+                    <pic:cNvPr id="1" name=""/>
+                    <pic:cNvPicPr/>
+                  </pic:nvPicPr>
+                  <pic:blipFill>
+                    <a:blip r:embed="rId13"/>
+                    <a:stretch>
+                      <a:fillRect/>
+                    </a:stretch>
+                  </pic:blipFill>
+                  <pic:spPr>
+                    <a:xfrm>
+                      <a:off x="0" y="0"/>
+                      <a:ext cx="5731510" cy="2367915"/>
+                    </a:xfrm>
+                    <a:prstGeom prst="rect">
+                      <a:avLst/>
+                    </a:prstGeom>
+                  </pic:spPr>
+                </pic:pic>
+              </a:graphicData>
+            </a:graphic>
+          </wp:inline>
+        </w:drawing>
+      </w:r>
+    </w:p>
+    <w:p>
+      <w:pPr>
+        <w:rPr>
+          <w:b/>
+        </w:rPr>
+      </w:pPr>
+      <w:r>
+        <w:rPr>
+          <w:rFonts w:hint="eastAsia"/>
+          <w:b/>
+        </w:rPr>
+        <w:t>&lt;</w:t>
+      </w:r>
+      <w:r>
+        <w:rPr>
+          <w:b/>
+        </w:rPr>
+        <w:t>Sw</w:t>
+      </w:r>
+      <w:r>
+        <w:rPr>
+          <w:rFonts w:hint="eastAsia"/>
+          <w:b/>
+        </w:rPr>
+        <w:t xml:space="preserve">itch문을 이용하여 </w:t>
+      </w:r>
+      <w:r>
+        <w:rPr>
+          <w:b/>
+        </w:rPr>
+        <w:t>S|H|C</w:t>
+      </w:r>
+      <w:r>
+        <w:rPr>
+          <w:rFonts w:hint="eastAsia"/>
+          <w:b/>
+        </w:rPr>
+        <w:t xml:space="preserve"> 형태로 받아서 </w:t>
+      </w:r>
+      <w:r>
+        <w:rPr>
+          <w:rFonts w:hint="eastAsia"/>
+          <w:b/>
+        </w:rPr>
+        <w:t>C</w:t>
+      </w:r>
+      <w:r>
+        <w:rPr>
+          <w:rFonts w:hint="eastAsia"/>
+          <w:b/>
+        </w:rPr>
+        <w:t>(</w:t>
+      </w:r>
+      <w:r>
+        <w:rPr>
+          <w:rFonts w:hint="eastAsia"/>
+          <w:b/>
+        </w:rPr>
+        <w:t>판매</w:t>
+      </w:r>
+      <w:r>
+        <w:rPr>
+          <w:rFonts w:hint="eastAsia"/>
+          <w:b/>
+        </w:rPr>
+        <w:t>원)의 경우 구현코드&gt;</w:t>
+      </w:r>
+    </w:p>
+    <w:p>
+      <w:r>
+        <w:rPr>
+          <w:rFonts w:hint="eastAsia"/>
+        </w:rPr>
+        <w:t>구현 코드는 위의 월급제 직원의 명령어 출력부와 같은 방식으로 구현되었으며 추가적으로 월급,</w:t>
+      </w:r>
+      <w:r>
+        <w:t xml:space="preserve"> </w:t>
+      </w:r>
+      <w:r>
+        <w:rPr>
+          <w:rFonts w:hint="eastAsia"/>
+        </w:rPr>
+        <w:t>판매수수료,</w:t>
+      </w:r>
+      <w:r>
+        <w:t xml:space="preserve"> </w:t>
+      </w:r>
+      <w:r>
+        <w:rPr>
+          <w:rFonts w:hint="eastAsia"/>
+        </w:rPr>
+        <w:t xml:space="preserve">판매액이 추가되어 위와 같이 </w:t>
+      </w:r>
+      <w:r>
+        <w:t>argv</w:t>
+      </w:r>
+      <w:r>
+        <w:rPr>
+          <w:rFonts w:hint="eastAsia"/>
+        </w:rPr>
+        <w:t>로 출력할 부분의 수가 늘어난 형태입니다.</w:t>
+      </w:r>
+      <w:r>
+        <w:t xml:space="preserve"> </w:t>
+      </w:r>
+    </w:p>
+    <w:p>
+      <w:r>
+        <w:rPr>
+          <w:rFonts w:hint="eastAsia"/>
+        </w:rPr>
+        <w:t>또한 이 부분에서 기존의 요구사항에 나와있지 않은 판매액을 받을 수 있게끔 구현을 하였습니다.</w:t>
+      </w:r>
+    </w:p>
+    <w:p>
+      <w:pPr>
+        <w:rPr>
+          <w:rFonts w:hint="eastAsia"/>
+        </w:rPr>
+      </w:pPr>
+    </w:p>
+    <w:p>
+      <w:pPr>
+        <w:rPr>
+          <w:b/>
+          <w:sz w:val="22"/>
+        </w:rPr>
+      </w:pPr>
+      <w:r>
+        <w:rPr>
+          <w:rFonts w:hint="eastAsia"/>
+          <w:b/>
+          <w:sz w:val="22"/>
+        </w:rPr>
+        <w:t>[실습 문제2</w:t>
+      </w:r>
+      <w:r>
+        <w:rPr>
+          <w:b/>
+          <w:sz w:val="22"/>
+        </w:rPr>
+        <w:t xml:space="preserve"> </w:t>
+      </w:r>
+      <w:r>
+        <w:rPr>
+          <w:rFonts w:hint="eastAsia"/>
+          <w:b/>
+          <w:sz w:val="22"/>
+        </w:rPr>
+        <w:t>및 심화</w:t>
+      </w:r>
+      <w:r>
+        <w:rPr>
+          <w:rFonts w:hint="eastAsia"/>
+          <w:b/>
+          <w:sz w:val="22"/>
+        </w:rPr>
+        <w:t>]</w:t>
+      </w:r>
+    </w:p>
+    <w:p>
+      <w:pPr>
+        <w:rPr>
+          <w:b/>
+        </w:rPr>
+      </w:pPr>
+      <w:r>
+        <w:rPr>
+          <w:rFonts w:hint="eastAsia"/>
+          <w:b/>
+        </w:rPr>
+        <w:t>[설계 아이디어]</w:t>
+      </w:r>
+    </w:p>
+    <w:p>
+      <w:r>
+        <w:rPr>
+          <w:rFonts w:hint="eastAsia"/>
+        </w:rPr>
+        <w:t xml:space="preserve">위의 </w:t>
+      </w:r>
+      <w:r>
+        <w:t>UML</w:t>
+      </w:r>
+      <w:r>
+        <w:rPr>
+          <w:rFonts w:hint="eastAsia"/>
+        </w:rPr>
+        <w:t xml:space="preserve">을 토대로 </w:t>
+      </w:r>
+      <w:r>
+        <w:t>class</w:t>
+      </w:r>
+      <w:r>
+        <w:rPr>
+          <w:rFonts w:hint="eastAsia"/>
+        </w:rPr>
+        <w:t xml:space="preserve"> 및 변수, 함수들을 구현하였습니다.</w:t>
+      </w:r>
+    </w:p>
+    <w:p>
+      <w:r>
+        <w:t>C++</w:t>
+      </w:r>
+      <w:r>
+        <w:rPr>
+          <w:rFonts w:hint="eastAsia"/>
+        </w:rPr>
+        <w:t xml:space="preserve">의 객체지향적 설계 방식을 적용하여 </w:t>
+      </w:r>
+      <w:r>
+        <w:t>class</w:t>
+      </w:r>
+      <w:r>
+        <w:rPr>
+          <w:rFonts w:hint="eastAsia"/>
+        </w:rPr>
+        <w:t xml:space="preserve">의 전반적인 상속 관계, </w:t>
+      </w:r>
+      <w:r>
+        <w:t xml:space="preserve">Employee </w:t>
+      </w:r>
+      <w:r>
+        <w:rPr>
+          <w:rFonts w:hint="eastAsia"/>
+        </w:rPr>
+        <w:t>프로그램안에 들</w:t>
+      </w:r>
+      <w:r>
+        <w:rPr>
+          <w:rFonts w:hint="eastAsia"/>
+        </w:rPr>
+        <w:lastRenderedPageBreak/>
+        <w:t>어있는 내부 클래스에 대한 정의,</w:t>
+      </w:r>
+      <w:r>
+        <w:t xml:space="preserve"> </w:t>
+      </w:r>
+      <w:r>
+        <w:rPr>
+          <w:rFonts w:hint="eastAsia"/>
+        </w:rPr>
+        <w:t xml:space="preserve">각 클래스 속의 메소드와 변수 등을 </w:t>
+      </w:r>
+      <w:r>
+        <w:t>&lt;</w:t>
+      </w:r>
+      <w:r>
+        <w:t>SalariedEmployee</w:t>
+      </w:r>
+      <w:r>
+        <w:t>.h&gt;</w:t>
+      </w:r>
+      <w:r>
+        <w:rPr>
+          <w:rFonts w:hint="eastAsia"/>
+        </w:rPr>
+        <w:t>에 정의를 하였습니다.</w:t>
+      </w:r>
+      <w:r>
+        <w:t xml:space="preserve"> &lt;</w:t>
+      </w:r>
+      <w:r>
+        <w:t>SalariedEmployee</w:t>
+      </w:r>
+      <w:r>
+        <w:t>.</w:t>
+      </w:r>
+      <w:r>
+        <w:rPr>
+          <w:rFonts w:hint="eastAsia"/>
+        </w:rPr>
+        <w:t>h</w:t>
+      </w:r>
+      <w:r>
+        <w:t xml:space="preserve">&gt; </w:t>
+      </w:r>
+      <w:r>
+        <w:rPr>
+          <w:rFonts w:hint="eastAsia"/>
+        </w:rPr>
+        <w:t xml:space="preserve">헤더 파일에 전반적인 프로그램의 뼈대, 설계도를 구현하였고 이를 </w:t>
+      </w:r>
+      <w:r>
+        <w:t>include</w:t>
+      </w:r>
+      <w:r>
+        <w:rPr>
+          <w:rFonts w:hint="eastAsia"/>
+        </w:rPr>
+        <w:t xml:space="preserve">받아서 </w:t>
+      </w:r>
+      <w:r>
+        <w:t>각 &lt;Employee</w:t>
+      </w:r>
+      <w:r>
+        <w:rPr>
+          <w:rFonts w:hint="eastAsia"/>
+        </w:rPr>
+        <w:t>.cpp</w:t>
+      </w:r>
+      <w:r>
+        <w:t>&gt;, &lt;</w:t>
+      </w:r>
+      <w:r>
+        <w:rPr>
+          <w:rFonts w:hint="eastAsia"/>
+        </w:rPr>
+        <w:t>EmployeeMain.</w:t>
+      </w:r>
+      <w:r>
+        <w:t>cpp&gt;</w:t>
+      </w:r>
+      <w:r>
+        <w:rPr>
+          <w:rFonts w:hint="eastAsia"/>
+        </w:rPr>
+        <w:t xml:space="preserve">에 </w:t>
+      </w:r>
+      <w:r>
+        <w:t>include</w:t>
+      </w:r>
+      <w:r>
+        <w:rPr>
+          <w:rFonts w:hint="eastAsia"/>
+        </w:rPr>
+        <w:t>를 하였습니다.</w:t>
+      </w:r>
+      <w:r>
+        <w:t xml:space="preserve"> </w:t>
+      </w:r>
+      <w:r>
+        <w:rPr>
+          <w:rFonts w:hint="eastAsia"/>
+        </w:rPr>
+        <w:t xml:space="preserve">이후 전반적인 구현은 각 클래스의 </w:t>
+      </w:r>
+      <w:r>
+        <w:t>cpp</w:t>
+      </w:r>
+      <w:r>
+        <w:rPr>
+          <w:rFonts w:hint="eastAsia"/>
+        </w:rPr>
+        <w:t>파일에 코드를 구현하여, 실질적인 함수의 구현, 변수 초기화, 생성자 등을 이 부분에 구현하였습니다.</w:t>
+      </w:r>
+    </w:p>
+    <w:p>
+      <w:r>
+        <w:t>Employee</w:t>
+      </w:r>
+      <w:r>
+        <w:rPr>
+          <w:rFonts w:hint="eastAsia"/>
+        </w:rPr>
+        <w:t xml:space="preserve">의 하위 클래스인 </w:t>
+      </w:r>
+      <w:r>
+        <w:t>&lt;</w:t>
+      </w:r>
+      <w:r>
+        <w:t>SalariedEmployee</w:t>
+      </w:r>
+      <w:r>
+        <w:t>&gt;, &lt;</w:t>
+      </w:r>
+      <w:r>
+        <w:t>HourlyEmployee</w:t>
+      </w:r>
+      <w:r>
+        <w:t>&gt;, &lt;</w:t>
+      </w:r>
+      <w:r>
+        <w:t>CommissionedEmployee</w:t>
+      </w:r>
+      <w:r>
+        <w:t>&gt;</w:t>
+      </w:r>
+      <w:r>
+        <w:rPr>
+          <w:rFonts w:hint="eastAsia"/>
+        </w:rPr>
+        <w:t xml:space="preserve">에도 각각 </w:t>
+      </w:r>
+      <w:r>
+        <w:t>&lt;</w:t>
+      </w:r>
+      <w:r>
+        <w:t>SalariedEmployee</w:t>
+      </w:r>
+      <w:r>
+        <w:t>.</w:t>
+      </w:r>
+      <w:r>
+        <w:rPr>
+          <w:rFonts w:hint="eastAsia"/>
+        </w:rPr>
+        <w:t>h</w:t>
+      </w:r>
+      <w:r>
+        <w:t>&gt;</w:t>
+      </w:r>
+      <w:r>
+        <w:rPr>
+          <w:rFonts w:hint="eastAsia"/>
+        </w:rPr>
+        <w:t>헤더</w:t>
+      </w:r>
+      <w:r>
+        <w:rPr>
+          <w:rFonts w:hint="eastAsia"/>
+        </w:rPr>
+        <w:t xml:space="preserve">파일을 </w:t>
+      </w:r>
+      <w:r>
+        <w:t>include</w:t>
+      </w:r>
+      <w:r>
+        <w:rPr>
+          <w:rFonts w:hint="eastAsia"/>
+        </w:rPr>
+        <w:t xml:space="preserve">시켜서 </w:t>
+      </w:r>
+      <w:r>
+        <w:rPr>
+          <w:rFonts w:hint="eastAsia"/>
+        </w:rPr>
+        <w:t xml:space="preserve">헤더파일의 설계를 기반으로 cpp파일에 실질적 구현을 하는 형태의 </w:t>
+      </w:r>
+      <w:r>
+        <w:t>C++</w:t>
+      </w:r>
+      <w:r>
+        <w:rPr>
+          <w:rFonts w:hint="eastAsia"/>
+        </w:rPr>
+        <w:t>의 객체지향적 설계를 하였습니다.</w:t>
+      </w:r>
+    </w:p>
     <w:p/>
     <w:p>
       <w:pPr>
         <w:rPr>
           <w:rFonts w:hint="eastAsia"/>
+          <w:b/>
+          <w:sz w:val="22"/>
         </w:rPr>
       </w:pPr>
       <w:r>
         <w:rPr>
           <w:rFonts w:hint="eastAsia"/>
-        </w:rPr>
-        <w:t>[실습 문제2]</w:t>
+          <w:b/>
+          <w:sz w:val="22"/>
+        </w:rPr>
+        <w:t>[코드 구현 및 설명]</w:t>
+      </w:r>
+    </w:p>
+    <w:tbl>
+      <w:tblPr>
+        <w:tblStyle w:val="a5"/>
+        <w:tblW w:w="0" w:type="auto"/>
+        <w:tblLook w:val="04A0" w:firstRow="1" w:lastRow="0" w:firstColumn="1" w:lastColumn="0" w:noHBand="0" w:noVBand="1"/>
+      </w:tblPr>
+      <w:tblGrid>
+        <w:gridCol w:w="9016"/>
+      </w:tblGrid>
+      <w:tr>
+        <w:tc>
+          <w:tcPr>
+            <w:tcW w:w="9016" w:type="dxa"/>
+          </w:tcPr>
+          <w:p>
+            <w:pPr>
+              <w:wordWrap/>
+              <w:adjustRightInd w:val="0"/>
+              <w:jc w:val="left"/>
+              <w:rPr>
+                <w:rFonts w:ascii="돋움체" w:eastAsia="돋움체" w:cs="돋움체"/>
+                <w:color w:val="000000"/>
+                <w:kern w:val="0"/>
+                <w:sz w:val="19"/>
+                <w:szCs w:val="19"/>
+              </w:rPr>
+            </w:pPr>
+            <w:r>
+              <w:rPr>
+                <w:rFonts w:ascii="돋움체" w:eastAsia="돋움체" w:cs="돋움체"/>
+                <w:color w:val="008000"/>
+                <w:kern w:val="0"/>
+                <w:sz w:val="19"/>
+                <w:szCs w:val="19"/>
+              </w:rPr>
+              <w:t>/*</w:t>
+            </w:r>
+            <w:r>
+              <w:rPr>
+                <w:rFonts w:ascii="돋움체" w:eastAsia="돋움체" w:cs="돋움체" w:hint="eastAsia"/>
+                <w:color w:val="008000"/>
+                <w:kern w:val="0"/>
+                <w:sz w:val="19"/>
+                <w:szCs w:val="19"/>
+              </w:rPr>
+              <w:t>전반적인</w:t>
+            </w:r>
+            <w:r>
+              <w:rPr>
+                <w:rFonts w:ascii="돋움체" w:eastAsia="돋움체" w:cs="돋움체"/>
+                <w:color w:val="008000"/>
+                <w:kern w:val="0"/>
+                <w:sz w:val="19"/>
+                <w:szCs w:val="19"/>
+              </w:rPr>
+              <w:t xml:space="preserve"> Employee</w:t>
+            </w:r>
+            <w:r>
+              <w:rPr>
+                <w:rFonts w:ascii="돋움체" w:eastAsia="돋움체" w:cs="돋움체" w:hint="eastAsia"/>
+                <w:color w:val="008000"/>
+                <w:kern w:val="0"/>
+                <w:sz w:val="19"/>
+                <w:szCs w:val="19"/>
+              </w:rPr>
+              <w:t>프로그램의</w:t>
+            </w:r>
+            <w:r>
+              <w:rPr>
+                <w:rFonts w:ascii="돋움체" w:eastAsia="돋움체" w:cs="돋움체"/>
+                <w:color w:val="008000"/>
+                <w:kern w:val="0"/>
+                <w:sz w:val="19"/>
+                <w:szCs w:val="19"/>
+              </w:rPr>
+              <w:t xml:space="preserve"> </w:t>
+            </w:r>
+            <w:r>
+              <w:rPr>
+                <w:rFonts w:ascii="돋움체" w:eastAsia="돋움체" w:cs="돋움체" w:hint="eastAsia"/>
+                <w:color w:val="008000"/>
+                <w:kern w:val="0"/>
+                <w:sz w:val="19"/>
+                <w:szCs w:val="19"/>
+              </w:rPr>
+              <w:t>헤더</w:t>
+            </w:r>
+            <w:r>
+              <w:rPr>
+                <w:rFonts w:ascii="돋움체" w:eastAsia="돋움체" w:cs="돋움체"/>
+                <w:color w:val="008000"/>
+                <w:kern w:val="0"/>
+                <w:sz w:val="19"/>
+                <w:szCs w:val="19"/>
+              </w:rPr>
+              <w:t xml:space="preserve"> </w:t>
+            </w:r>
+            <w:r>
+              <w:rPr>
+                <w:rFonts w:ascii="돋움체" w:eastAsia="돋움체" w:cs="돋움체" w:hint="eastAsia"/>
+                <w:color w:val="008000"/>
+                <w:kern w:val="0"/>
+                <w:sz w:val="19"/>
+                <w:szCs w:val="19"/>
+              </w:rPr>
+              <w:t>구성</w:t>
+            </w:r>
+            <w:r>
+              <w:rPr>
+                <w:rFonts w:ascii="돋움체" w:eastAsia="돋움체" w:cs="돋움체"/>
+                <w:color w:val="008000"/>
+                <w:kern w:val="0"/>
+                <w:sz w:val="19"/>
+                <w:szCs w:val="19"/>
+              </w:rPr>
+              <w:t>*/</w:t>
+            </w:r>
+          </w:p>
+          <w:p>
+            <w:pPr>
+              <w:wordWrap/>
+              <w:adjustRightInd w:val="0"/>
+              <w:jc w:val="left"/>
+              <w:rPr>
+                <w:rFonts w:ascii="돋움체" w:eastAsia="돋움체" w:cs="돋움체"/>
+                <w:color w:val="000000"/>
+                <w:kern w:val="0"/>
+                <w:sz w:val="19"/>
+                <w:szCs w:val="19"/>
+              </w:rPr>
+            </w:pPr>
+            <w:r>
+              <w:rPr>
+                <w:rFonts w:ascii="돋움체" w:eastAsia="돋움체" w:cs="돋움체"/>
+                <w:color w:val="808080"/>
+                <w:kern w:val="0"/>
+                <w:sz w:val="19"/>
+                <w:szCs w:val="19"/>
+              </w:rPr>
+              <w:t>#ifndef</w:t>
+            </w:r>
+            <w:r>
+              <w:rPr>
+                <w:rFonts w:ascii="돋움체" w:eastAsia="돋움체" w:cs="돋움체"/>
+                <w:color w:val="000000"/>
+                <w:kern w:val="0"/>
+                <w:sz w:val="19"/>
+                <w:szCs w:val="19"/>
+              </w:rPr>
+              <w:t xml:space="preserve"> __SALARIEDEMPLOYEE_H_ </w:t>
+            </w:r>
+          </w:p>
+          <w:p>
+            <w:pPr>
+              <w:wordWrap/>
+              <w:adjustRightInd w:val="0"/>
+              <w:jc w:val="left"/>
+              <w:rPr>
+                <w:rFonts w:ascii="돋움체" w:eastAsia="돋움체" w:cs="돋움체"/>
+                <w:color w:val="000000"/>
+                <w:kern w:val="0"/>
+                <w:sz w:val="19"/>
+                <w:szCs w:val="19"/>
+              </w:rPr>
+            </w:pPr>
+            <w:r>
+              <w:rPr>
+                <w:rFonts w:ascii="돋움체" w:eastAsia="돋움체" w:cs="돋움체"/>
+                <w:color w:val="808080"/>
+                <w:kern w:val="0"/>
+                <w:sz w:val="19"/>
+                <w:szCs w:val="19"/>
+              </w:rPr>
+              <w:t>#define</w:t>
+            </w:r>
+            <w:r>
+              <w:rPr>
+                <w:rFonts w:ascii="돋움체" w:eastAsia="돋움체" w:cs="돋움체"/>
+                <w:color w:val="000000"/>
+                <w:kern w:val="0"/>
+                <w:sz w:val="19"/>
+                <w:szCs w:val="19"/>
+              </w:rPr>
+              <w:t xml:space="preserve"> </w:t>
+            </w:r>
+            <w:r>
+              <w:rPr>
+                <w:rFonts w:ascii="돋움체" w:eastAsia="돋움체" w:cs="돋움체"/>
+                <w:color w:val="6F008A"/>
+                <w:kern w:val="0"/>
+                <w:sz w:val="19"/>
+                <w:szCs w:val="19"/>
+              </w:rPr>
+              <w:t>__SALARIEDEMPLOYEE_H_</w:t>
+            </w:r>
+          </w:p>
+          <w:p>
+            <w:pPr>
+              <w:wordWrap/>
+              <w:adjustRightInd w:val="0"/>
+              <w:jc w:val="left"/>
+              <w:rPr>
+                <w:rFonts w:ascii="돋움체" w:eastAsia="돋움체" w:cs="돋움체"/>
+                <w:color w:val="000000"/>
+                <w:kern w:val="0"/>
+                <w:sz w:val="19"/>
+                <w:szCs w:val="19"/>
+              </w:rPr>
+            </w:pPr>
+          </w:p>
+          <w:p>
+            <w:pPr>
+              <w:wordWrap/>
+              <w:adjustRightInd w:val="0"/>
+              <w:jc w:val="left"/>
+              <w:rPr>
+                <w:rFonts w:ascii="돋움체" w:eastAsia="돋움체" w:cs="돋움체"/>
+                <w:color w:val="000000"/>
+                <w:kern w:val="0"/>
+                <w:sz w:val="19"/>
+                <w:szCs w:val="19"/>
+              </w:rPr>
+            </w:pPr>
+            <w:r>
+              <w:rPr>
+                <w:rFonts w:ascii="돋움체" w:eastAsia="돋움체" w:cs="돋움체"/>
+                <w:color w:val="008000"/>
+                <w:kern w:val="0"/>
+                <w:sz w:val="19"/>
+                <w:szCs w:val="19"/>
+              </w:rPr>
+              <w:t>//</w:t>
+            </w:r>
+            <w:r>
+              <w:rPr>
+                <w:rFonts w:ascii="돋움체" w:eastAsia="돋움체" w:cs="돋움체" w:hint="eastAsia"/>
+                <w:color w:val="008000"/>
+                <w:kern w:val="0"/>
+                <w:sz w:val="19"/>
+                <w:szCs w:val="19"/>
+              </w:rPr>
+              <w:t>직원</w:t>
+            </w:r>
+            <w:r>
+              <w:rPr>
+                <w:rFonts w:ascii="돋움체" w:eastAsia="돋움체" w:cs="돋움체"/>
+                <w:color w:val="008000"/>
+                <w:kern w:val="0"/>
+                <w:sz w:val="19"/>
+                <w:szCs w:val="19"/>
+              </w:rPr>
+              <w:t xml:space="preserve"> </w:t>
+            </w:r>
+            <w:r>
+              <w:rPr>
+                <w:rFonts w:ascii="돋움체" w:eastAsia="돋움체" w:cs="돋움체" w:hint="eastAsia"/>
+                <w:color w:val="008000"/>
+                <w:kern w:val="0"/>
+                <w:sz w:val="19"/>
+                <w:szCs w:val="19"/>
+              </w:rPr>
+              <w:t>클래스</w:t>
+            </w:r>
+            <w:r>
+              <w:rPr>
+                <w:rFonts w:ascii="돋움체" w:eastAsia="돋움체" w:cs="돋움체"/>
+                <w:color w:val="008000"/>
+                <w:kern w:val="0"/>
+                <w:sz w:val="19"/>
+                <w:szCs w:val="19"/>
+              </w:rPr>
+              <w:t xml:space="preserve"> </w:t>
+            </w:r>
+          </w:p>
+          <w:p>
+            <w:pPr>
+              <w:wordWrap/>
+              <w:adjustRightInd w:val="0"/>
+              <w:jc w:val="left"/>
+              <w:rPr>
+                <w:rFonts w:ascii="돋움체" w:eastAsia="돋움체" w:cs="돋움체"/>
+                <w:color w:val="000000"/>
+                <w:kern w:val="0"/>
+                <w:sz w:val="19"/>
+                <w:szCs w:val="19"/>
+              </w:rPr>
+            </w:pPr>
+          </w:p>
+          <w:p>
+            <w:pPr>
+              <w:wordWrap/>
+              <w:adjustRightInd w:val="0"/>
+              <w:jc w:val="left"/>
+              <w:rPr>
+                <w:rFonts w:ascii="돋움체" w:eastAsia="돋움체" w:cs="돋움체"/>
+                <w:color w:val="000000"/>
+                <w:kern w:val="0"/>
+                <w:sz w:val="19"/>
+                <w:szCs w:val="19"/>
+              </w:rPr>
+            </w:pPr>
+            <w:r>
+              <w:rPr>
+                <w:rFonts w:ascii="돋움체" w:eastAsia="돋움체" w:cs="돋움체"/>
+                <w:color w:val="0000FF"/>
+                <w:kern w:val="0"/>
+                <w:sz w:val="19"/>
+                <w:szCs w:val="19"/>
+              </w:rPr>
+              <w:t>class</w:t>
+            </w:r>
+            <w:r>
+              <w:rPr>
+                <w:rFonts w:ascii="돋움체" w:eastAsia="돋움체" w:cs="돋움체"/>
+                <w:color w:val="000000"/>
+                <w:kern w:val="0"/>
+                <w:sz w:val="19"/>
+                <w:szCs w:val="19"/>
+              </w:rPr>
+              <w:t xml:space="preserve"> </w:t>
+            </w:r>
+            <w:r>
+              <w:rPr>
+                <w:rFonts w:ascii="돋움체" w:eastAsia="돋움체" w:cs="돋움체"/>
+                <w:color w:val="2B91AF"/>
+                <w:kern w:val="0"/>
+                <w:sz w:val="19"/>
+                <w:szCs w:val="19"/>
+              </w:rPr>
+              <w:t>Employee</w:t>
+            </w:r>
+            <w:r>
+              <w:rPr>
+                <w:rFonts w:ascii="돋움체" w:eastAsia="돋움체" w:cs="돋움체"/>
+                <w:color w:val="000000"/>
+                <w:kern w:val="0"/>
+                <w:sz w:val="19"/>
+                <w:szCs w:val="19"/>
+              </w:rPr>
+              <w:t xml:space="preserve"> </w:t>
+            </w:r>
+          </w:p>
+          <w:p>
+            <w:pPr>
+              <w:wordWrap/>
+              <w:adjustRightInd w:val="0"/>
+              <w:jc w:val="left"/>
+              <w:rPr>
+                <w:rFonts w:ascii="돋움체" w:eastAsia="돋움체" w:cs="돋움체"/>
+                <w:color w:val="000000"/>
+                <w:kern w:val="0"/>
+                <w:sz w:val="19"/>
+                <w:szCs w:val="19"/>
+              </w:rPr>
+            </w:pPr>
+            <w:r>
+              <w:rPr>
+                <w:rFonts w:ascii="돋움체" w:eastAsia="돋움체" w:cs="돋움체"/>
+                <w:color w:val="000000"/>
+                <w:kern w:val="0"/>
+                <w:sz w:val="19"/>
+                <w:szCs w:val="19"/>
+              </w:rPr>
+              <w:t>{</w:t>
+            </w:r>
+          </w:p>
+          <w:p>
+            <w:pPr>
+              <w:wordWrap/>
+              <w:adjustRightInd w:val="0"/>
+              <w:jc w:val="left"/>
+              <w:rPr>
+                <w:rFonts w:ascii="돋움체" w:eastAsia="돋움체" w:cs="돋움체"/>
+                <w:color w:val="000000"/>
+                <w:kern w:val="0"/>
+                <w:sz w:val="19"/>
+                <w:szCs w:val="19"/>
+              </w:rPr>
+            </w:pPr>
+            <w:r>
+              <w:rPr>
+                <w:rFonts w:ascii="돋움체" w:eastAsia="돋움체" w:cs="돋움체"/>
+                <w:color w:val="0000FF"/>
+                <w:kern w:val="0"/>
+                <w:sz w:val="19"/>
+                <w:szCs w:val="19"/>
+              </w:rPr>
+              <w:t>private</w:t>
+            </w:r>
+            <w:r>
+              <w:rPr>
+                <w:rFonts w:ascii="돋움체" w:eastAsia="돋움체" w:cs="돋움체"/>
+                <w:color w:val="000000"/>
+                <w:kern w:val="0"/>
+                <w:sz w:val="19"/>
+                <w:szCs w:val="19"/>
+              </w:rPr>
+              <w:t>:</w:t>
+            </w:r>
+          </w:p>
+          <w:p>
+            <w:pPr>
+              <w:wordWrap/>
+              <w:adjustRightInd w:val="0"/>
+              <w:jc w:val="left"/>
+              <w:rPr>
+                <w:rFonts w:ascii="돋움체" w:eastAsia="돋움체" w:cs="돋움체"/>
+                <w:color w:val="000000"/>
+                <w:kern w:val="0"/>
+                <w:sz w:val="19"/>
+                <w:szCs w:val="19"/>
+              </w:rPr>
+            </w:pPr>
+            <w:r>
+              <w:rPr>
+                <w:rFonts w:ascii="돋움체" w:eastAsia="돋움체" w:cs="돋움체"/>
+                <w:color w:val="000000"/>
+                <w:kern w:val="0"/>
+                <w:sz w:val="19"/>
+                <w:szCs w:val="19"/>
+              </w:rPr>
+              <w:tab/>
+            </w:r>
+            <w:r>
+              <w:rPr>
+                <w:rFonts w:ascii="돋움체" w:eastAsia="돋움체" w:cs="돋움체"/>
+                <w:color w:val="0000FF"/>
+                <w:kern w:val="0"/>
+                <w:sz w:val="19"/>
+                <w:szCs w:val="19"/>
+              </w:rPr>
+              <w:t>int</w:t>
+            </w:r>
+            <w:r>
+              <w:rPr>
+                <w:rFonts w:ascii="돋움체" w:eastAsia="돋움체" w:cs="돋움체"/>
+                <w:color w:val="000000"/>
+                <w:kern w:val="0"/>
+                <w:sz w:val="19"/>
+                <w:szCs w:val="19"/>
+              </w:rPr>
+              <w:t xml:space="preserve"> empId;</w:t>
+            </w:r>
+          </w:p>
+          <w:p>
+            <w:pPr>
+              <w:wordWrap/>
+              <w:adjustRightInd w:val="0"/>
+              <w:jc w:val="left"/>
+              <w:rPr>
+                <w:rFonts w:ascii="돋움체" w:eastAsia="돋움체" w:cs="돋움체"/>
+                <w:color w:val="000000"/>
+                <w:kern w:val="0"/>
+                <w:sz w:val="19"/>
+                <w:szCs w:val="19"/>
+              </w:rPr>
+            </w:pPr>
+            <w:r>
+              <w:rPr>
+                <w:rFonts w:ascii="돋움체" w:eastAsia="돋움체" w:cs="돋움체"/>
+                <w:color w:val="000000"/>
+                <w:kern w:val="0"/>
+                <w:sz w:val="19"/>
+                <w:szCs w:val="19"/>
+              </w:rPr>
+              <w:tab/>
+            </w:r>
+            <w:r>
+              <w:rPr>
+                <w:rFonts w:ascii="돋움체" w:eastAsia="돋움체" w:cs="돋움체"/>
+                <w:color w:val="0000FF"/>
+                <w:kern w:val="0"/>
+                <w:sz w:val="19"/>
+                <w:szCs w:val="19"/>
+              </w:rPr>
+              <w:t>char</w:t>
+            </w:r>
+            <w:r>
+              <w:rPr>
+                <w:rFonts w:ascii="돋움체" w:eastAsia="돋움체" w:cs="돋움체"/>
+                <w:color w:val="000000"/>
+                <w:kern w:val="0"/>
+                <w:sz w:val="19"/>
+                <w:szCs w:val="19"/>
+              </w:rPr>
+              <w:t>* name;</w:t>
+            </w:r>
+          </w:p>
+          <w:p>
+            <w:pPr>
+              <w:wordWrap/>
+              <w:adjustRightInd w:val="0"/>
+              <w:jc w:val="left"/>
+              <w:rPr>
+                <w:rFonts w:ascii="돋움체" w:eastAsia="돋움체" w:cs="돋움체"/>
+                <w:color w:val="000000"/>
+                <w:kern w:val="0"/>
+                <w:sz w:val="19"/>
+                <w:szCs w:val="19"/>
+              </w:rPr>
+            </w:pPr>
+            <w:r>
+              <w:rPr>
+                <w:rFonts w:ascii="돋움체" w:eastAsia="돋움체" w:cs="돋움체"/>
+                <w:color w:val="000000"/>
+                <w:kern w:val="0"/>
+                <w:sz w:val="19"/>
+                <w:szCs w:val="19"/>
+              </w:rPr>
+              <w:tab/>
+            </w:r>
+            <w:r>
+              <w:rPr>
+                <w:rFonts w:ascii="돋움체" w:eastAsia="돋움체" w:cs="돋움체"/>
+                <w:color w:val="0000FF"/>
+                <w:kern w:val="0"/>
+                <w:sz w:val="19"/>
+                <w:szCs w:val="19"/>
+              </w:rPr>
+              <w:t>char</w:t>
+            </w:r>
+            <w:r>
+              <w:rPr>
+                <w:rFonts w:ascii="돋움체" w:eastAsia="돋움체" w:cs="돋움체"/>
+                <w:color w:val="000000"/>
+                <w:kern w:val="0"/>
+                <w:sz w:val="19"/>
+                <w:szCs w:val="19"/>
+              </w:rPr>
+              <w:t>* address;</w:t>
+            </w:r>
+          </w:p>
+          <w:p>
+            <w:pPr>
+              <w:wordWrap/>
+              <w:adjustRightInd w:val="0"/>
+              <w:jc w:val="left"/>
+              <w:rPr>
+                <w:rFonts w:ascii="돋움체" w:eastAsia="돋움체" w:cs="돋움체"/>
+                <w:color w:val="000000"/>
+                <w:kern w:val="0"/>
+                <w:sz w:val="19"/>
+                <w:szCs w:val="19"/>
+              </w:rPr>
+            </w:pPr>
+          </w:p>
+          <w:p>
+            <w:pPr>
+              <w:wordWrap/>
+              <w:adjustRightInd w:val="0"/>
+              <w:jc w:val="left"/>
+              <w:rPr>
+                <w:rFonts w:ascii="돋움체" w:eastAsia="돋움체" w:cs="돋움체"/>
+                <w:color w:val="000000"/>
+                <w:kern w:val="0"/>
+                <w:sz w:val="19"/>
+                <w:szCs w:val="19"/>
+              </w:rPr>
+            </w:pPr>
+            <w:r>
+              <w:rPr>
+                <w:rFonts w:ascii="돋움체" w:eastAsia="돋움체" w:cs="돋움체"/>
+                <w:color w:val="0000FF"/>
+                <w:kern w:val="0"/>
+                <w:sz w:val="19"/>
+                <w:szCs w:val="19"/>
+              </w:rPr>
+              <w:t>public</w:t>
+            </w:r>
+            <w:r>
+              <w:rPr>
+                <w:rFonts w:ascii="돋움체" w:eastAsia="돋움체" w:cs="돋움체"/>
+                <w:color w:val="000000"/>
+                <w:kern w:val="0"/>
+                <w:sz w:val="19"/>
+                <w:szCs w:val="19"/>
+              </w:rPr>
+              <w:t>:</w:t>
+            </w:r>
+          </w:p>
+          <w:p>
+            <w:pPr>
+              <w:wordWrap/>
+              <w:adjustRightInd w:val="0"/>
+              <w:jc w:val="left"/>
+              <w:rPr>
+                <w:rFonts w:ascii="돋움체" w:eastAsia="돋움체" w:cs="돋움체"/>
+                <w:color w:val="000000"/>
+                <w:kern w:val="0"/>
+                <w:sz w:val="19"/>
+                <w:szCs w:val="19"/>
+              </w:rPr>
+            </w:pPr>
+            <w:r>
+              <w:rPr>
+                <w:rFonts w:ascii="돋움체" w:eastAsia="돋움체" w:cs="돋움체"/>
+                <w:color w:val="000000"/>
+                <w:kern w:val="0"/>
+                <w:sz w:val="19"/>
+                <w:szCs w:val="19"/>
+              </w:rPr>
+              <w:tab/>
+              <w:t>Employee(</w:t>
+            </w:r>
+            <w:r>
+              <w:rPr>
+                <w:rFonts w:ascii="돋움체" w:eastAsia="돋움체" w:cs="돋움체"/>
+                <w:color w:val="0000FF"/>
+                <w:kern w:val="0"/>
+                <w:sz w:val="19"/>
+                <w:szCs w:val="19"/>
+              </w:rPr>
+              <w:t>int</w:t>
+            </w:r>
+            <w:r>
+              <w:rPr>
+                <w:rFonts w:ascii="돋움체" w:eastAsia="돋움체" w:cs="돋움체"/>
+                <w:color w:val="000000"/>
+                <w:kern w:val="0"/>
+                <w:sz w:val="19"/>
+                <w:szCs w:val="19"/>
+              </w:rPr>
+              <w:t xml:space="preserve"> </w:t>
+            </w:r>
+            <w:r>
+              <w:rPr>
+                <w:rFonts w:ascii="돋움체" w:eastAsia="돋움체" w:cs="돋움체"/>
+                <w:color w:val="808080"/>
+                <w:kern w:val="0"/>
+                <w:sz w:val="19"/>
+                <w:szCs w:val="19"/>
+              </w:rPr>
+              <w:t>_empId</w:t>
+            </w:r>
+            <w:r>
+              <w:rPr>
+                <w:rFonts w:ascii="돋움체" w:eastAsia="돋움체" w:cs="돋움체"/>
+                <w:color w:val="000000"/>
+                <w:kern w:val="0"/>
+                <w:sz w:val="19"/>
+                <w:szCs w:val="19"/>
+              </w:rPr>
+              <w:t xml:space="preserve">, </w:t>
+            </w:r>
+            <w:r>
+              <w:rPr>
+                <w:rFonts w:ascii="돋움체" w:eastAsia="돋움체" w:cs="돋움체"/>
+                <w:color w:val="0000FF"/>
+                <w:kern w:val="0"/>
+                <w:sz w:val="19"/>
+                <w:szCs w:val="19"/>
+              </w:rPr>
+              <w:t>char</w:t>
+            </w:r>
+            <w:r>
+              <w:rPr>
+                <w:rFonts w:ascii="돋움체" w:eastAsia="돋움체" w:cs="돋움체"/>
+                <w:color w:val="000000"/>
+                <w:kern w:val="0"/>
+                <w:sz w:val="19"/>
+                <w:szCs w:val="19"/>
+              </w:rPr>
+              <w:t xml:space="preserve">* </w:t>
+            </w:r>
+            <w:r>
+              <w:rPr>
+                <w:rFonts w:ascii="돋움체" w:eastAsia="돋움체" w:cs="돋움체"/>
+                <w:color w:val="808080"/>
+                <w:kern w:val="0"/>
+                <w:sz w:val="19"/>
+                <w:szCs w:val="19"/>
+              </w:rPr>
+              <w:t>_name</w:t>
+            </w:r>
+            <w:r>
+              <w:rPr>
+                <w:rFonts w:ascii="돋움체" w:eastAsia="돋움체" w:cs="돋움체"/>
+                <w:color w:val="000000"/>
+                <w:kern w:val="0"/>
+                <w:sz w:val="19"/>
+                <w:szCs w:val="19"/>
+              </w:rPr>
+              <w:t xml:space="preserve">, </w:t>
+            </w:r>
+            <w:r>
+              <w:rPr>
+                <w:rFonts w:ascii="돋움체" w:eastAsia="돋움체" w:cs="돋움체"/>
+                <w:color w:val="0000FF"/>
+                <w:kern w:val="0"/>
+                <w:sz w:val="19"/>
+                <w:szCs w:val="19"/>
+              </w:rPr>
+              <w:t>char</w:t>
+            </w:r>
+            <w:r>
+              <w:rPr>
+                <w:rFonts w:ascii="돋움체" w:eastAsia="돋움체" w:cs="돋움체"/>
+                <w:color w:val="000000"/>
+                <w:kern w:val="0"/>
+                <w:sz w:val="19"/>
+                <w:szCs w:val="19"/>
+              </w:rPr>
+              <w:t xml:space="preserve">* </w:t>
+            </w:r>
+            <w:r>
+              <w:rPr>
+                <w:rFonts w:ascii="돋움체" w:eastAsia="돋움체" w:cs="돋움체"/>
+                <w:color w:val="808080"/>
+                <w:kern w:val="0"/>
+                <w:sz w:val="19"/>
+                <w:szCs w:val="19"/>
+              </w:rPr>
+              <w:t>_address</w:t>
+            </w:r>
+            <w:r>
+              <w:rPr>
+                <w:rFonts w:ascii="돋움체" w:eastAsia="돋움체" w:cs="돋움체"/>
+                <w:color w:val="000000"/>
+                <w:kern w:val="0"/>
+                <w:sz w:val="19"/>
+                <w:szCs w:val="19"/>
+              </w:rPr>
+              <w:t>);</w:t>
+            </w:r>
+          </w:p>
+          <w:p>
+            <w:pPr>
+              <w:wordWrap/>
+              <w:adjustRightInd w:val="0"/>
+              <w:jc w:val="left"/>
+              <w:rPr>
+                <w:rFonts w:ascii="돋움체" w:eastAsia="돋움체" w:cs="돋움체"/>
+                <w:color w:val="000000"/>
+                <w:kern w:val="0"/>
+                <w:sz w:val="19"/>
+                <w:szCs w:val="19"/>
+              </w:rPr>
+            </w:pPr>
+            <w:r>
+              <w:rPr>
+                <w:rFonts w:ascii="돋움체" w:eastAsia="돋움체" w:cs="돋움체"/>
+                <w:color w:val="000000"/>
+                <w:kern w:val="0"/>
+                <w:sz w:val="19"/>
+                <w:szCs w:val="19"/>
+              </w:rPr>
+              <w:tab/>
+            </w:r>
+            <w:r>
+              <w:rPr>
+                <w:rFonts w:ascii="돋움체" w:eastAsia="돋움체" w:cs="돋움체"/>
+                <w:color w:val="0000FF"/>
+                <w:kern w:val="0"/>
+                <w:sz w:val="19"/>
+                <w:szCs w:val="19"/>
+              </w:rPr>
+              <w:t>void</w:t>
+            </w:r>
+            <w:r>
+              <w:rPr>
+                <w:rFonts w:ascii="돋움체" w:eastAsia="돋움체" w:cs="돋움체"/>
+                <w:color w:val="000000"/>
+                <w:kern w:val="0"/>
+                <w:sz w:val="19"/>
+                <w:szCs w:val="19"/>
+              </w:rPr>
+              <w:t xml:space="preserve"> Print();</w:t>
+            </w:r>
+          </w:p>
+          <w:p>
+            <w:pPr>
+              <w:wordWrap/>
+              <w:adjustRightInd w:val="0"/>
+              <w:jc w:val="left"/>
+              <w:rPr>
+                <w:rFonts w:ascii="돋움체" w:eastAsia="돋움체" w:cs="돋움체"/>
+                <w:color w:val="000000"/>
+                <w:kern w:val="0"/>
+                <w:sz w:val="19"/>
+                <w:szCs w:val="19"/>
+              </w:rPr>
+            </w:pPr>
+            <w:r>
+              <w:rPr>
+                <w:rFonts w:ascii="돋움체" w:eastAsia="돋움체" w:cs="돋움체"/>
+                <w:color w:val="000000"/>
+                <w:kern w:val="0"/>
+                <w:sz w:val="19"/>
+                <w:szCs w:val="19"/>
+              </w:rPr>
+              <w:t>};</w:t>
+            </w:r>
+          </w:p>
+          <w:p>
+            <w:pPr>
+              <w:wordWrap/>
+              <w:adjustRightInd w:val="0"/>
+              <w:jc w:val="left"/>
+              <w:rPr>
+                <w:rFonts w:ascii="돋움체" w:eastAsia="돋움체" w:cs="돋움체"/>
+                <w:color w:val="000000"/>
+                <w:kern w:val="0"/>
+                <w:sz w:val="19"/>
+                <w:szCs w:val="19"/>
+              </w:rPr>
+            </w:pPr>
+          </w:p>
+          <w:p>
+            <w:pPr>
+              <w:wordWrap/>
+              <w:adjustRightInd w:val="0"/>
+              <w:jc w:val="left"/>
+              <w:rPr>
+                <w:rFonts w:ascii="돋움체" w:eastAsia="돋움체" w:cs="돋움체"/>
+                <w:color w:val="000000"/>
+                <w:kern w:val="0"/>
+                <w:sz w:val="19"/>
+                <w:szCs w:val="19"/>
+              </w:rPr>
+            </w:pPr>
+          </w:p>
+          <w:p>
+            <w:pPr>
+              <w:wordWrap/>
+              <w:adjustRightInd w:val="0"/>
+              <w:jc w:val="left"/>
+              <w:rPr>
+                <w:rFonts w:ascii="돋움체" w:eastAsia="돋움체" w:cs="돋움체"/>
+                <w:color w:val="000000"/>
+                <w:kern w:val="0"/>
+                <w:sz w:val="19"/>
+                <w:szCs w:val="19"/>
+              </w:rPr>
+            </w:pPr>
+            <w:r>
+              <w:rPr>
+                <w:rFonts w:ascii="돋움체" w:eastAsia="돋움체" w:cs="돋움체"/>
+                <w:color w:val="008000"/>
+                <w:kern w:val="0"/>
+                <w:sz w:val="19"/>
+                <w:szCs w:val="19"/>
+              </w:rPr>
+              <w:t xml:space="preserve">// </w:t>
+            </w:r>
+            <w:r>
+              <w:rPr>
+                <w:rFonts w:ascii="돋움체" w:eastAsia="돋움체" w:cs="돋움체" w:hint="eastAsia"/>
+                <w:color w:val="008000"/>
+                <w:kern w:val="0"/>
+                <w:sz w:val="19"/>
+                <w:szCs w:val="19"/>
+              </w:rPr>
+              <w:t>시간제</w:t>
+            </w:r>
+            <w:r>
+              <w:rPr>
+                <w:rFonts w:ascii="돋움체" w:eastAsia="돋움체" w:cs="돋움체"/>
+                <w:color w:val="008000"/>
+                <w:kern w:val="0"/>
+                <w:sz w:val="19"/>
+                <w:szCs w:val="19"/>
+              </w:rPr>
+              <w:t xml:space="preserve"> </w:t>
+            </w:r>
+            <w:r>
+              <w:rPr>
+                <w:rFonts w:ascii="돋움체" w:eastAsia="돋움체" w:cs="돋움체" w:hint="eastAsia"/>
+                <w:color w:val="008000"/>
+                <w:kern w:val="0"/>
+                <w:sz w:val="19"/>
+                <w:szCs w:val="19"/>
+              </w:rPr>
+              <w:t>직원</w:t>
+            </w:r>
+            <w:r>
+              <w:rPr>
+                <w:rFonts w:ascii="돋움체" w:eastAsia="돋움체" w:cs="돋움체"/>
+                <w:color w:val="008000"/>
+                <w:kern w:val="0"/>
+                <w:sz w:val="19"/>
+                <w:szCs w:val="19"/>
+              </w:rPr>
+              <w:t xml:space="preserve"> </w:t>
+            </w:r>
+            <w:r>
+              <w:rPr>
+                <w:rFonts w:ascii="돋움체" w:eastAsia="돋움체" w:cs="돋움체" w:hint="eastAsia"/>
+                <w:color w:val="008000"/>
+                <w:kern w:val="0"/>
+                <w:sz w:val="19"/>
+                <w:szCs w:val="19"/>
+              </w:rPr>
+              <w:t>클래스</w:t>
+            </w:r>
+          </w:p>
+          <w:p>
+            <w:pPr>
+              <w:wordWrap/>
+              <w:adjustRightInd w:val="0"/>
+              <w:jc w:val="left"/>
+              <w:rPr>
+                <w:rFonts w:ascii="돋움체" w:eastAsia="돋움체" w:cs="돋움체"/>
+                <w:color w:val="000000"/>
+                <w:kern w:val="0"/>
+                <w:sz w:val="19"/>
+                <w:szCs w:val="19"/>
+              </w:rPr>
+            </w:pPr>
+            <w:r>
+              <w:rPr>
+                <w:rFonts w:ascii="돋움체" w:eastAsia="돋움체" w:cs="돋움체"/>
+                <w:color w:val="0000FF"/>
+                <w:kern w:val="0"/>
+                <w:sz w:val="19"/>
+                <w:szCs w:val="19"/>
+              </w:rPr>
+              <w:t>class</w:t>
+            </w:r>
+            <w:r>
+              <w:rPr>
+                <w:rFonts w:ascii="돋움체" w:eastAsia="돋움체" w:cs="돋움체"/>
+                <w:color w:val="000000"/>
+                <w:kern w:val="0"/>
+                <w:sz w:val="19"/>
+                <w:szCs w:val="19"/>
+              </w:rPr>
+              <w:t xml:space="preserve"> </w:t>
+            </w:r>
+            <w:r>
+              <w:rPr>
+                <w:rFonts w:ascii="돋움체" w:eastAsia="돋움체" w:cs="돋움체"/>
+                <w:color w:val="2B91AF"/>
+                <w:kern w:val="0"/>
+                <w:sz w:val="19"/>
+                <w:szCs w:val="19"/>
+              </w:rPr>
+              <w:t>HourlyEmployee</w:t>
+            </w:r>
+            <w:r>
+              <w:rPr>
+                <w:rFonts w:ascii="돋움체" w:eastAsia="돋움체" w:cs="돋움체"/>
+                <w:color w:val="000000"/>
+                <w:kern w:val="0"/>
+                <w:sz w:val="19"/>
+                <w:szCs w:val="19"/>
+              </w:rPr>
+              <w:t xml:space="preserve"> : </w:t>
+            </w:r>
+            <w:r>
+              <w:rPr>
+                <w:rFonts w:ascii="돋움체" w:eastAsia="돋움체" w:cs="돋움체"/>
+                <w:color w:val="0000FF"/>
+                <w:kern w:val="0"/>
+                <w:sz w:val="19"/>
+                <w:szCs w:val="19"/>
+              </w:rPr>
+              <w:t>public</w:t>
+            </w:r>
+            <w:r>
+              <w:rPr>
+                <w:rFonts w:ascii="돋움체" w:eastAsia="돋움체" w:cs="돋움체"/>
+                <w:color w:val="000000"/>
+                <w:kern w:val="0"/>
+                <w:sz w:val="19"/>
+                <w:szCs w:val="19"/>
+              </w:rPr>
+              <w:t xml:space="preserve"> </w:t>
+            </w:r>
+            <w:r>
+              <w:rPr>
+                <w:rFonts w:ascii="돋움체" w:eastAsia="돋움체" w:cs="돋움체"/>
+                <w:color w:val="2B91AF"/>
+                <w:kern w:val="0"/>
+                <w:sz w:val="19"/>
+                <w:szCs w:val="19"/>
+              </w:rPr>
+              <w:t>Employee</w:t>
+            </w:r>
+            <w:r>
+              <w:rPr>
+                <w:rFonts w:ascii="돋움체" w:eastAsia="돋움체" w:cs="돋움체"/>
+                <w:color w:val="000000"/>
+                <w:kern w:val="0"/>
+                <w:sz w:val="19"/>
+                <w:szCs w:val="19"/>
+              </w:rPr>
+              <w:t xml:space="preserve"> </w:t>
+            </w:r>
+          </w:p>
+          <w:p>
+            <w:pPr>
+              <w:wordWrap/>
+              <w:adjustRightInd w:val="0"/>
+              <w:jc w:val="left"/>
+              <w:rPr>
+                <w:rFonts w:ascii="돋움체" w:eastAsia="돋움체" w:cs="돋움체"/>
+                <w:color w:val="000000"/>
+                <w:kern w:val="0"/>
+                <w:sz w:val="19"/>
+                <w:szCs w:val="19"/>
+              </w:rPr>
+            </w:pPr>
+            <w:r>
+              <w:rPr>
+                <w:rFonts w:ascii="돋움체" w:eastAsia="돋움체" w:cs="돋움체"/>
+                <w:color w:val="000000"/>
+                <w:kern w:val="0"/>
+                <w:sz w:val="19"/>
+                <w:szCs w:val="19"/>
+              </w:rPr>
+              <w:t>{</w:t>
+            </w:r>
+          </w:p>
+          <w:p>
+            <w:pPr>
+              <w:wordWrap/>
+              <w:adjustRightInd w:val="0"/>
+              <w:jc w:val="left"/>
+              <w:rPr>
+                <w:rFonts w:ascii="돋움체" w:eastAsia="돋움체" w:cs="돋움체"/>
+                <w:color w:val="000000"/>
+                <w:kern w:val="0"/>
+                <w:sz w:val="19"/>
+                <w:szCs w:val="19"/>
+              </w:rPr>
+            </w:pPr>
+            <w:r>
+              <w:rPr>
+                <w:rFonts w:ascii="돋움체" w:eastAsia="돋움체" w:cs="돋움체"/>
+                <w:color w:val="0000FF"/>
+                <w:kern w:val="0"/>
+                <w:sz w:val="19"/>
+                <w:szCs w:val="19"/>
+              </w:rPr>
+              <w:t>private</w:t>
+            </w:r>
+            <w:r>
+              <w:rPr>
+                <w:rFonts w:ascii="돋움체" w:eastAsia="돋움체" w:cs="돋움체"/>
+                <w:color w:val="000000"/>
+                <w:kern w:val="0"/>
+                <w:sz w:val="19"/>
+                <w:szCs w:val="19"/>
+              </w:rPr>
+              <w:t>:</w:t>
+            </w:r>
+          </w:p>
+          <w:p>
+            <w:pPr>
+              <w:wordWrap/>
+              <w:adjustRightInd w:val="0"/>
+              <w:jc w:val="left"/>
+              <w:rPr>
+                <w:rFonts w:ascii="돋움체" w:eastAsia="돋움체" w:cs="돋움체"/>
+                <w:color w:val="000000"/>
+                <w:kern w:val="0"/>
+                <w:sz w:val="19"/>
+                <w:szCs w:val="19"/>
+              </w:rPr>
+            </w:pPr>
+            <w:r>
+              <w:rPr>
+                <w:rFonts w:ascii="돋움체" w:eastAsia="돋움체" w:cs="돋움체"/>
+                <w:color w:val="000000"/>
+                <w:kern w:val="0"/>
+                <w:sz w:val="19"/>
+                <w:szCs w:val="19"/>
+              </w:rPr>
+              <w:tab/>
+            </w:r>
+            <w:r>
+              <w:rPr>
+                <w:rFonts w:ascii="돋움체" w:eastAsia="돋움체" w:cs="돋움체"/>
+                <w:color w:val="0000FF"/>
+                <w:kern w:val="0"/>
+                <w:sz w:val="19"/>
+                <w:szCs w:val="19"/>
+              </w:rPr>
+              <w:t>int</w:t>
+            </w:r>
+            <w:r>
+              <w:rPr>
+                <w:rFonts w:ascii="돋움체" w:eastAsia="돋움체" w:cs="돋움체"/>
+                <w:color w:val="000000"/>
+                <w:kern w:val="0"/>
+                <w:sz w:val="19"/>
+                <w:szCs w:val="19"/>
+              </w:rPr>
+              <w:t xml:space="preserve"> hourlyRate;</w:t>
+            </w:r>
+          </w:p>
+          <w:p>
+            <w:pPr>
+              <w:wordWrap/>
+              <w:adjustRightInd w:val="0"/>
+              <w:jc w:val="left"/>
+              <w:rPr>
+                <w:rFonts w:ascii="돋움체" w:eastAsia="돋움체" w:cs="돋움체"/>
+                <w:color w:val="000000"/>
+                <w:kern w:val="0"/>
+                <w:sz w:val="19"/>
+                <w:szCs w:val="19"/>
+              </w:rPr>
+            </w:pPr>
+            <w:r>
+              <w:rPr>
+                <w:rFonts w:ascii="돋움체" w:eastAsia="돋움체" w:cs="돋움체"/>
+                <w:color w:val="000000"/>
+                <w:kern w:val="0"/>
+                <w:sz w:val="19"/>
+                <w:szCs w:val="19"/>
+              </w:rPr>
+              <w:tab/>
+            </w:r>
+            <w:r>
+              <w:rPr>
+                <w:rFonts w:ascii="돋움체" w:eastAsia="돋움체" w:cs="돋움체"/>
+                <w:color w:val="0000FF"/>
+                <w:kern w:val="0"/>
+                <w:sz w:val="19"/>
+                <w:szCs w:val="19"/>
+              </w:rPr>
+              <w:t>int</w:t>
+            </w:r>
+            <w:r>
+              <w:rPr>
+                <w:rFonts w:ascii="돋움체" w:eastAsia="돋움체" w:cs="돋움체"/>
+                <w:color w:val="000000"/>
+                <w:kern w:val="0"/>
+                <w:sz w:val="19"/>
+                <w:szCs w:val="19"/>
+              </w:rPr>
+              <w:t xml:space="preserve"> hour = 8;</w:t>
+            </w:r>
+            <w:r>
+              <w:rPr>
+                <w:rFonts w:ascii="돋움체" w:eastAsia="돋움체" w:cs="돋움체"/>
+                <w:color w:val="000000"/>
+                <w:kern w:val="0"/>
+                <w:sz w:val="19"/>
+                <w:szCs w:val="19"/>
+              </w:rPr>
+              <w:tab/>
+            </w:r>
+            <w:r>
+              <w:rPr>
+                <w:rFonts w:ascii="돋움체" w:eastAsia="돋움체" w:cs="돋움체"/>
+                <w:color w:val="000000"/>
+                <w:kern w:val="0"/>
+                <w:sz w:val="19"/>
+                <w:szCs w:val="19"/>
+              </w:rPr>
+              <w:tab/>
+            </w:r>
+            <w:r>
+              <w:rPr>
+                <w:rFonts w:ascii="돋움체" w:eastAsia="돋움체" w:cs="돋움체"/>
+                <w:color w:val="008000"/>
+                <w:kern w:val="0"/>
+                <w:sz w:val="19"/>
+                <w:szCs w:val="19"/>
+              </w:rPr>
+              <w:t xml:space="preserve">// </w:t>
+            </w:r>
+            <w:r>
+              <w:rPr>
+                <w:rFonts w:ascii="돋움체" w:eastAsia="돋움체" w:cs="돋움체" w:hint="eastAsia"/>
+                <w:color w:val="008000"/>
+                <w:kern w:val="0"/>
+                <w:sz w:val="19"/>
+                <w:szCs w:val="19"/>
+              </w:rPr>
+              <w:t>오전</w:t>
+            </w:r>
+            <w:r>
+              <w:rPr>
+                <w:rFonts w:ascii="돋움체" w:eastAsia="돋움체" w:cs="돋움체"/>
+                <w:color w:val="008000"/>
+                <w:kern w:val="0"/>
+                <w:sz w:val="19"/>
+                <w:szCs w:val="19"/>
+              </w:rPr>
+              <w:t xml:space="preserve"> 9</w:t>
+            </w:r>
+            <w:r>
+              <w:rPr>
+                <w:rFonts w:ascii="돋움체" w:eastAsia="돋움체" w:cs="돋움체" w:hint="eastAsia"/>
+                <w:color w:val="008000"/>
+                <w:kern w:val="0"/>
+                <w:sz w:val="19"/>
+                <w:szCs w:val="19"/>
+              </w:rPr>
+              <w:t>시</w:t>
+            </w:r>
+            <w:r>
+              <w:rPr>
+                <w:rFonts w:ascii="돋움체" w:eastAsia="돋움체" w:cs="돋움체"/>
+                <w:color w:val="008000"/>
+                <w:kern w:val="0"/>
+                <w:sz w:val="19"/>
+                <w:szCs w:val="19"/>
+              </w:rPr>
+              <w:t xml:space="preserve">~ </w:t>
+            </w:r>
+            <w:r>
+              <w:rPr>
+                <w:rFonts w:ascii="돋움체" w:eastAsia="돋움체" w:cs="돋움체" w:hint="eastAsia"/>
+                <w:color w:val="008000"/>
+                <w:kern w:val="0"/>
+                <w:sz w:val="19"/>
+                <w:szCs w:val="19"/>
+              </w:rPr>
+              <w:t>저녁</w:t>
+            </w:r>
+            <w:r>
+              <w:rPr>
+                <w:rFonts w:ascii="돋움체" w:eastAsia="돋움체" w:cs="돋움체"/>
+                <w:color w:val="008000"/>
+                <w:kern w:val="0"/>
+                <w:sz w:val="19"/>
+                <w:szCs w:val="19"/>
+              </w:rPr>
+              <w:t xml:space="preserve"> 6</w:t>
+            </w:r>
+            <w:r>
+              <w:rPr>
+                <w:rFonts w:ascii="돋움체" w:eastAsia="돋움체" w:cs="돋움체" w:hint="eastAsia"/>
+                <w:color w:val="008000"/>
+                <w:kern w:val="0"/>
+                <w:sz w:val="19"/>
+                <w:szCs w:val="19"/>
+              </w:rPr>
+              <w:t>시</w:t>
+            </w:r>
+            <w:r>
+              <w:rPr>
+                <w:rFonts w:ascii="돋움체" w:eastAsia="돋움체" w:cs="돋움체"/>
+                <w:color w:val="008000"/>
+                <w:kern w:val="0"/>
+                <w:sz w:val="19"/>
+                <w:szCs w:val="19"/>
+              </w:rPr>
+              <w:t xml:space="preserve"> </w:t>
+            </w:r>
+            <w:r>
+              <w:rPr>
+                <w:rFonts w:ascii="돋움체" w:eastAsia="돋움체" w:cs="돋움체" w:hint="eastAsia"/>
+                <w:color w:val="008000"/>
+                <w:kern w:val="0"/>
+                <w:sz w:val="19"/>
+                <w:szCs w:val="19"/>
+              </w:rPr>
+              <w:t>기준</w:t>
+            </w:r>
+          </w:p>
+          <w:p>
+            <w:pPr>
+              <w:wordWrap/>
+              <w:adjustRightInd w:val="0"/>
+              <w:jc w:val="left"/>
+              <w:rPr>
+                <w:rFonts w:ascii="돋움체" w:eastAsia="돋움체" w:cs="돋움체"/>
+                <w:color w:val="000000"/>
+                <w:kern w:val="0"/>
+                <w:sz w:val="19"/>
+                <w:szCs w:val="19"/>
+              </w:rPr>
+            </w:pPr>
+          </w:p>
+          <w:p>
+            <w:pPr>
+              <w:wordWrap/>
+              <w:adjustRightInd w:val="0"/>
+              <w:jc w:val="left"/>
+              <w:rPr>
+                <w:rFonts w:ascii="돋움체" w:eastAsia="돋움체" w:cs="돋움체"/>
+                <w:color w:val="000000"/>
+                <w:kern w:val="0"/>
+                <w:sz w:val="19"/>
+                <w:szCs w:val="19"/>
+              </w:rPr>
+            </w:pPr>
+            <w:r>
+              <w:rPr>
+                <w:rFonts w:ascii="돋움체" w:eastAsia="돋움체" w:cs="돋움체"/>
+                <w:color w:val="0000FF"/>
+                <w:kern w:val="0"/>
+                <w:sz w:val="19"/>
+                <w:szCs w:val="19"/>
+              </w:rPr>
+              <w:t>public</w:t>
+            </w:r>
+            <w:r>
+              <w:rPr>
+                <w:rFonts w:ascii="돋움체" w:eastAsia="돋움체" w:cs="돋움체"/>
+                <w:color w:val="000000"/>
+                <w:kern w:val="0"/>
+                <w:sz w:val="19"/>
+                <w:szCs w:val="19"/>
+              </w:rPr>
+              <w:t>:</w:t>
+            </w:r>
+          </w:p>
+          <w:p>
+            <w:pPr>
+              <w:wordWrap/>
+              <w:adjustRightInd w:val="0"/>
+              <w:jc w:val="left"/>
+              <w:rPr>
+                <w:rFonts w:ascii="돋움체" w:eastAsia="돋움체" w:cs="돋움체"/>
+                <w:color w:val="000000"/>
+                <w:kern w:val="0"/>
+                <w:sz w:val="19"/>
+                <w:szCs w:val="19"/>
+              </w:rPr>
+            </w:pPr>
+            <w:r>
+              <w:rPr>
+                <w:rFonts w:ascii="돋움체" w:eastAsia="돋움체" w:cs="돋움체"/>
+                <w:color w:val="000000"/>
+                <w:kern w:val="0"/>
+                <w:sz w:val="19"/>
+                <w:szCs w:val="19"/>
+              </w:rPr>
+              <w:tab/>
+              <w:t>HourlyEmployee(</w:t>
+            </w:r>
+            <w:r>
+              <w:rPr>
+                <w:rFonts w:ascii="돋움체" w:eastAsia="돋움체" w:cs="돋움체"/>
+                <w:color w:val="0000FF"/>
+                <w:kern w:val="0"/>
+                <w:sz w:val="19"/>
+                <w:szCs w:val="19"/>
+              </w:rPr>
+              <w:t>int</w:t>
+            </w:r>
+            <w:r>
+              <w:rPr>
+                <w:rFonts w:ascii="돋움체" w:eastAsia="돋움체" w:cs="돋움체"/>
+                <w:color w:val="000000"/>
+                <w:kern w:val="0"/>
+                <w:sz w:val="19"/>
+                <w:szCs w:val="19"/>
+              </w:rPr>
+              <w:t xml:space="preserve"> </w:t>
+            </w:r>
+            <w:r>
+              <w:rPr>
+                <w:rFonts w:ascii="돋움체" w:eastAsia="돋움체" w:cs="돋움체"/>
+                <w:color w:val="808080"/>
+                <w:kern w:val="0"/>
+                <w:sz w:val="19"/>
+                <w:szCs w:val="19"/>
+              </w:rPr>
+              <w:t>empId</w:t>
+            </w:r>
+            <w:r>
+              <w:rPr>
+                <w:rFonts w:ascii="돋움체" w:eastAsia="돋움체" w:cs="돋움체"/>
+                <w:color w:val="000000"/>
+                <w:kern w:val="0"/>
+                <w:sz w:val="19"/>
+                <w:szCs w:val="19"/>
+              </w:rPr>
+              <w:t xml:space="preserve">, </w:t>
+            </w:r>
+            <w:r>
+              <w:rPr>
+                <w:rFonts w:ascii="돋움체" w:eastAsia="돋움체" w:cs="돋움체"/>
+                <w:color w:val="0000FF"/>
+                <w:kern w:val="0"/>
+                <w:sz w:val="19"/>
+                <w:szCs w:val="19"/>
+              </w:rPr>
+              <w:t>char</w:t>
+            </w:r>
+            <w:r>
+              <w:rPr>
+                <w:rFonts w:ascii="돋움체" w:eastAsia="돋움체" w:cs="돋움체"/>
+                <w:color w:val="000000"/>
+                <w:kern w:val="0"/>
+                <w:sz w:val="19"/>
+                <w:szCs w:val="19"/>
+              </w:rPr>
+              <w:t xml:space="preserve">* </w:t>
+            </w:r>
+            <w:r>
+              <w:rPr>
+                <w:rFonts w:ascii="돋움체" w:eastAsia="돋움체" w:cs="돋움체"/>
+                <w:color w:val="808080"/>
+                <w:kern w:val="0"/>
+                <w:sz w:val="19"/>
+                <w:szCs w:val="19"/>
+              </w:rPr>
+              <w:t>name</w:t>
+            </w:r>
+            <w:r>
+              <w:rPr>
+                <w:rFonts w:ascii="돋움체" w:eastAsia="돋움체" w:cs="돋움체"/>
+                <w:color w:val="000000"/>
+                <w:kern w:val="0"/>
+                <w:sz w:val="19"/>
+                <w:szCs w:val="19"/>
+              </w:rPr>
+              <w:t xml:space="preserve">, </w:t>
+            </w:r>
+            <w:r>
+              <w:rPr>
+                <w:rFonts w:ascii="돋움체" w:eastAsia="돋움체" w:cs="돋움체"/>
+                <w:color w:val="0000FF"/>
+                <w:kern w:val="0"/>
+                <w:sz w:val="19"/>
+                <w:szCs w:val="19"/>
+              </w:rPr>
+              <w:t>char</w:t>
+            </w:r>
+            <w:r>
+              <w:rPr>
+                <w:rFonts w:ascii="돋움체" w:eastAsia="돋움체" w:cs="돋움체"/>
+                <w:color w:val="000000"/>
+                <w:kern w:val="0"/>
+                <w:sz w:val="19"/>
+                <w:szCs w:val="19"/>
+              </w:rPr>
+              <w:t xml:space="preserve">* </w:t>
+            </w:r>
+            <w:r>
+              <w:rPr>
+                <w:rFonts w:ascii="돋움체" w:eastAsia="돋움체" w:cs="돋움체"/>
+                <w:color w:val="808080"/>
+                <w:kern w:val="0"/>
+                <w:sz w:val="19"/>
+                <w:szCs w:val="19"/>
+              </w:rPr>
+              <w:t>address</w:t>
+            </w:r>
+            <w:r>
+              <w:rPr>
+                <w:rFonts w:ascii="돋움체" w:eastAsia="돋움체" w:cs="돋움체"/>
+                <w:color w:val="000000"/>
+                <w:kern w:val="0"/>
+                <w:sz w:val="19"/>
+                <w:szCs w:val="19"/>
+              </w:rPr>
+              <w:t xml:space="preserve">, </w:t>
+            </w:r>
+            <w:r>
+              <w:rPr>
+                <w:rFonts w:ascii="돋움체" w:eastAsia="돋움체" w:cs="돋움체"/>
+                <w:color w:val="0000FF"/>
+                <w:kern w:val="0"/>
+                <w:sz w:val="19"/>
+                <w:szCs w:val="19"/>
+              </w:rPr>
+              <w:t>int</w:t>
+            </w:r>
+            <w:r>
+              <w:rPr>
+                <w:rFonts w:ascii="돋움체" w:eastAsia="돋움체" w:cs="돋움체"/>
+                <w:color w:val="000000"/>
+                <w:kern w:val="0"/>
+                <w:sz w:val="19"/>
+                <w:szCs w:val="19"/>
+              </w:rPr>
+              <w:t xml:space="preserve"> </w:t>
+            </w:r>
+            <w:r>
+              <w:rPr>
+                <w:rFonts w:ascii="돋움체" w:eastAsia="돋움체" w:cs="돋움체"/>
+                <w:color w:val="808080"/>
+                <w:kern w:val="0"/>
+                <w:sz w:val="19"/>
+                <w:szCs w:val="19"/>
+              </w:rPr>
+              <w:t>hourlyRate</w:t>
+            </w:r>
+            <w:r>
+              <w:rPr>
+                <w:rFonts w:ascii="돋움체" w:eastAsia="돋움체" w:cs="돋움체"/>
+                <w:color w:val="000000"/>
+                <w:kern w:val="0"/>
+                <w:sz w:val="19"/>
+                <w:szCs w:val="19"/>
+              </w:rPr>
+              <w:t>);</w:t>
+            </w:r>
+          </w:p>
+          <w:p>
+            <w:pPr>
+              <w:wordWrap/>
+              <w:adjustRightInd w:val="0"/>
+              <w:jc w:val="left"/>
+              <w:rPr>
+                <w:rFonts w:ascii="돋움체" w:eastAsia="돋움체" w:cs="돋움체"/>
+                <w:color w:val="000000"/>
+                <w:kern w:val="0"/>
+                <w:sz w:val="19"/>
+                <w:szCs w:val="19"/>
+              </w:rPr>
+            </w:pPr>
+            <w:r>
+              <w:rPr>
+                <w:rFonts w:ascii="돋움체" w:eastAsia="돋움체" w:cs="돋움체"/>
+                <w:color w:val="000000"/>
+                <w:kern w:val="0"/>
+                <w:sz w:val="19"/>
+                <w:szCs w:val="19"/>
+              </w:rPr>
+              <w:tab/>
+            </w:r>
+            <w:r>
+              <w:rPr>
+                <w:rFonts w:ascii="돋움체" w:eastAsia="돋움체" w:cs="돋움체"/>
+                <w:color w:val="0000FF"/>
+                <w:kern w:val="0"/>
+                <w:sz w:val="19"/>
+                <w:szCs w:val="19"/>
+              </w:rPr>
+              <w:t>int</w:t>
+            </w:r>
+            <w:r>
+              <w:rPr>
+                <w:rFonts w:ascii="돋움체" w:eastAsia="돋움체" w:cs="돋움체"/>
+                <w:color w:val="000000"/>
+                <w:kern w:val="0"/>
+                <w:sz w:val="19"/>
+                <w:szCs w:val="19"/>
+              </w:rPr>
+              <w:t xml:space="preserve"> hourRateCalc(</w:t>
+            </w:r>
+            <w:r>
+              <w:rPr>
+                <w:rFonts w:ascii="돋움체" w:eastAsia="돋움체" w:cs="돋움체"/>
+                <w:color w:val="0000FF"/>
+                <w:kern w:val="0"/>
+                <w:sz w:val="19"/>
+                <w:szCs w:val="19"/>
+              </w:rPr>
+              <w:t>int</w:t>
+            </w:r>
+            <w:r>
+              <w:rPr>
+                <w:rFonts w:ascii="돋움체" w:eastAsia="돋움체" w:cs="돋움체"/>
+                <w:color w:val="000000"/>
+                <w:kern w:val="0"/>
+                <w:sz w:val="19"/>
+                <w:szCs w:val="19"/>
+              </w:rPr>
+              <w:t xml:space="preserve"> </w:t>
+            </w:r>
+            <w:r>
+              <w:rPr>
+                <w:rFonts w:ascii="돋움체" w:eastAsia="돋움체" w:cs="돋움체"/>
+                <w:color w:val="808080"/>
+                <w:kern w:val="0"/>
+                <w:sz w:val="19"/>
+                <w:szCs w:val="19"/>
+              </w:rPr>
+              <w:t>hourlyRate</w:t>
+            </w:r>
+            <w:r>
+              <w:rPr>
+                <w:rFonts w:ascii="돋움체" w:eastAsia="돋움체" w:cs="돋움체"/>
+                <w:color w:val="000000"/>
+                <w:kern w:val="0"/>
+                <w:sz w:val="19"/>
+                <w:szCs w:val="19"/>
+              </w:rPr>
+              <w:t xml:space="preserve">, </w:t>
+            </w:r>
+            <w:r>
+              <w:rPr>
+                <w:rFonts w:ascii="돋움체" w:eastAsia="돋움체" w:cs="돋움체"/>
+                <w:color w:val="0000FF"/>
+                <w:kern w:val="0"/>
+                <w:sz w:val="19"/>
+                <w:szCs w:val="19"/>
+              </w:rPr>
+              <w:t>int</w:t>
+            </w:r>
+            <w:r>
+              <w:rPr>
+                <w:rFonts w:ascii="돋움체" w:eastAsia="돋움체" w:cs="돋움체"/>
+                <w:color w:val="000000"/>
+                <w:kern w:val="0"/>
+                <w:sz w:val="19"/>
+                <w:szCs w:val="19"/>
+              </w:rPr>
+              <w:t xml:space="preserve"> </w:t>
+            </w:r>
+            <w:r>
+              <w:rPr>
+                <w:rFonts w:ascii="돋움체" w:eastAsia="돋움체" w:cs="돋움체"/>
+                <w:color w:val="808080"/>
+                <w:kern w:val="0"/>
+                <w:sz w:val="19"/>
+                <w:szCs w:val="19"/>
+              </w:rPr>
+              <w:t>hour</w:t>
+            </w:r>
+            <w:r>
+              <w:rPr>
+                <w:rFonts w:ascii="돋움체" w:eastAsia="돋움체" w:cs="돋움체"/>
+                <w:color w:val="000000"/>
+                <w:kern w:val="0"/>
+                <w:sz w:val="19"/>
+                <w:szCs w:val="19"/>
+              </w:rPr>
+              <w:t>);</w:t>
+            </w:r>
+          </w:p>
+          <w:p>
+            <w:pPr>
+              <w:wordWrap/>
+              <w:adjustRightInd w:val="0"/>
+              <w:jc w:val="left"/>
+              <w:rPr>
+                <w:rFonts w:ascii="돋움체" w:eastAsia="돋움체" w:cs="돋움체"/>
+                <w:color w:val="000000"/>
+                <w:kern w:val="0"/>
+                <w:sz w:val="19"/>
+                <w:szCs w:val="19"/>
+              </w:rPr>
+            </w:pPr>
+            <w:r>
+              <w:rPr>
+                <w:rFonts w:ascii="돋움체" w:eastAsia="돋움체" w:cs="돋움체"/>
+                <w:color w:val="000000"/>
+                <w:kern w:val="0"/>
+                <w:sz w:val="19"/>
+                <w:szCs w:val="19"/>
+              </w:rPr>
+              <w:tab/>
+            </w:r>
+            <w:r>
+              <w:rPr>
+                <w:rFonts w:ascii="돋움체" w:eastAsia="돋움체" w:cs="돋움체"/>
+                <w:color w:val="0000FF"/>
+                <w:kern w:val="0"/>
+                <w:sz w:val="19"/>
+                <w:szCs w:val="19"/>
+              </w:rPr>
+              <w:t>void</w:t>
+            </w:r>
+            <w:r>
+              <w:rPr>
+                <w:rFonts w:ascii="돋움체" w:eastAsia="돋움체" w:cs="돋움체"/>
+                <w:color w:val="000000"/>
+                <w:kern w:val="0"/>
+                <w:sz w:val="19"/>
+                <w:szCs w:val="19"/>
+              </w:rPr>
+              <w:t xml:space="preserve"> Print();</w:t>
+            </w:r>
+          </w:p>
+          <w:p>
+            <w:pPr>
+              <w:wordWrap/>
+              <w:adjustRightInd w:val="0"/>
+              <w:jc w:val="left"/>
+              <w:rPr>
+                <w:rFonts w:ascii="돋움체" w:eastAsia="돋움체" w:cs="돋움체"/>
+                <w:color w:val="000000"/>
+                <w:kern w:val="0"/>
+                <w:sz w:val="19"/>
+                <w:szCs w:val="19"/>
+              </w:rPr>
+            </w:pPr>
+            <w:r>
+              <w:rPr>
+                <w:rFonts w:ascii="돋움체" w:eastAsia="돋움체" w:cs="돋움체"/>
+                <w:color w:val="000000"/>
+                <w:kern w:val="0"/>
+                <w:sz w:val="19"/>
+                <w:szCs w:val="19"/>
+              </w:rPr>
+              <w:t xml:space="preserve"> };</w:t>
+            </w:r>
+          </w:p>
+          <w:p>
+            <w:pPr>
+              <w:wordWrap/>
+              <w:adjustRightInd w:val="0"/>
+              <w:jc w:val="left"/>
+              <w:rPr>
+                <w:rFonts w:ascii="돋움체" w:eastAsia="돋움체" w:cs="돋움체"/>
+                <w:color w:val="000000"/>
+                <w:kern w:val="0"/>
+                <w:sz w:val="19"/>
+                <w:szCs w:val="19"/>
+              </w:rPr>
+            </w:pPr>
+          </w:p>
+          <w:p>
+            <w:pPr>
+              <w:wordWrap/>
+              <w:adjustRightInd w:val="0"/>
+              <w:jc w:val="left"/>
+              <w:rPr>
+                <w:rFonts w:ascii="돋움체" w:eastAsia="돋움체" w:cs="돋움체"/>
+                <w:color w:val="000000"/>
+                <w:kern w:val="0"/>
+                <w:sz w:val="19"/>
+                <w:szCs w:val="19"/>
+              </w:rPr>
+            </w:pPr>
+            <w:r>
+              <w:rPr>
+                <w:rFonts w:ascii="돋움체" w:eastAsia="돋움체" w:cs="돋움체"/>
+                <w:color w:val="008000"/>
+                <w:kern w:val="0"/>
+                <w:sz w:val="19"/>
+                <w:szCs w:val="19"/>
+              </w:rPr>
+              <w:t xml:space="preserve">// </w:t>
+            </w:r>
+            <w:r>
+              <w:rPr>
+                <w:rFonts w:ascii="돋움체" w:eastAsia="돋움체" w:cs="돋움체" w:hint="eastAsia"/>
+                <w:color w:val="008000"/>
+                <w:kern w:val="0"/>
+                <w:sz w:val="19"/>
+                <w:szCs w:val="19"/>
+              </w:rPr>
+              <w:t>월급제</w:t>
+            </w:r>
+            <w:r>
+              <w:rPr>
+                <w:rFonts w:ascii="돋움체" w:eastAsia="돋움체" w:cs="돋움체"/>
+                <w:color w:val="008000"/>
+                <w:kern w:val="0"/>
+                <w:sz w:val="19"/>
+                <w:szCs w:val="19"/>
+              </w:rPr>
+              <w:t xml:space="preserve"> </w:t>
+            </w:r>
+            <w:r>
+              <w:rPr>
+                <w:rFonts w:ascii="돋움체" w:eastAsia="돋움체" w:cs="돋움체" w:hint="eastAsia"/>
+                <w:color w:val="008000"/>
+                <w:kern w:val="0"/>
+                <w:sz w:val="19"/>
+                <w:szCs w:val="19"/>
+              </w:rPr>
+              <w:t>직원</w:t>
+            </w:r>
+            <w:r>
+              <w:rPr>
+                <w:rFonts w:ascii="돋움체" w:eastAsia="돋움체" w:cs="돋움체"/>
+                <w:color w:val="008000"/>
+                <w:kern w:val="0"/>
+                <w:sz w:val="19"/>
+                <w:szCs w:val="19"/>
+              </w:rPr>
+              <w:t xml:space="preserve"> </w:t>
+            </w:r>
+            <w:r>
+              <w:rPr>
+                <w:rFonts w:ascii="돋움체" w:eastAsia="돋움체" w:cs="돋움체" w:hint="eastAsia"/>
+                <w:color w:val="008000"/>
+                <w:kern w:val="0"/>
+                <w:sz w:val="19"/>
+                <w:szCs w:val="19"/>
+              </w:rPr>
+              <w:t>클래스</w:t>
+            </w:r>
+          </w:p>
+          <w:p>
+            <w:pPr>
+              <w:wordWrap/>
+              <w:adjustRightInd w:val="0"/>
+              <w:jc w:val="left"/>
+              <w:rPr>
+                <w:rFonts w:ascii="돋움체" w:eastAsia="돋움체" w:cs="돋움체"/>
+                <w:color w:val="000000"/>
+                <w:kern w:val="0"/>
+                <w:sz w:val="19"/>
+                <w:szCs w:val="19"/>
+              </w:rPr>
+            </w:pPr>
+            <w:r>
+              <w:rPr>
+                <w:rFonts w:ascii="돋움체" w:eastAsia="돋움체" w:cs="돋움체"/>
+                <w:color w:val="0000FF"/>
+                <w:kern w:val="0"/>
+                <w:sz w:val="19"/>
+                <w:szCs w:val="19"/>
+              </w:rPr>
+              <w:t>class</w:t>
+            </w:r>
+            <w:r>
+              <w:rPr>
+                <w:rFonts w:ascii="돋움체" w:eastAsia="돋움체" w:cs="돋움체"/>
+                <w:color w:val="000000"/>
+                <w:kern w:val="0"/>
+                <w:sz w:val="19"/>
+                <w:szCs w:val="19"/>
+              </w:rPr>
+              <w:t xml:space="preserve"> </w:t>
+            </w:r>
+            <w:r>
+              <w:rPr>
+                <w:rFonts w:ascii="돋움체" w:eastAsia="돋움체" w:cs="돋움체"/>
+                <w:color w:val="2B91AF"/>
+                <w:kern w:val="0"/>
+                <w:sz w:val="19"/>
+                <w:szCs w:val="19"/>
+              </w:rPr>
+              <w:t>SalariedEmployee</w:t>
+            </w:r>
+            <w:r>
+              <w:rPr>
+                <w:rFonts w:ascii="돋움체" w:eastAsia="돋움체" w:cs="돋움체"/>
+                <w:color w:val="000000"/>
+                <w:kern w:val="0"/>
+                <w:sz w:val="19"/>
+                <w:szCs w:val="19"/>
+              </w:rPr>
+              <w:t xml:space="preserve"> : </w:t>
+            </w:r>
+            <w:r>
+              <w:rPr>
+                <w:rFonts w:ascii="돋움체" w:eastAsia="돋움체" w:cs="돋움체"/>
+                <w:color w:val="0000FF"/>
+                <w:kern w:val="0"/>
+                <w:sz w:val="19"/>
+                <w:szCs w:val="19"/>
+              </w:rPr>
+              <w:t>public</w:t>
+            </w:r>
+            <w:r>
+              <w:rPr>
+                <w:rFonts w:ascii="돋움체" w:eastAsia="돋움체" w:cs="돋움체"/>
+                <w:color w:val="000000"/>
+                <w:kern w:val="0"/>
+                <w:sz w:val="19"/>
+                <w:szCs w:val="19"/>
+              </w:rPr>
+              <w:t xml:space="preserve"> </w:t>
+            </w:r>
+            <w:r>
+              <w:rPr>
+                <w:rFonts w:ascii="돋움체" w:eastAsia="돋움체" w:cs="돋움체"/>
+                <w:color w:val="2B91AF"/>
+                <w:kern w:val="0"/>
+                <w:sz w:val="19"/>
+                <w:szCs w:val="19"/>
+              </w:rPr>
+              <w:t>Employee</w:t>
+            </w:r>
+            <w:r>
+              <w:rPr>
+                <w:rFonts w:ascii="돋움체" w:eastAsia="돋움체" w:cs="돋움체"/>
+                <w:color w:val="000000"/>
+                <w:kern w:val="0"/>
+                <w:sz w:val="19"/>
+                <w:szCs w:val="19"/>
+              </w:rPr>
+              <w:t xml:space="preserve"> </w:t>
+            </w:r>
+          </w:p>
+          <w:p>
+            <w:pPr>
+              <w:wordWrap/>
+              <w:adjustRightInd w:val="0"/>
+              <w:jc w:val="left"/>
+              <w:rPr>
+                <w:rFonts w:ascii="돋움체" w:eastAsia="돋움체" w:cs="돋움체"/>
+                <w:color w:val="000000"/>
+                <w:kern w:val="0"/>
+                <w:sz w:val="19"/>
+                <w:szCs w:val="19"/>
+              </w:rPr>
+            </w:pPr>
+            <w:r>
+              <w:rPr>
+                <w:rFonts w:ascii="돋움체" w:eastAsia="돋움체" w:cs="돋움체"/>
+                <w:color w:val="000000"/>
+                <w:kern w:val="0"/>
+                <w:sz w:val="19"/>
+                <w:szCs w:val="19"/>
+              </w:rPr>
+              <w:t>{</w:t>
+            </w:r>
+          </w:p>
+          <w:p>
+            <w:pPr>
+              <w:wordWrap/>
+              <w:adjustRightInd w:val="0"/>
+              <w:jc w:val="left"/>
+              <w:rPr>
+                <w:rFonts w:ascii="돋움체" w:eastAsia="돋움체" w:cs="돋움체"/>
+                <w:color w:val="000000"/>
+                <w:kern w:val="0"/>
+                <w:sz w:val="19"/>
+                <w:szCs w:val="19"/>
+              </w:rPr>
+            </w:pPr>
+            <w:r>
+              <w:rPr>
+                <w:rFonts w:ascii="돋움체" w:eastAsia="돋움체" w:cs="돋움체"/>
+                <w:color w:val="0000FF"/>
+                <w:kern w:val="0"/>
+                <w:sz w:val="19"/>
+                <w:szCs w:val="19"/>
+              </w:rPr>
+              <w:t>private</w:t>
+            </w:r>
+            <w:r>
+              <w:rPr>
+                <w:rFonts w:ascii="돋움체" w:eastAsia="돋움체" w:cs="돋움체"/>
+                <w:color w:val="000000"/>
+                <w:kern w:val="0"/>
+                <w:sz w:val="19"/>
+                <w:szCs w:val="19"/>
+              </w:rPr>
+              <w:t>:</w:t>
+            </w:r>
+          </w:p>
+          <w:p>
+            <w:pPr>
+              <w:wordWrap/>
+              <w:adjustRightInd w:val="0"/>
+              <w:jc w:val="left"/>
+              <w:rPr>
+                <w:rFonts w:ascii="돋움체" w:eastAsia="돋움체" w:cs="돋움체"/>
+                <w:color w:val="000000"/>
+                <w:kern w:val="0"/>
+                <w:sz w:val="19"/>
+                <w:szCs w:val="19"/>
+              </w:rPr>
+            </w:pPr>
+            <w:r>
+              <w:rPr>
+                <w:rFonts w:ascii="돋움체" w:eastAsia="돋움체" w:cs="돋움체"/>
+                <w:color w:val="000000"/>
+                <w:kern w:val="0"/>
+                <w:sz w:val="19"/>
+                <w:szCs w:val="19"/>
+              </w:rPr>
+              <w:tab/>
+            </w:r>
+            <w:r>
+              <w:rPr>
+                <w:rFonts w:ascii="돋움체" w:eastAsia="돋움체" w:cs="돋움체"/>
+                <w:color w:val="0000FF"/>
+                <w:kern w:val="0"/>
+                <w:sz w:val="19"/>
+                <w:szCs w:val="19"/>
+              </w:rPr>
+              <w:t>float</w:t>
+            </w:r>
+            <w:r>
+              <w:rPr>
+                <w:rFonts w:ascii="돋움체" w:eastAsia="돋움체" w:cs="돋움체"/>
+                <w:color w:val="000000"/>
+                <w:kern w:val="0"/>
+                <w:sz w:val="19"/>
+                <w:szCs w:val="19"/>
+              </w:rPr>
+              <w:t xml:space="preserve"> salary;</w:t>
+            </w:r>
+          </w:p>
+          <w:p>
+            <w:pPr>
+              <w:wordWrap/>
+              <w:adjustRightInd w:val="0"/>
+              <w:jc w:val="left"/>
+              <w:rPr>
+                <w:rFonts w:ascii="돋움체" w:eastAsia="돋움체" w:cs="돋움체"/>
+                <w:color w:val="000000"/>
+                <w:kern w:val="0"/>
+                <w:sz w:val="19"/>
+                <w:szCs w:val="19"/>
+              </w:rPr>
+            </w:pPr>
+          </w:p>
+          <w:p>
+            <w:pPr>
+              <w:wordWrap/>
+              <w:adjustRightInd w:val="0"/>
+              <w:jc w:val="left"/>
+              <w:rPr>
+                <w:rFonts w:ascii="돋움체" w:eastAsia="돋움체" w:cs="돋움체"/>
+                <w:color w:val="000000"/>
+                <w:kern w:val="0"/>
+                <w:sz w:val="19"/>
+                <w:szCs w:val="19"/>
+              </w:rPr>
+            </w:pPr>
+            <w:r>
+              <w:rPr>
+                <w:rFonts w:ascii="돋움체" w:eastAsia="돋움체" w:cs="돋움체"/>
+                <w:color w:val="0000FF"/>
+                <w:kern w:val="0"/>
+                <w:sz w:val="19"/>
+                <w:szCs w:val="19"/>
+              </w:rPr>
+              <w:t>public</w:t>
+            </w:r>
+            <w:r>
+              <w:rPr>
+                <w:rFonts w:ascii="돋움체" w:eastAsia="돋움체" w:cs="돋움체"/>
+                <w:color w:val="000000"/>
+                <w:kern w:val="0"/>
+                <w:sz w:val="19"/>
+                <w:szCs w:val="19"/>
+              </w:rPr>
+              <w:t>:</w:t>
+            </w:r>
+          </w:p>
+          <w:p>
+            <w:pPr>
+              <w:wordWrap/>
+              <w:adjustRightInd w:val="0"/>
+              <w:jc w:val="left"/>
+              <w:rPr>
+                <w:rFonts w:ascii="돋움체" w:eastAsia="돋움체" w:cs="돋움체"/>
+                <w:color w:val="000000"/>
+                <w:kern w:val="0"/>
+                <w:sz w:val="19"/>
+                <w:szCs w:val="19"/>
+              </w:rPr>
+            </w:pPr>
+            <w:r>
+              <w:rPr>
+                <w:rFonts w:ascii="돋움체" w:eastAsia="돋움체" w:cs="돋움체"/>
+                <w:color w:val="000000"/>
+                <w:kern w:val="0"/>
+                <w:sz w:val="19"/>
+                <w:szCs w:val="19"/>
+              </w:rPr>
+              <w:tab/>
+              <w:t>SalariedEmployee(</w:t>
+            </w:r>
+            <w:r>
+              <w:rPr>
+                <w:rFonts w:ascii="돋움체" w:eastAsia="돋움체" w:cs="돋움체"/>
+                <w:color w:val="0000FF"/>
+                <w:kern w:val="0"/>
+                <w:sz w:val="19"/>
+                <w:szCs w:val="19"/>
+              </w:rPr>
+              <w:t>int</w:t>
+            </w:r>
+            <w:r>
+              <w:rPr>
+                <w:rFonts w:ascii="돋움체" w:eastAsia="돋움체" w:cs="돋움체"/>
+                <w:color w:val="000000"/>
+                <w:kern w:val="0"/>
+                <w:sz w:val="19"/>
+                <w:szCs w:val="19"/>
+              </w:rPr>
+              <w:t xml:space="preserve"> </w:t>
+            </w:r>
+            <w:r>
+              <w:rPr>
+                <w:rFonts w:ascii="돋움체" w:eastAsia="돋움체" w:cs="돋움체"/>
+                <w:color w:val="808080"/>
+                <w:kern w:val="0"/>
+                <w:sz w:val="19"/>
+                <w:szCs w:val="19"/>
+              </w:rPr>
+              <w:t>empId</w:t>
+            </w:r>
+            <w:r>
+              <w:rPr>
+                <w:rFonts w:ascii="돋움체" w:eastAsia="돋움체" w:cs="돋움체"/>
+                <w:color w:val="000000"/>
+                <w:kern w:val="0"/>
+                <w:sz w:val="19"/>
+                <w:szCs w:val="19"/>
+              </w:rPr>
+              <w:t xml:space="preserve">, </w:t>
+            </w:r>
+            <w:r>
+              <w:rPr>
+                <w:rFonts w:ascii="돋움체" w:eastAsia="돋움체" w:cs="돋움체"/>
+                <w:color w:val="0000FF"/>
+                <w:kern w:val="0"/>
+                <w:sz w:val="19"/>
+                <w:szCs w:val="19"/>
+              </w:rPr>
+              <w:t>char</w:t>
+            </w:r>
+            <w:r>
+              <w:rPr>
+                <w:rFonts w:ascii="돋움체" w:eastAsia="돋움체" w:cs="돋움체"/>
+                <w:color w:val="000000"/>
+                <w:kern w:val="0"/>
+                <w:sz w:val="19"/>
+                <w:szCs w:val="19"/>
+              </w:rPr>
+              <w:t xml:space="preserve">* </w:t>
+            </w:r>
+            <w:r>
+              <w:rPr>
+                <w:rFonts w:ascii="돋움체" w:eastAsia="돋움체" w:cs="돋움체"/>
+                <w:color w:val="808080"/>
+                <w:kern w:val="0"/>
+                <w:sz w:val="19"/>
+                <w:szCs w:val="19"/>
+              </w:rPr>
+              <w:t>name</w:t>
+            </w:r>
+            <w:r>
+              <w:rPr>
+                <w:rFonts w:ascii="돋움체" w:eastAsia="돋움체" w:cs="돋움체"/>
+                <w:color w:val="000000"/>
+                <w:kern w:val="0"/>
+                <w:sz w:val="19"/>
+                <w:szCs w:val="19"/>
+              </w:rPr>
+              <w:t xml:space="preserve">, </w:t>
+            </w:r>
+            <w:r>
+              <w:rPr>
+                <w:rFonts w:ascii="돋움체" w:eastAsia="돋움체" w:cs="돋움체"/>
+                <w:color w:val="0000FF"/>
+                <w:kern w:val="0"/>
+                <w:sz w:val="19"/>
+                <w:szCs w:val="19"/>
+              </w:rPr>
+              <w:t>char</w:t>
+            </w:r>
+            <w:r>
+              <w:rPr>
+                <w:rFonts w:ascii="돋움체" w:eastAsia="돋움체" w:cs="돋움체"/>
+                <w:color w:val="000000"/>
+                <w:kern w:val="0"/>
+                <w:sz w:val="19"/>
+                <w:szCs w:val="19"/>
+              </w:rPr>
+              <w:t xml:space="preserve">* </w:t>
+            </w:r>
+            <w:r>
+              <w:rPr>
+                <w:rFonts w:ascii="돋움체" w:eastAsia="돋움체" w:cs="돋움체"/>
+                <w:color w:val="808080"/>
+                <w:kern w:val="0"/>
+                <w:sz w:val="19"/>
+                <w:szCs w:val="19"/>
+              </w:rPr>
+              <w:t>address</w:t>
+            </w:r>
+            <w:r>
+              <w:rPr>
+                <w:rFonts w:ascii="돋움체" w:eastAsia="돋움체" w:cs="돋움체"/>
+                <w:color w:val="000000"/>
+                <w:kern w:val="0"/>
+                <w:sz w:val="19"/>
+                <w:szCs w:val="19"/>
+              </w:rPr>
+              <w:t xml:space="preserve">, </w:t>
+            </w:r>
+            <w:r>
+              <w:rPr>
+                <w:rFonts w:ascii="돋움체" w:eastAsia="돋움체" w:cs="돋움체"/>
+                <w:color w:val="0000FF"/>
+                <w:kern w:val="0"/>
+                <w:sz w:val="19"/>
+                <w:szCs w:val="19"/>
+              </w:rPr>
+              <w:t>int</w:t>
+            </w:r>
+            <w:r>
+              <w:rPr>
+                <w:rFonts w:ascii="돋움체" w:eastAsia="돋움체" w:cs="돋움체"/>
+                <w:color w:val="000000"/>
+                <w:kern w:val="0"/>
+                <w:sz w:val="19"/>
+                <w:szCs w:val="19"/>
+              </w:rPr>
+              <w:t xml:space="preserve"> </w:t>
+            </w:r>
+            <w:r>
+              <w:rPr>
+                <w:rFonts w:ascii="돋움체" w:eastAsia="돋움체" w:cs="돋움체"/>
+                <w:color w:val="808080"/>
+                <w:kern w:val="0"/>
+                <w:sz w:val="19"/>
+                <w:szCs w:val="19"/>
+              </w:rPr>
+              <w:t>_salary</w:t>
+            </w:r>
+            <w:r>
+              <w:rPr>
+                <w:rFonts w:ascii="돋움체" w:eastAsia="돋움체" w:cs="돋움체"/>
+                <w:color w:val="000000"/>
+                <w:kern w:val="0"/>
+                <w:sz w:val="19"/>
+                <w:szCs w:val="19"/>
+              </w:rPr>
+              <w:t>);</w:t>
+            </w:r>
+          </w:p>
+          <w:p>
+            <w:pPr>
+              <w:wordWrap/>
+              <w:adjustRightInd w:val="0"/>
+              <w:jc w:val="left"/>
+              <w:rPr>
+                <w:rFonts w:ascii="돋움체" w:eastAsia="돋움체" w:cs="돋움체"/>
+                <w:color w:val="000000"/>
+                <w:kern w:val="0"/>
+                <w:sz w:val="19"/>
+                <w:szCs w:val="19"/>
+              </w:rPr>
+            </w:pPr>
+            <w:r>
+              <w:rPr>
+                <w:rFonts w:ascii="돋움체" w:eastAsia="돋움체" w:cs="돋움체"/>
+                <w:color w:val="000000"/>
+                <w:kern w:val="0"/>
+                <w:sz w:val="19"/>
+                <w:szCs w:val="19"/>
+              </w:rPr>
+              <w:tab/>
+            </w:r>
+            <w:r>
+              <w:rPr>
+                <w:rFonts w:ascii="돋움체" w:eastAsia="돋움체" w:cs="돋움체"/>
+                <w:color w:val="0000FF"/>
+                <w:kern w:val="0"/>
+                <w:sz w:val="19"/>
+                <w:szCs w:val="19"/>
+              </w:rPr>
+              <w:t>void</w:t>
+            </w:r>
+            <w:r>
+              <w:rPr>
+                <w:rFonts w:ascii="돋움체" w:eastAsia="돋움체" w:cs="돋움체"/>
+                <w:color w:val="000000"/>
+                <w:kern w:val="0"/>
+                <w:sz w:val="19"/>
+                <w:szCs w:val="19"/>
+              </w:rPr>
+              <w:t xml:space="preserve"> Print();</w:t>
+            </w:r>
+          </w:p>
+          <w:p>
+            <w:pPr>
+              <w:wordWrap/>
+              <w:adjustRightInd w:val="0"/>
+              <w:jc w:val="left"/>
+              <w:rPr>
+                <w:rFonts w:ascii="돋움체" w:eastAsia="돋움체" w:cs="돋움체"/>
+                <w:color w:val="000000"/>
+                <w:kern w:val="0"/>
+                <w:sz w:val="19"/>
+                <w:szCs w:val="19"/>
+              </w:rPr>
+            </w:pPr>
+            <w:r>
+              <w:rPr>
+                <w:rFonts w:ascii="돋움체" w:eastAsia="돋움체" w:cs="돋움체"/>
+                <w:color w:val="000000"/>
+                <w:kern w:val="0"/>
+                <w:sz w:val="19"/>
+                <w:szCs w:val="19"/>
+              </w:rPr>
+              <w:t>};</w:t>
+            </w:r>
+          </w:p>
+          <w:p>
+            <w:pPr>
+              <w:wordWrap/>
+              <w:adjustRightInd w:val="0"/>
+              <w:jc w:val="left"/>
+              <w:rPr>
+                <w:rFonts w:ascii="돋움체" w:eastAsia="돋움체" w:cs="돋움체"/>
+                <w:color w:val="000000"/>
+                <w:kern w:val="0"/>
+                <w:sz w:val="19"/>
+                <w:szCs w:val="19"/>
+              </w:rPr>
+            </w:pPr>
+          </w:p>
+          <w:p>
+            <w:pPr>
+              <w:wordWrap/>
+              <w:adjustRightInd w:val="0"/>
+              <w:jc w:val="left"/>
+              <w:rPr>
+                <w:rFonts w:ascii="돋움체" w:eastAsia="돋움체" w:cs="돋움체"/>
+                <w:color w:val="000000"/>
+                <w:kern w:val="0"/>
+                <w:sz w:val="19"/>
+                <w:szCs w:val="19"/>
+              </w:rPr>
+            </w:pPr>
+            <w:r>
+              <w:rPr>
+                <w:rFonts w:ascii="돋움체" w:eastAsia="돋움체" w:cs="돋움체"/>
+                <w:color w:val="008000"/>
+                <w:kern w:val="0"/>
+                <w:sz w:val="19"/>
+                <w:szCs w:val="19"/>
+              </w:rPr>
+              <w:t xml:space="preserve">// </w:t>
+            </w:r>
+            <w:r>
+              <w:rPr>
+                <w:rFonts w:ascii="돋움체" w:eastAsia="돋움체" w:cs="돋움체" w:hint="eastAsia"/>
+                <w:color w:val="008000"/>
+                <w:kern w:val="0"/>
+                <w:sz w:val="19"/>
+                <w:szCs w:val="19"/>
+              </w:rPr>
+              <w:t>판매</w:t>
+            </w:r>
+            <w:r>
+              <w:rPr>
+                <w:rFonts w:ascii="돋움체" w:eastAsia="돋움체" w:cs="돋움체"/>
+                <w:color w:val="008000"/>
+                <w:kern w:val="0"/>
+                <w:sz w:val="19"/>
+                <w:szCs w:val="19"/>
+              </w:rPr>
+              <w:t xml:space="preserve"> </w:t>
+            </w:r>
+            <w:r>
+              <w:rPr>
+                <w:rFonts w:ascii="돋움체" w:eastAsia="돋움체" w:cs="돋움체" w:hint="eastAsia"/>
+                <w:color w:val="008000"/>
+                <w:kern w:val="0"/>
+                <w:sz w:val="19"/>
+                <w:szCs w:val="19"/>
+              </w:rPr>
+              <w:t>수수료</w:t>
+            </w:r>
+            <w:r>
+              <w:rPr>
+                <w:rFonts w:ascii="돋움체" w:eastAsia="돋움체" w:cs="돋움체"/>
+                <w:color w:val="008000"/>
+                <w:kern w:val="0"/>
+                <w:sz w:val="19"/>
+                <w:szCs w:val="19"/>
+              </w:rPr>
+              <w:t xml:space="preserve"> </w:t>
+            </w:r>
+            <w:r>
+              <w:rPr>
+                <w:rFonts w:ascii="돋움체" w:eastAsia="돋움체" w:cs="돋움체" w:hint="eastAsia"/>
+                <w:color w:val="008000"/>
+                <w:kern w:val="0"/>
+                <w:sz w:val="19"/>
+                <w:szCs w:val="19"/>
+              </w:rPr>
+              <w:t>직원</w:t>
+            </w:r>
+          </w:p>
+          <w:p>
+            <w:pPr>
+              <w:wordWrap/>
+              <w:adjustRightInd w:val="0"/>
+              <w:jc w:val="left"/>
+              <w:rPr>
+                <w:rFonts w:ascii="돋움체" w:eastAsia="돋움체" w:cs="돋움체"/>
+                <w:color w:val="000000"/>
+                <w:kern w:val="0"/>
+                <w:sz w:val="19"/>
+                <w:szCs w:val="19"/>
+              </w:rPr>
+            </w:pPr>
+            <w:r>
+              <w:rPr>
+                <w:rFonts w:ascii="돋움체" w:eastAsia="돋움체" w:cs="돋움체"/>
+                <w:color w:val="0000FF"/>
+                <w:kern w:val="0"/>
+                <w:sz w:val="19"/>
+                <w:szCs w:val="19"/>
+              </w:rPr>
+              <w:t>class</w:t>
+            </w:r>
+            <w:r>
+              <w:rPr>
+                <w:rFonts w:ascii="돋움체" w:eastAsia="돋움체" w:cs="돋움체"/>
+                <w:color w:val="000000"/>
+                <w:kern w:val="0"/>
+                <w:sz w:val="19"/>
+                <w:szCs w:val="19"/>
+              </w:rPr>
+              <w:t xml:space="preserve"> </w:t>
+            </w:r>
+            <w:r>
+              <w:rPr>
+                <w:rFonts w:ascii="돋움체" w:eastAsia="돋움체" w:cs="돋움체"/>
+                <w:color w:val="2B91AF"/>
+                <w:kern w:val="0"/>
+                <w:sz w:val="19"/>
+                <w:szCs w:val="19"/>
+              </w:rPr>
+              <w:t>CommissionedEmployee</w:t>
+            </w:r>
+            <w:r>
+              <w:rPr>
+                <w:rFonts w:ascii="돋움체" w:eastAsia="돋움체" w:cs="돋움체"/>
+                <w:color w:val="000000"/>
+                <w:kern w:val="0"/>
+                <w:sz w:val="19"/>
+                <w:szCs w:val="19"/>
+              </w:rPr>
+              <w:t xml:space="preserve"> : </w:t>
+            </w:r>
+            <w:r>
+              <w:rPr>
+                <w:rFonts w:ascii="돋움체" w:eastAsia="돋움체" w:cs="돋움체"/>
+                <w:color w:val="0000FF"/>
+                <w:kern w:val="0"/>
+                <w:sz w:val="19"/>
+                <w:szCs w:val="19"/>
+              </w:rPr>
+              <w:t>public</w:t>
+            </w:r>
+            <w:r>
+              <w:rPr>
+                <w:rFonts w:ascii="돋움체" w:eastAsia="돋움체" w:cs="돋움체"/>
+                <w:color w:val="000000"/>
+                <w:kern w:val="0"/>
+                <w:sz w:val="19"/>
+                <w:szCs w:val="19"/>
+              </w:rPr>
+              <w:t xml:space="preserve"> </w:t>
+            </w:r>
+            <w:r>
+              <w:rPr>
+                <w:rFonts w:ascii="돋움체" w:eastAsia="돋움체" w:cs="돋움체"/>
+                <w:color w:val="2B91AF"/>
+                <w:kern w:val="0"/>
+                <w:sz w:val="19"/>
+                <w:szCs w:val="19"/>
+              </w:rPr>
+              <w:t>Employee</w:t>
+            </w:r>
+            <w:r>
+              <w:rPr>
+                <w:rFonts w:ascii="돋움체" w:eastAsia="돋움체" w:cs="돋움체"/>
+                <w:color w:val="000000"/>
+                <w:kern w:val="0"/>
+                <w:sz w:val="19"/>
+                <w:szCs w:val="19"/>
+              </w:rPr>
+              <w:t xml:space="preserve"> </w:t>
+            </w:r>
+          </w:p>
+          <w:p>
+            <w:pPr>
+              <w:wordWrap/>
+              <w:adjustRightInd w:val="0"/>
+              <w:jc w:val="left"/>
+              <w:rPr>
+                <w:rFonts w:ascii="돋움체" w:eastAsia="돋움체" w:cs="돋움체"/>
+                <w:color w:val="000000"/>
+                <w:kern w:val="0"/>
+                <w:sz w:val="19"/>
+                <w:szCs w:val="19"/>
+              </w:rPr>
+            </w:pPr>
+            <w:r>
+              <w:rPr>
+                <w:rFonts w:ascii="돋움체" w:eastAsia="돋움체" w:cs="돋움체"/>
+                <w:color w:val="000000"/>
+                <w:kern w:val="0"/>
+                <w:sz w:val="19"/>
+                <w:szCs w:val="19"/>
+              </w:rPr>
+              <w:t>{</w:t>
+            </w:r>
+          </w:p>
+          <w:p>
+            <w:pPr>
+              <w:wordWrap/>
+              <w:adjustRightInd w:val="0"/>
+              <w:jc w:val="left"/>
+              <w:rPr>
+                <w:rFonts w:ascii="돋움체" w:eastAsia="돋움체" w:cs="돋움체"/>
+                <w:color w:val="000000"/>
+                <w:kern w:val="0"/>
+                <w:sz w:val="19"/>
+                <w:szCs w:val="19"/>
+              </w:rPr>
+            </w:pPr>
+            <w:r>
+              <w:rPr>
+                <w:rFonts w:ascii="돋움체" w:eastAsia="돋움체" w:cs="돋움체"/>
+                <w:color w:val="0000FF"/>
+                <w:kern w:val="0"/>
+                <w:sz w:val="19"/>
+                <w:szCs w:val="19"/>
+              </w:rPr>
+              <w:t>private</w:t>
+            </w:r>
+            <w:r>
+              <w:rPr>
+                <w:rFonts w:ascii="돋움체" w:eastAsia="돋움체" w:cs="돋움체"/>
+                <w:color w:val="000000"/>
+                <w:kern w:val="0"/>
+                <w:sz w:val="19"/>
+                <w:szCs w:val="19"/>
+              </w:rPr>
+              <w:t>:</w:t>
+            </w:r>
+          </w:p>
+          <w:p>
+            <w:pPr>
+              <w:wordWrap/>
+              <w:adjustRightInd w:val="0"/>
+              <w:jc w:val="left"/>
+              <w:rPr>
+                <w:rFonts w:ascii="돋움체" w:eastAsia="돋움체" w:cs="돋움체"/>
+                <w:color w:val="000000"/>
+                <w:kern w:val="0"/>
+                <w:sz w:val="19"/>
+                <w:szCs w:val="19"/>
+              </w:rPr>
+            </w:pPr>
+            <w:r>
+              <w:rPr>
+                <w:rFonts w:ascii="돋움체" w:eastAsia="돋움체" w:cs="돋움체"/>
+                <w:color w:val="000000"/>
+                <w:kern w:val="0"/>
+                <w:sz w:val="19"/>
+                <w:szCs w:val="19"/>
+              </w:rPr>
+              <w:tab/>
+            </w:r>
+            <w:r>
+              <w:rPr>
+                <w:rFonts w:ascii="돋움체" w:eastAsia="돋움체" w:cs="돋움체"/>
+                <w:color w:val="0000FF"/>
+                <w:kern w:val="0"/>
+                <w:sz w:val="19"/>
+                <w:szCs w:val="19"/>
+              </w:rPr>
+              <w:t>float</w:t>
+            </w:r>
+            <w:r>
+              <w:rPr>
+                <w:rFonts w:ascii="돋움체" w:eastAsia="돋움체" w:cs="돋움체"/>
+                <w:color w:val="000000"/>
+                <w:kern w:val="0"/>
+                <w:sz w:val="19"/>
+                <w:szCs w:val="19"/>
+              </w:rPr>
+              <w:t xml:space="preserve"> commissionRate; </w:t>
+            </w:r>
+            <w:r>
+              <w:rPr>
+                <w:rFonts w:ascii="돋움체" w:eastAsia="돋움체" w:cs="돋움체"/>
+                <w:color w:val="008000"/>
+                <w:kern w:val="0"/>
+                <w:sz w:val="19"/>
+                <w:szCs w:val="19"/>
+              </w:rPr>
+              <w:t>//</w:t>
+            </w:r>
+            <w:r>
+              <w:rPr>
+                <w:rFonts w:ascii="돋움체" w:eastAsia="돋움체" w:cs="돋움체" w:hint="eastAsia"/>
+                <w:color w:val="008000"/>
+                <w:kern w:val="0"/>
+                <w:sz w:val="19"/>
+                <w:szCs w:val="19"/>
+              </w:rPr>
+              <w:t>수수료</w:t>
+            </w:r>
+          </w:p>
+          <w:p>
+            <w:pPr>
+              <w:wordWrap/>
+              <w:adjustRightInd w:val="0"/>
+              <w:jc w:val="left"/>
+              <w:rPr>
+                <w:rFonts w:ascii="돋움체" w:eastAsia="돋움체" w:cs="돋움체"/>
+                <w:color w:val="000000"/>
+                <w:kern w:val="0"/>
+                <w:sz w:val="19"/>
+                <w:szCs w:val="19"/>
+              </w:rPr>
+            </w:pPr>
+            <w:r>
+              <w:rPr>
+                <w:rFonts w:ascii="돋움체" w:eastAsia="돋움체" w:cs="돋움체"/>
+                <w:color w:val="000000"/>
+                <w:kern w:val="0"/>
+                <w:sz w:val="19"/>
+                <w:szCs w:val="19"/>
+              </w:rPr>
+              <w:tab/>
+            </w:r>
+            <w:r>
+              <w:rPr>
+                <w:rFonts w:ascii="돋움체" w:eastAsia="돋움체" w:cs="돋움체"/>
+                <w:color w:val="0000FF"/>
+                <w:kern w:val="0"/>
+                <w:sz w:val="19"/>
+                <w:szCs w:val="19"/>
+              </w:rPr>
+              <w:t>int</w:t>
+            </w:r>
+            <w:r>
+              <w:rPr>
+                <w:rFonts w:ascii="돋움체" w:eastAsia="돋움체" w:cs="돋움체"/>
+                <w:color w:val="000000"/>
+                <w:kern w:val="0"/>
+                <w:sz w:val="19"/>
+                <w:szCs w:val="19"/>
+              </w:rPr>
+              <w:t xml:space="preserve"> salaryRate; </w:t>
+            </w:r>
+            <w:r>
+              <w:rPr>
+                <w:rFonts w:ascii="돋움체" w:eastAsia="돋움체" w:cs="돋움체"/>
+                <w:color w:val="008000"/>
+                <w:kern w:val="0"/>
+                <w:sz w:val="19"/>
+                <w:szCs w:val="19"/>
+              </w:rPr>
+              <w:t>//</w:t>
+            </w:r>
+            <w:r>
+              <w:rPr>
+                <w:rFonts w:ascii="돋움체" w:eastAsia="돋움체" w:cs="돋움체" w:hint="eastAsia"/>
+                <w:color w:val="008000"/>
+                <w:kern w:val="0"/>
+                <w:sz w:val="19"/>
+                <w:szCs w:val="19"/>
+              </w:rPr>
+              <w:t>월급</w:t>
+            </w:r>
+          </w:p>
+          <w:p>
+            <w:pPr>
+              <w:wordWrap/>
+              <w:adjustRightInd w:val="0"/>
+              <w:jc w:val="left"/>
+              <w:rPr>
+                <w:rFonts w:ascii="돋움체" w:eastAsia="돋움체" w:cs="돋움체"/>
+                <w:color w:val="000000"/>
+                <w:kern w:val="0"/>
+                <w:sz w:val="19"/>
+                <w:szCs w:val="19"/>
+              </w:rPr>
+            </w:pPr>
+            <w:r>
+              <w:rPr>
+                <w:rFonts w:ascii="돋움체" w:eastAsia="돋움체" w:cs="돋움체"/>
+                <w:color w:val="000000"/>
+                <w:kern w:val="0"/>
+                <w:sz w:val="19"/>
+                <w:szCs w:val="19"/>
+              </w:rPr>
+              <w:tab/>
+            </w:r>
+            <w:r>
+              <w:rPr>
+                <w:rFonts w:ascii="돋움체" w:eastAsia="돋움체" w:cs="돋움체"/>
+                <w:color w:val="0000FF"/>
+                <w:kern w:val="0"/>
+                <w:sz w:val="19"/>
+                <w:szCs w:val="19"/>
+              </w:rPr>
+              <w:t>float</w:t>
+            </w:r>
+            <w:r>
+              <w:rPr>
+                <w:rFonts w:ascii="돋움체" w:eastAsia="돋움체" w:cs="돋움체"/>
+                <w:color w:val="000000"/>
+                <w:kern w:val="0"/>
+                <w:sz w:val="19"/>
+                <w:szCs w:val="19"/>
+              </w:rPr>
+              <w:t xml:space="preserve"> sales; </w:t>
+            </w:r>
+            <w:r>
+              <w:rPr>
+                <w:rFonts w:ascii="돋움체" w:eastAsia="돋움체" w:cs="돋움체"/>
+                <w:color w:val="008000"/>
+                <w:kern w:val="0"/>
+                <w:sz w:val="19"/>
+                <w:szCs w:val="19"/>
+              </w:rPr>
+              <w:t xml:space="preserve">// </w:t>
+            </w:r>
+            <w:r>
+              <w:rPr>
+                <w:rFonts w:ascii="돋움체" w:eastAsia="돋움체" w:cs="돋움체" w:hint="eastAsia"/>
+                <w:color w:val="008000"/>
+                <w:kern w:val="0"/>
+                <w:sz w:val="19"/>
+                <w:szCs w:val="19"/>
+              </w:rPr>
+              <w:t>판매액</w:t>
+            </w:r>
+          </w:p>
+          <w:p>
+            <w:pPr>
+              <w:wordWrap/>
+              <w:adjustRightInd w:val="0"/>
+              <w:jc w:val="left"/>
+              <w:rPr>
+                <w:rFonts w:ascii="돋움체" w:eastAsia="돋움체" w:cs="돋움체"/>
+                <w:color w:val="000000"/>
+                <w:kern w:val="0"/>
+                <w:sz w:val="19"/>
+                <w:szCs w:val="19"/>
+              </w:rPr>
+            </w:pPr>
+            <w:r>
+              <w:rPr>
+                <w:rFonts w:ascii="돋움체" w:eastAsia="돋움체" w:cs="돋움체"/>
+                <w:color w:val="000000"/>
+                <w:kern w:val="0"/>
+                <w:sz w:val="19"/>
+                <w:szCs w:val="19"/>
+              </w:rPr>
+              <w:tab/>
+            </w:r>
+            <w:r>
+              <w:rPr>
+                <w:rFonts w:ascii="돋움체" w:eastAsia="돋움체" w:cs="돋움체"/>
+                <w:color w:val="0000FF"/>
+                <w:kern w:val="0"/>
+                <w:sz w:val="19"/>
+                <w:szCs w:val="19"/>
+              </w:rPr>
+              <w:t>float</w:t>
+            </w:r>
+            <w:r>
+              <w:rPr>
+                <w:rFonts w:ascii="돋움체" w:eastAsia="돋움체" w:cs="돋움체"/>
+                <w:color w:val="000000"/>
+                <w:kern w:val="0"/>
+                <w:sz w:val="19"/>
+                <w:szCs w:val="19"/>
+              </w:rPr>
+              <w:t xml:space="preserve"> totalSalary; </w:t>
+            </w:r>
+            <w:r>
+              <w:rPr>
+                <w:rFonts w:ascii="돋움체" w:eastAsia="돋움체" w:cs="돋움체"/>
+                <w:color w:val="008000"/>
+                <w:kern w:val="0"/>
+                <w:sz w:val="19"/>
+                <w:szCs w:val="19"/>
+              </w:rPr>
+              <w:t xml:space="preserve">// </w:t>
+            </w:r>
+            <w:r>
+              <w:rPr>
+                <w:rFonts w:ascii="돋움체" w:eastAsia="돋움체" w:cs="돋움체" w:hint="eastAsia"/>
+                <w:color w:val="008000"/>
+                <w:kern w:val="0"/>
+                <w:sz w:val="19"/>
+                <w:szCs w:val="19"/>
+              </w:rPr>
+              <w:t>총월급</w:t>
+            </w:r>
+          </w:p>
+          <w:p>
+            <w:pPr>
+              <w:wordWrap/>
+              <w:adjustRightInd w:val="0"/>
+              <w:jc w:val="left"/>
+              <w:rPr>
+                <w:rFonts w:ascii="돋움체" w:eastAsia="돋움체" w:cs="돋움체"/>
+                <w:color w:val="000000"/>
+                <w:kern w:val="0"/>
+                <w:sz w:val="19"/>
+                <w:szCs w:val="19"/>
+              </w:rPr>
+            </w:pPr>
+          </w:p>
+          <w:p>
+            <w:pPr>
+              <w:wordWrap/>
+              <w:adjustRightInd w:val="0"/>
+              <w:jc w:val="left"/>
+              <w:rPr>
+                <w:rFonts w:ascii="돋움체" w:eastAsia="돋움체" w:cs="돋움체"/>
+                <w:color w:val="000000"/>
+                <w:kern w:val="0"/>
+                <w:sz w:val="19"/>
+                <w:szCs w:val="19"/>
+              </w:rPr>
+            </w:pPr>
+            <w:r>
+              <w:rPr>
+                <w:rFonts w:ascii="돋움체" w:eastAsia="돋움체" w:cs="돋움체"/>
+                <w:color w:val="0000FF"/>
+                <w:kern w:val="0"/>
+                <w:sz w:val="19"/>
+                <w:szCs w:val="19"/>
+              </w:rPr>
+              <w:t>public</w:t>
+            </w:r>
+            <w:r>
+              <w:rPr>
+                <w:rFonts w:ascii="돋움체" w:eastAsia="돋움체" w:cs="돋움체"/>
+                <w:color w:val="000000"/>
+                <w:kern w:val="0"/>
+                <w:sz w:val="19"/>
+                <w:szCs w:val="19"/>
+              </w:rPr>
+              <w:t>:</w:t>
+            </w:r>
+          </w:p>
+          <w:p>
+            <w:pPr>
+              <w:wordWrap/>
+              <w:adjustRightInd w:val="0"/>
+              <w:jc w:val="left"/>
+              <w:rPr>
+                <w:rFonts w:ascii="돋움체" w:eastAsia="돋움체" w:cs="돋움체"/>
+                <w:color w:val="000000"/>
+                <w:kern w:val="0"/>
+                <w:sz w:val="19"/>
+                <w:szCs w:val="19"/>
+              </w:rPr>
+            </w:pPr>
+            <w:r>
+              <w:rPr>
+                <w:rFonts w:ascii="돋움체" w:eastAsia="돋움체" w:cs="돋움체"/>
+                <w:color w:val="000000"/>
+                <w:kern w:val="0"/>
+                <w:sz w:val="19"/>
+                <w:szCs w:val="19"/>
+              </w:rPr>
+              <w:tab/>
+              <w:t>CommissionedEmployee(</w:t>
+            </w:r>
+            <w:r>
+              <w:rPr>
+                <w:rFonts w:ascii="돋움체" w:eastAsia="돋움체" w:cs="돋움체"/>
+                <w:color w:val="0000FF"/>
+                <w:kern w:val="0"/>
+                <w:sz w:val="19"/>
+                <w:szCs w:val="19"/>
+              </w:rPr>
+              <w:t>int</w:t>
+            </w:r>
+            <w:r>
+              <w:rPr>
+                <w:rFonts w:ascii="돋움체" w:eastAsia="돋움체" w:cs="돋움체"/>
+                <w:color w:val="000000"/>
+                <w:kern w:val="0"/>
+                <w:sz w:val="19"/>
+                <w:szCs w:val="19"/>
+              </w:rPr>
+              <w:t xml:space="preserve"> </w:t>
+            </w:r>
+            <w:r>
+              <w:rPr>
+                <w:rFonts w:ascii="돋움체" w:eastAsia="돋움체" w:cs="돋움체"/>
+                <w:color w:val="808080"/>
+                <w:kern w:val="0"/>
+                <w:sz w:val="19"/>
+                <w:szCs w:val="19"/>
+              </w:rPr>
+              <w:t>empId</w:t>
+            </w:r>
+            <w:r>
+              <w:rPr>
+                <w:rFonts w:ascii="돋움체" w:eastAsia="돋움체" w:cs="돋움체"/>
+                <w:color w:val="000000"/>
+                <w:kern w:val="0"/>
+                <w:sz w:val="19"/>
+                <w:szCs w:val="19"/>
+              </w:rPr>
+              <w:t xml:space="preserve">, </w:t>
+            </w:r>
+            <w:r>
+              <w:rPr>
+                <w:rFonts w:ascii="돋움체" w:eastAsia="돋움체" w:cs="돋움체"/>
+                <w:color w:val="0000FF"/>
+                <w:kern w:val="0"/>
+                <w:sz w:val="19"/>
+                <w:szCs w:val="19"/>
+              </w:rPr>
+              <w:t>char</w:t>
+            </w:r>
+            <w:r>
+              <w:rPr>
+                <w:rFonts w:ascii="돋움체" w:eastAsia="돋움체" w:cs="돋움체"/>
+                <w:color w:val="000000"/>
+                <w:kern w:val="0"/>
+                <w:sz w:val="19"/>
+                <w:szCs w:val="19"/>
+              </w:rPr>
+              <w:t xml:space="preserve">* </w:t>
+            </w:r>
+            <w:r>
+              <w:rPr>
+                <w:rFonts w:ascii="돋움체" w:eastAsia="돋움체" w:cs="돋움체"/>
+                <w:color w:val="808080"/>
+                <w:kern w:val="0"/>
+                <w:sz w:val="19"/>
+                <w:szCs w:val="19"/>
+              </w:rPr>
+              <w:t>name</w:t>
+            </w:r>
+            <w:r>
+              <w:rPr>
+                <w:rFonts w:ascii="돋움체" w:eastAsia="돋움체" w:cs="돋움체"/>
+                <w:color w:val="000000"/>
+                <w:kern w:val="0"/>
+                <w:sz w:val="19"/>
+                <w:szCs w:val="19"/>
+              </w:rPr>
+              <w:t xml:space="preserve">, </w:t>
+            </w:r>
+            <w:r>
+              <w:rPr>
+                <w:rFonts w:ascii="돋움체" w:eastAsia="돋움체" w:cs="돋움체"/>
+                <w:color w:val="0000FF"/>
+                <w:kern w:val="0"/>
+                <w:sz w:val="19"/>
+                <w:szCs w:val="19"/>
+              </w:rPr>
+              <w:t>char</w:t>
+            </w:r>
+            <w:r>
+              <w:rPr>
+                <w:rFonts w:ascii="돋움체" w:eastAsia="돋움체" w:cs="돋움체"/>
+                <w:color w:val="000000"/>
+                <w:kern w:val="0"/>
+                <w:sz w:val="19"/>
+                <w:szCs w:val="19"/>
+              </w:rPr>
+              <w:t xml:space="preserve">* </w:t>
+            </w:r>
+            <w:r>
+              <w:rPr>
+                <w:rFonts w:ascii="돋움체" w:eastAsia="돋움체" w:cs="돋움체"/>
+                <w:color w:val="808080"/>
+                <w:kern w:val="0"/>
+                <w:sz w:val="19"/>
+                <w:szCs w:val="19"/>
+              </w:rPr>
+              <w:t>address</w:t>
+            </w:r>
+            <w:r>
+              <w:rPr>
+                <w:rFonts w:ascii="돋움체" w:eastAsia="돋움체" w:cs="돋움체"/>
+                <w:color w:val="000000"/>
+                <w:kern w:val="0"/>
+                <w:sz w:val="19"/>
+                <w:szCs w:val="19"/>
+              </w:rPr>
+              <w:t xml:space="preserve">, </w:t>
+            </w:r>
+            <w:r>
+              <w:rPr>
+                <w:rFonts w:ascii="돋움체" w:eastAsia="돋움체" w:cs="돋움체"/>
+                <w:color w:val="0000FF"/>
+                <w:kern w:val="0"/>
+                <w:sz w:val="19"/>
+                <w:szCs w:val="19"/>
+              </w:rPr>
+              <w:t>int</w:t>
+            </w:r>
+            <w:r>
+              <w:rPr>
+                <w:rFonts w:ascii="돋움체" w:eastAsia="돋움체" w:cs="돋움체"/>
+                <w:color w:val="000000"/>
+                <w:kern w:val="0"/>
+                <w:sz w:val="19"/>
+                <w:szCs w:val="19"/>
+              </w:rPr>
+              <w:t xml:space="preserve"> </w:t>
+            </w:r>
+            <w:r>
+              <w:rPr>
+                <w:rFonts w:ascii="돋움체" w:eastAsia="돋움체" w:cs="돋움체"/>
+                <w:color w:val="808080"/>
+                <w:kern w:val="0"/>
+                <w:sz w:val="19"/>
+                <w:szCs w:val="19"/>
+              </w:rPr>
+              <w:t>_salaryRate</w:t>
+            </w:r>
+            <w:r>
+              <w:rPr>
+                <w:rFonts w:ascii="돋움체" w:eastAsia="돋움체" w:cs="돋움체"/>
+                <w:color w:val="000000"/>
+                <w:kern w:val="0"/>
+                <w:sz w:val="19"/>
+                <w:szCs w:val="19"/>
+              </w:rPr>
+              <w:t xml:space="preserve">, </w:t>
+            </w:r>
+            <w:r>
+              <w:rPr>
+                <w:rFonts w:ascii="돋움체" w:eastAsia="돋움체" w:cs="돋움체"/>
+                <w:color w:val="0000FF"/>
+                <w:kern w:val="0"/>
+                <w:sz w:val="19"/>
+                <w:szCs w:val="19"/>
+              </w:rPr>
+              <w:t>float</w:t>
+            </w:r>
+            <w:r>
+              <w:rPr>
+                <w:rFonts w:ascii="돋움체" w:eastAsia="돋움체" w:cs="돋움체"/>
+                <w:color w:val="000000"/>
+                <w:kern w:val="0"/>
+                <w:sz w:val="19"/>
+                <w:szCs w:val="19"/>
+              </w:rPr>
+              <w:t xml:space="preserve"> </w:t>
+            </w:r>
+            <w:r>
+              <w:rPr>
+                <w:rFonts w:ascii="돋움체" w:eastAsia="돋움체" w:cs="돋움체"/>
+                <w:color w:val="808080"/>
+                <w:kern w:val="0"/>
+                <w:sz w:val="19"/>
+                <w:szCs w:val="19"/>
+              </w:rPr>
+              <w:t>_commissionRate</w:t>
+            </w:r>
+            <w:r>
+              <w:rPr>
+                <w:rFonts w:ascii="돋움체" w:eastAsia="돋움체" w:cs="돋움체"/>
+                <w:color w:val="000000"/>
+                <w:kern w:val="0"/>
+                <w:sz w:val="19"/>
+                <w:szCs w:val="19"/>
+              </w:rPr>
+              <w:t xml:space="preserve">, </w:t>
+            </w:r>
+            <w:r>
+              <w:rPr>
+                <w:rFonts w:ascii="돋움체" w:eastAsia="돋움체" w:cs="돋움체"/>
+                <w:color w:val="0000FF"/>
+                <w:kern w:val="0"/>
+                <w:sz w:val="19"/>
+                <w:szCs w:val="19"/>
+              </w:rPr>
+              <w:t>int</w:t>
+            </w:r>
+            <w:r>
+              <w:rPr>
+                <w:rFonts w:ascii="돋움체" w:eastAsia="돋움체" w:cs="돋움체"/>
+                <w:color w:val="000000"/>
+                <w:kern w:val="0"/>
+                <w:sz w:val="19"/>
+                <w:szCs w:val="19"/>
+              </w:rPr>
+              <w:t xml:space="preserve"> </w:t>
+            </w:r>
+            <w:r>
+              <w:rPr>
+                <w:rFonts w:ascii="돋움체" w:eastAsia="돋움체" w:cs="돋움체"/>
+                <w:color w:val="808080"/>
+                <w:kern w:val="0"/>
+                <w:sz w:val="19"/>
+                <w:szCs w:val="19"/>
+              </w:rPr>
+              <w:t>_sales</w:t>
+            </w:r>
+            <w:r>
+              <w:rPr>
+                <w:rFonts w:ascii="돋움체" w:eastAsia="돋움체" w:cs="돋움체"/>
+                <w:color w:val="000000"/>
+                <w:kern w:val="0"/>
+                <w:sz w:val="19"/>
+                <w:szCs w:val="19"/>
+              </w:rPr>
+              <w:t>);</w:t>
+            </w:r>
+          </w:p>
+          <w:p>
+            <w:pPr>
+              <w:wordWrap/>
+              <w:adjustRightInd w:val="0"/>
+              <w:jc w:val="left"/>
+              <w:rPr>
+                <w:rFonts w:ascii="돋움체" w:eastAsia="돋움체" w:cs="돋움체"/>
+                <w:color w:val="000000"/>
+                <w:kern w:val="0"/>
+                <w:sz w:val="19"/>
+                <w:szCs w:val="19"/>
+              </w:rPr>
+            </w:pPr>
+            <w:r>
+              <w:rPr>
+                <w:rFonts w:ascii="돋움체" w:eastAsia="돋움체" w:cs="돋움체"/>
+                <w:color w:val="000000"/>
+                <w:kern w:val="0"/>
+                <w:sz w:val="19"/>
+                <w:szCs w:val="19"/>
+              </w:rPr>
+              <w:tab/>
+            </w:r>
+            <w:r>
+              <w:rPr>
+                <w:rFonts w:ascii="돋움체" w:eastAsia="돋움체" w:cs="돋움체"/>
+                <w:color w:val="0000FF"/>
+                <w:kern w:val="0"/>
+                <w:sz w:val="19"/>
+                <w:szCs w:val="19"/>
+              </w:rPr>
+              <w:t>float</w:t>
+            </w:r>
+            <w:r>
+              <w:rPr>
+                <w:rFonts w:ascii="돋움체" w:eastAsia="돋움체" w:cs="돋움체"/>
+                <w:color w:val="000000"/>
+                <w:kern w:val="0"/>
+                <w:sz w:val="19"/>
+                <w:szCs w:val="19"/>
+              </w:rPr>
+              <w:t xml:space="preserve"> salaryRateCalc();</w:t>
+            </w:r>
+          </w:p>
+          <w:p>
+            <w:pPr>
+              <w:wordWrap/>
+              <w:adjustRightInd w:val="0"/>
+              <w:jc w:val="left"/>
+              <w:rPr>
+                <w:rFonts w:ascii="돋움체" w:eastAsia="돋움체" w:cs="돋움체"/>
+                <w:color w:val="000000"/>
+                <w:kern w:val="0"/>
+                <w:sz w:val="19"/>
+                <w:szCs w:val="19"/>
+              </w:rPr>
+            </w:pPr>
+            <w:r>
+              <w:rPr>
+                <w:rFonts w:ascii="돋움체" w:eastAsia="돋움체" w:cs="돋움체"/>
+                <w:color w:val="000000"/>
+                <w:kern w:val="0"/>
+                <w:sz w:val="19"/>
+                <w:szCs w:val="19"/>
+              </w:rPr>
+              <w:tab/>
+            </w:r>
+            <w:r>
+              <w:rPr>
+                <w:rFonts w:ascii="돋움체" w:eastAsia="돋움체" w:cs="돋움체"/>
+                <w:color w:val="0000FF"/>
+                <w:kern w:val="0"/>
+                <w:sz w:val="19"/>
+                <w:szCs w:val="19"/>
+              </w:rPr>
+              <w:t>void</w:t>
+            </w:r>
+            <w:r>
+              <w:rPr>
+                <w:rFonts w:ascii="돋움체" w:eastAsia="돋움체" w:cs="돋움체"/>
+                <w:color w:val="000000"/>
+                <w:kern w:val="0"/>
+                <w:sz w:val="19"/>
+                <w:szCs w:val="19"/>
+              </w:rPr>
+              <w:t xml:space="preserve"> Print();</w:t>
+            </w:r>
+          </w:p>
+          <w:p>
+            <w:pPr>
+              <w:wordWrap/>
+              <w:adjustRightInd w:val="0"/>
+              <w:jc w:val="left"/>
+              <w:rPr>
+                <w:rFonts w:ascii="돋움체" w:eastAsia="돋움체" w:cs="돋움체"/>
+                <w:color w:val="000000"/>
+                <w:kern w:val="0"/>
+                <w:sz w:val="19"/>
+                <w:szCs w:val="19"/>
+              </w:rPr>
+            </w:pPr>
+            <w:r>
+              <w:rPr>
+                <w:rFonts w:ascii="돋움체" w:eastAsia="돋움체" w:cs="돋움체"/>
+                <w:color w:val="000000"/>
+                <w:kern w:val="0"/>
+                <w:sz w:val="19"/>
+                <w:szCs w:val="19"/>
+              </w:rPr>
+              <w:t>};</w:t>
+            </w:r>
+          </w:p>
+          <w:p>
+            <w:pPr>
+              <w:wordWrap/>
+              <w:adjustRightInd w:val="0"/>
+              <w:jc w:val="left"/>
+              <w:rPr>
+                <w:rFonts w:ascii="돋움체" w:eastAsia="돋움체" w:cs="돋움체"/>
+                <w:color w:val="000000"/>
+                <w:kern w:val="0"/>
+                <w:sz w:val="19"/>
+                <w:szCs w:val="19"/>
+              </w:rPr>
+            </w:pPr>
+          </w:p>
+          <w:p>
+            <w:r>
+              <w:rPr>
+                <w:rFonts w:ascii="돋움체" w:eastAsia="돋움체" w:cs="돋움체"/>
+                <w:color w:val="808080"/>
+                <w:kern w:val="0"/>
+                <w:sz w:val="19"/>
+                <w:szCs w:val="19"/>
+              </w:rPr>
+              <w:t>#endif</w:t>
+            </w:r>
+          </w:p>
+        </w:tc>
+      </w:tr>
+    </w:tbl>
+    <w:p>
+      <w:pPr>
+        <w:rPr>
+          <w:rFonts w:hint="eastAsia"/>
+          <w:b/>
+        </w:rPr>
+      </w:pPr>
+      <w:r>
+        <w:rPr>
+          <w:rFonts w:hint="eastAsia"/>
+          <w:b/>
+        </w:rPr>
+        <w:lastRenderedPageBreak/>
+        <w:t>&lt;</w:t>
+      </w:r>
+      <w:r>
+        <w:rPr>
+          <w:b/>
+        </w:rPr>
+        <w:t xml:space="preserve"> </w:t>
+      </w:r>
+      <w:r>
+        <w:rPr>
+          <w:b/>
+        </w:rPr>
+        <w:t>SalariedEmployee.</w:t>
+      </w:r>
+      <w:r>
+        <w:rPr>
+          <w:rFonts w:hint="eastAsia"/>
+          <w:b/>
+        </w:rPr>
+        <w:t>h</w:t>
+      </w:r>
+      <w:r>
+        <w:rPr>
+          <w:rFonts w:hint="eastAsia"/>
+          <w:b/>
+        </w:rPr>
+        <w:t xml:space="preserve"> 의 코드 구현&gt;</w:t>
+      </w:r>
+    </w:p>
+    <w:p>
+      <w:pPr>
+        <w:ind w:firstLineChars="100" w:firstLine="200"/>
+      </w:pPr>
+      <w:r>
+        <w:rPr>
+          <w:rFonts w:hint="eastAsia"/>
+        </w:rPr>
+        <w:t xml:space="preserve">전반적인 헤더파일의 구현은 </w:t>
+      </w:r>
+      <w:r>
+        <w:rPr>
+          <w:rFonts w:hint="eastAsia"/>
+        </w:rPr>
+        <w:t xml:space="preserve">최상위인 </w:t>
+      </w:r>
+      <w:r>
+        <w:t>&lt;</w:t>
+      </w:r>
+      <w:r>
+        <w:rPr>
+          <w:rFonts w:hint="eastAsia"/>
+        </w:rPr>
+        <w:t>Employee</w:t>
+      </w:r>
+      <w:r>
+        <w:t xml:space="preserve"> </w:t>
+      </w:r>
+      <w:r>
+        <w:rPr>
+          <w:rFonts w:hint="eastAsia"/>
+        </w:rPr>
+        <w:t>클래스</w:t>
+      </w:r>
+      <w:r>
+        <w:t>&gt;, &lt;</w:t>
+      </w:r>
+      <w:r>
+        <w:rPr>
+          <w:rFonts w:hint="eastAsia"/>
+        </w:rPr>
+        <w:t>SalariedEmployee</w:t>
+      </w:r>
+      <w:r>
+        <w:t xml:space="preserve"> </w:t>
+      </w:r>
+      <w:r>
+        <w:rPr>
+          <w:rFonts w:hint="eastAsia"/>
+        </w:rPr>
+        <w:t>클래스</w:t>
+      </w:r>
+      <w:r>
+        <w:t>&gt;, &lt;</w:t>
+      </w:r>
+      <w:r>
+        <w:rPr>
+          <w:rFonts w:hint="eastAsia"/>
+        </w:rPr>
+        <w:t>Hourly</w:t>
+      </w:r>
+      <w:r>
+        <w:t xml:space="preserve">Employee </w:t>
+      </w:r>
+      <w:r>
+        <w:rPr>
+          <w:rFonts w:hint="eastAsia"/>
+        </w:rPr>
+        <w:t>클래스</w:t>
+      </w:r>
+      <w:r>
+        <w:t>&gt;, &lt;</w:t>
+      </w:r>
+      <w:r>
+        <w:rPr>
+          <w:rFonts w:hint="eastAsia"/>
+        </w:rPr>
+        <w:t>Commis</w:t>
+      </w:r>
+      <w:r>
+        <w:t>s</w:t>
+      </w:r>
+      <w:r>
+        <w:rPr>
+          <w:rFonts w:hint="eastAsia"/>
+        </w:rPr>
+        <w:t>ion</w:t>
+      </w:r>
+      <w:r>
+        <w:t xml:space="preserve">edEmployee </w:t>
+      </w:r>
+      <w:r>
+        <w:rPr>
+          <w:rFonts w:hint="eastAsia"/>
+        </w:rPr>
+        <w:t>클래스</w:t>
+      </w:r>
+      <w:r>
+        <w:t>&gt;</w:t>
+      </w:r>
+      <w:r>
+        <w:rPr>
+          <w:rFonts w:hint="eastAsia"/>
+        </w:rPr>
+        <w:t xml:space="preserve">를 각각 써서 정의하였고 각각의 변수명은 각 </w:t>
+      </w:r>
+      <w:r>
+        <w:t>class</w:t>
+      </w:r>
+      <w:r>
+        <w:rPr>
+          <w:rFonts w:hint="eastAsia"/>
+        </w:rPr>
+        <w:t xml:space="preserve">에서만 사용될 것이기에 </w:t>
+      </w:r>
+      <w:r>
+        <w:t>private</w:t>
+      </w:r>
+      <w:r>
+        <w:rPr>
+          <w:rFonts w:hint="eastAsia"/>
+        </w:rPr>
+        <w:t>로 정의하여 변수를 설정하였습니다.</w:t>
+      </w:r>
+      <w:r>
+        <w:t xml:space="preserve"> </w:t>
+      </w:r>
+      <w:r>
+        <w:rPr>
+          <w:rFonts w:hint="eastAsia"/>
+        </w:rPr>
+        <w:t xml:space="preserve">각 </w:t>
+      </w:r>
+      <w:r>
+        <w:t>clas</w:t>
+      </w:r>
+      <w:r>
+        <w:rPr>
+          <w:rFonts w:hint="eastAsia"/>
+        </w:rPr>
+        <w:t xml:space="preserve">s에서 사용되는 </w:t>
+      </w:r>
+      <w:r>
+        <w:t>operation</w:t>
+      </w:r>
+      <w:r>
+        <w:rPr>
+          <w:rFonts w:hint="eastAsia"/>
+        </w:rPr>
+        <w:t xml:space="preserve">들은 </w:t>
+      </w:r>
+      <w:r>
+        <w:t>public</w:t>
+      </w:r>
+      <w:r>
+        <w:rPr>
+          <w:rFonts w:hint="eastAsia"/>
+        </w:rPr>
+        <w:t>으로하여 외부에서도 사용 가능하게끔 구현하였습니다.</w:t>
+      </w:r>
+      <w:r>
+        <w:t xml:space="preserve"> </w:t>
+      </w:r>
+    </w:p>
+    <w:p>
+      <w:pPr>
+        <w:ind w:firstLineChars="100" w:firstLine="200"/>
+      </w:pPr>
+      <w:r>
+        <w:rPr>
+          <w:rFonts w:hint="eastAsia"/>
+        </w:rPr>
+        <w:t xml:space="preserve">Employee 클래스의 하위 클래스인 </w:t>
+      </w:r>
+      <w:r>
+        <w:t>&lt;</w:t>
+      </w:r>
+      <w:r>
+        <w:rPr>
+          <w:rFonts w:hint="eastAsia"/>
+        </w:rPr>
+        <w:t>SalariedEmployee</w:t>
+      </w:r>
+      <w:r>
+        <w:t xml:space="preserve"> </w:t>
+      </w:r>
+      <w:r>
+        <w:rPr>
+          <w:rFonts w:hint="eastAsia"/>
+        </w:rPr>
+        <w:t>클래스</w:t>
+      </w:r>
+      <w:r>
+        <w:t>&gt;, &lt;</w:t>
+      </w:r>
+      <w:r>
+        <w:rPr>
+          <w:rFonts w:hint="eastAsia"/>
+        </w:rPr>
+        <w:t>Hourly</w:t>
+      </w:r>
+      <w:r>
+        <w:t xml:space="preserve">Employee </w:t>
+      </w:r>
+      <w:r>
+        <w:rPr>
+          <w:rFonts w:hint="eastAsia"/>
+        </w:rPr>
+        <w:t>클래스</w:t>
+      </w:r>
+      <w:r>
+        <w:t>&gt;, &lt;</w:t>
+      </w:r>
+      <w:r>
+        <w:rPr>
+          <w:rFonts w:hint="eastAsia"/>
+        </w:rPr>
+        <w:t>Commis</w:t>
+      </w:r>
+      <w:r>
+        <w:t>s</w:t>
+      </w:r>
+      <w:r>
+        <w:rPr>
+          <w:rFonts w:hint="eastAsia"/>
+        </w:rPr>
+        <w:t>ion</w:t>
+      </w:r>
+      <w:r>
+        <w:t xml:space="preserve">edEmployee </w:t>
+      </w:r>
+      <w:r>
+        <w:rPr>
+          <w:rFonts w:hint="eastAsia"/>
+        </w:rPr>
+        <w:t>클래스</w:t>
+      </w:r>
+      <w:r>
+        <w:t>&gt;</w:t>
+      </w:r>
+      <w:r>
+        <w:rPr>
+          <w:rFonts w:hint="eastAsia"/>
+        </w:rPr>
+        <w:t xml:space="preserve">는 각각 </w:t>
+      </w:r>
+      <w:r>
+        <w:t>“: pulic Employee”</w:t>
+      </w:r>
+      <w:r>
+        <w:rPr>
+          <w:rFonts w:hint="eastAsia"/>
+        </w:rPr>
+        <w:t>를 사용하여 Employee 클래스를 상속받게 구현하였습니다.</w:t>
+      </w:r>
+    </w:p>
+    <w:p>
+      <w:pPr>
+        <w:rPr>
+          <w:rFonts w:hint="eastAsia"/>
+        </w:rPr>
+      </w:pPr>
+      <w:r>
+        <w:rPr>
+          <w:rFonts w:hint="eastAsia"/>
+        </w:rPr>
+        <w:t xml:space="preserve"> 각 </w:t>
+      </w:r>
+      <w:r>
+        <w:t xml:space="preserve">class의 </w:t>
+      </w:r>
+      <w:r>
+        <w:rPr>
+          <w:rFonts w:hint="eastAsia"/>
+        </w:rPr>
+        <w:t xml:space="preserve">생성자는 </w:t>
+      </w:r>
+      <w:r>
+        <w:t>pulic</w:t>
+      </w:r>
+      <w:r>
+        <w:rPr>
+          <w:rFonts w:hint="eastAsia"/>
+        </w:rPr>
+        <w:t xml:space="preserve">으로 명기하였고 실질적인 생성자가 할당 받는 부분들은 모두 각 클래스의 </w:t>
+      </w:r>
+      <w:r>
+        <w:t>cpp</w:t>
+      </w:r>
+      <w:r>
+        <w:rPr>
+          <w:rFonts w:hint="eastAsia"/>
+        </w:rPr>
+        <w:t>파일에 정의하였습니다.</w:t>
+      </w:r>
+    </w:p>
+    <w:p>
+      <w:pPr>
+        <w:pStyle w:val="a6"/>
+        <w:numPr>
+          <w:ilvl w:val="0"/>
+          <w:numId w:val="1"/>
+        </w:numPr>
+        <w:ind w:leftChars="0"/>
+      </w:pPr>
+      <w:r>
+        <w:rPr>
+          <w:rFonts w:hint="eastAsia"/>
+        </w:rPr>
+        <w:t>각 클래스별 세부적인 변수명 각 변수 타입,</w:t>
+      </w:r>
+      <w:r>
+        <w:t xml:space="preserve"> </w:t>
+      </w:r>
+      <w:r>
+        <w:rPr>
+          <w:rFonts w:hint="eastAsia"/>
+        </w:rPr>
+        <w:t xml:space="preserve">연산자명은 위의 </w:t>
+      </w:r>
+      <w:r>
+        <w:t>UML</w:t>
+      </w:r>
+      <w:r>
+        <w:rPr>
+          <w:rFonts w:hint="eastAsia"/>
+        </w:rPr>
+        <w:t>도식에 모두 명기되어 있습니다.</w:t>
+      </w:r>
+    </w:p>
+    <w:p>
+      <w:r>
+        <w:t xml:space="preserve"> </w:t>
+      </w:r>
+    </w:p>
+    <w:tbl>
+      <w:tblPr>
+        <w:tblStyle w:val="a5"/>
+        <w:tblW w:w="0" w:type="auto"/>
+        <w:tblLook w:val="04A0" w:firstRow="1" w:lastRow="0" w:firstColumn="1" w:lastColumn="0" w:noHBand="0" w:noVBand="1"/>
+      </w:tblPr>
+      <w:tblGrid>
+        <w:gridCol w:w="9016"/>
+      </w:tblGrid>
+      <w:tr>
+        <w:tc>
+          <w:tcPr>
+            <w:tcW w:w="9016" w:type="dxa"/>
+          </w:tcPr>
+          <w:p>
+            <w:pPr>
+              <w:wordWrap/>
+              <w:adjustRightInd w:val="0"/>
+              <w:jc w:val="left"/>
+              <w:rPr>
+                <w:rFonts w:ascii="돋움체" w:eastAsia="돋움체" w:cs="돋움체"/>
+                <w:color w:val="000000"/>
+                <w:kern w:val="0"/>
+                <w:sz w:val="19"/>
+                <w:szCs w:val="19"/>
+              </w:rPr>
+            </w:pPr>
+            <w:r>
+              <w:rPr>
+                <w:rFonts w:ascii="돋움체" w:eastAsia="돋움체" w:cs="돋움체"/>
+                <w:color w:val="008000"/>
+                <w:kern w:val="0"/>
+                <w:sz w:val="19"/>
+                <w:szCs w:val="19"/>
+              </w:rPr>
+              <w:t xml:space="preserve">/*201204441 </w:t>
+            </w:r>
+            <w:r>
+              <w:rPr>
+                <w:rFonts w:ascii="돋움체" w:eastAsia="돋움체" w:cs="돋움체" w:hint="eastAsia"/>
+                <w:color w:val="008000"/>
+                <w:kern w:val="0"/>
+                <w:sz w:val="19"/>
+                <w:szCs w:val="19"/>
+              </w:rPr>
+              <w:t>김수현</w:t>
+            </w:r>
+            <w:r>
+              <w:rPr>
+                <w:rFonts w:ascii="돋움체" w:eastAsia="돋움체" w:cs="돋움체"/>
+                <w:color w:val="008000"/>
+                <w:kern w:val="0"/>
+                <w:sz w:val="19"/>
+                <w:szCs w:val="19"/>
+              </w:rPr>
+              <w:t xml:space="preserve"> </w:t>
+            </w:r>
+            <w:r>
+              <w:rPr>
+                <w:rFonts w:ascii="돋움체" w:eastAsia="돋움체" w:cs="돋움체" w:hint="eastAsia"/>
+                <w:color w:val="008000"/>
+                <w:kern w:val="0"/>
+                <w:sz w:val="19"/>
+                <w:szCs w:val="19"/>
+              </w:rPr>
+              <w:t>상위</w:t>
+            </w:r>
+            <w:r>
+              <w:rPr>
+                <w:rFonts w:ascii="돋움체" w:eastAsia="돋움체" w:cs="돋움체"/>
+                <w:color w:val="008000"/>
+                <w:kern w:val="0"/>
+                <w:sz w:val="19"/>
+                <w:szCs w:val="19"/>
+              </w:rPr>
+              <w:t xml:space="preserve"> Employee </w:t>
+            </w:r>
+            <w:r>
+              <w:rPr>
+                <w:rFonts w:ascii="돋움체" w:eastAsia="돋움체" w:cs="돋움체" w:hint="eastAsia"/>
+                <w:color w:val="008000"/>
+                <w:kern w:val="0"/>
+                <w:sz w:val="19"/>
+                <w:szCs w:val="19"/>
+              </w:rPr>
+              <w:t>파일</w:t>
+            </w:r>
+            <w:r>
+              <w:rPr>
+                <w:rFonts w:ascii="돋움체" w:eastAsia="돋움체" w:cs="돋움체"/>
+                <w:color w:val="008000"/>
+                <w:kern w:val="0"/>
+                <w:sz w:val="19"/>
+                <w:szCs w:val="19"/>
+              </w:rPr>
+              <w:t xml:space="preserve"> </w:t>
+            </w:r>
+            <w:r>
+              <w:rPr>
+                <w:rFonts w:ascii="돋움체" w:eastAsia="돋움체" w:cs="돋움체" w:hint="eastAsia"/>
+                <w:color w:val="008000"/>
+                <w:kern w:val="0"/>
+                <w:sz w:val="19"/>
+                <w:szCs w:val="19"/>
+              </w:rPr>
+              <w:t>구현</w:t>
+            </w:r>
+            <w:r>
+              <w:rPr>
+                <w:rFonts w:ascii="돋움체" w:eastAsia="돋움체" w:cs="돋움체"/>
+                <w:color w:val="008000"/>
+                <w:kern w:val="0"/>
+                <w:sz w:val="19"/>
+                <w:szCs w:val="19"/>
+              </w:rPr>
+              <w:t>*/</w:t>
+            </w:r>
+          </w:p>
+          <w:p>
+            <w:pPr>
+              <w:wordWrap/>
+              <w:adjustRightInd w:val="0"/>
+              <w:jc w:val="left"/>
+              <w:rPr>
+                <w:rFonts w:ascii="돋움체" w:eastAsia="돋움체" w:cs="돋움체"/>
+                <w:color w:val="000000"/>
+                <w:kern w:val="0"/>
+                <w:sz w:val="19"/>
+                <w:szCs w:val="19"/>
+              </w:rPr>
+            </w:pPr>
+          </w:p>
+          <w:p>
+            <w:pPr>
+              <w:wordWrap/>
+              <w:adjustRightInd w:val="0"/>
+              <w:jc w:val="left"/>
+              <w:rPr>
+                <w:rFonts w:ascii="돋움체" w:eastAsia="돋움체" w:cs="돋움체"/>
+                <w:color w:val="000000"/>
+                <w:kern w:val="0"/>
+                <w:sz w:val="19"/>
+                <w:szCs w:val="19"/>
+              </w:rPr>
+            </w:pPr>
+            <w:r>
+              <w:rPr>
+                <w:rFonts w:ascii="돋움체" w:eastAsia="돋움체" w:cs="돋움체"/>
+                <w:color w:val="808080"/>
+                <w:kern w:val="0"/>
+                <w:sz w:val="19"/>
+                <w:szCs w:val="19"/>
+              </w:rPr>
+              <w:t>#include</w:t>
+            </w:r>
+            <w:r>
+              <w:rPr>
+                <w:rFonts w:ascii="돋움체" w:eastAsia="돋움체" w:cs="돋움체"/>
+                <w:color w:val="A31515"/>
+                <w:kern w:val="0"/>
+                <w:sz w:val="19"/>
+                <w:szCs w:val="19"/>
+              </w:rPr>
+              <w:t>&lt;iostream&gt;</w:t>
+            </w:r>
+          </w:p>
+          <w:p>
+            <w:pPr>
+              <w:wordWrap/>
+              <w:adjustRightInd w:val="0"/>
+              <w:jc w:val="left"/>
+              <w:rPr>
+                <w:rFonts w:ascii="돋움체" w:eastAsia="돋움체" w:cs="돋움체"/>
+                <w:color w:val="000000"/>
+                <w:kern w:val="0"/>
+                <w:sz w:val="19"/>
+                <w:szCs w:val="19"/>
+              </w:rPr>
+            </w:pPr>
+            <w:r>
+              <w:rPr>
+                <w:rFonts w:ascii="돋움체" w:eastAsia="돋움체" w:cs="돋움체"/>
+                <w:color w:val="808080"/>
+                <w:kern w:val="0"/>
+                <w:sz w:val="19"/>
+                <w:szCs w:val="19"/>
+              </w:rPr>
+              <w:t>#include</w:t>
+            </w:r>
+            <w:r>
+              <w:rPr>
+                <w:rFonts w:ascii="돋움체" w:eastAsia="돋움체" w:cs="돋움체"/>
+                <w:color w:val="A31515"/>
+                <w:kern w:val="0"/>
+                <w:sz w:val="19"/>
+                <w:szCs w:val="19"/>
+              </w:rPr>
+              <w:t>&lt;iomanip&gt;</w:t>
+            </w:r>
+          </w:p>
+          <w:p>
+            <w:pPr>
+              <w:wordWrap/>
+              <w:adjustRightInd w:val="0"/>
+              <w:jc w:val="left"/>
+              <w:rPr>
+                <w:rFonts w:ascii="돋움체" w:eastAsia="돋움체" w:cs="돋움체"/>
+                <w:color w:val="000000"/>
+                <w:kern w:val="0"/>
+                <w:sz w:val="19"/>
+                <w:szCs w:val="19"/>
+              </w:rPr>
+            </w:pPr>
+            <w:r>
+              <w:rPr>
+                <w:rFonts w:ascii="돋움체" w:eastAsia="돋움체" w:cs="돋움체"/>
+                <w:color w:val="808080"/>
+                <w:kern w:val="0"/>
+                <w:sz w:val="19"/>
+                <w:szCs w:val="19"/>
+              </w:rPr>
+              <w:t>#include</w:t>
+            </w:r>
+            <w:r>
+              <w:rPr>
+                <w:rFonts w:ascii="돋움체" w:eastAsia="돋움체" w:cs="돋움체"/>
+                <w:color w:val="A31515"/>
+                <w:kern w:val="0"/>
+                <w:sz w:val="19"/>
+                <w:szCs w:val="19"/>
+              </w:rPr>
+              <w:t>&lt;cstring&gt;</w:t>
+            </w:r>
+          </w:p>
+          <w:p>
+            <w:pPr>
+              <w:wordWrap/>
+              <w:adjustRightInd w:val="0"/>
+              <w:jc w:val="left"/>
+              <w:rPr>
+                <w:rFonts w:ascii="돋움체" w:eastAsia="돋움체" w:cs="돋움체"/>
+                <w:color w:val="000000"/>
+                <w:kern w:val="0"/>
+                <w:sz w:val="19"/>
+                <w:szCs w:val="19"/>
+              </w:rPr>
+            </w:pPr>
+            <w:r>
+              <w:rPr>
+                <w:rFonts w:ascii="돋움체" w:eastAsia="돋움체" w:cs="돋움체"/>
+                <w:color w:val="808080"/>
+                <w:kern w:val="0"/>
+                <w:sz w:val="19"/>
+                <w:szCs w:val="19"/>
+              </w:rPr>
+              <w:t>#include</w:t>
+            </w:r>
+            <w:r>
+              <w:rPr>
+                <w:rFonts w:ascii="돋움체" w:eastAsia="돋움체" w:cs="돋움체"/>
+                <w:color w:val="000000"/>
+                <w:kern w:val="0"/>
+                <w:sz w:val="19"/>
+                <w:szCs w:val="19"/>
+              </w:rPr>
+              <w:t xml:space="preserve"> </w:t>
+            </w:r>
+            <w:r>
+              <w:rPr>
+                <w:rFonts w:ascii="돋움체" w:eastAsia="돋움체" w:cs="돋움체"/>
+                <w:color w:val="A31515"/>
+                <w:kern w:val="0"/>
+                <w:sz w:val="19"/>
+                <w:szCs w:val="19"/>
+              </w:rPr>
+              <w:t>"SalariedEmployee.h"</w:t>
+            </w:r>
+          </w:p>
+          <w:p>
+            <w:pPr>
+              <w:wordWrap/>
+              <w:adjustRightInd w:val="0"/>
+              <w:jc w:val="left"/>
+              <w:rPr>
+                <w:rFonts w:ascii="돋움체" w:eastAsia="돋움체" w:cs="돋움체"/>
+                <w:color w:val="000000"/>
+                <w:kern w:val="0"/>
+                <w:sz w:val="19"/>
+                <w:szCs w:val="19"/>
+              </w:rPr>
+            </w:pPr>
+          </w:p>
+          <w:p>
+            <w:pPr>
+              <w:wordWrap/>
+              <w:adjustRightInd w:val="0"/>
+              <w:jc w:val="left"/>
+              <w:rPr>
+                <w:rFonts w:ascii="돋움체" w:eastAsia="돋움체" w:cs="돋움체"/>
+                <w:color w:val="000000"/>
+                <w:kern w:val="0"/>
+                <w:sz w:val="19"/>
+                <w:szCs w:val="19"/>
+              </w:rPr>
+            </w:pPr>
+            <w:r>
+              <w:rPr>
+                <w:rFonts w:ascii="돋움체" w:eastAsia="돋움체" w:cs="돋움체"/>
+                <w:color w:val="0000FF"/>
+                <w:kern w:val="0"/>
+                <w:sz w:val="19"/>
+                <w:szCs w:val="19"/>
+              </w:rPr>
+              <w:t>using</w:t>
+            </w:r>
+            <w:r>
+              <w:rPr>
+                <w:rFonts w:ascii="돋움체" w:eastAsia="돋움체" w:cs="돋움체"/>
+                <w:color w:val="000000"/>
+                <w:kern w:val="0"/>
+                <w:sz w:val="19"/>
+                <w:szCs w:val="19"/>
+              </w:rPr>
+              <w:t xml:space="preserve"> </w:t>
+            </w:r>
+            <w:r>
+              <w:rPr>
+                <w:rFonts w:ascii="돋움체" w:eastAsia="돋움체" w:cs="돋움체"/>
+                <w:color w:val="0000FF"/>
+                <w:kern w:val="0"/>
+                <w:sz w:val="19"/>
+                <w:szCs w:val="19"/>
+              </w:rPr>
+              <w:t>namespace</w:t>
+            </w:r>
+            <w:r>
+              <w:rPr>
+                <w:rFonts w:ascii="돋움체" w:eastAsia="돋움체" w:cs="돋움체"/>
+                <w:color w:val="000000"/>
+                <w:kern w:val="0"/>
+                <w:sz w:val="19"/>
+                <w:szCs w:val="19"/>
+              </w:rPr>
+              <w:t xml:space="preserve"> std;</w:t>
+            </w:r>
+          </w:p>
+          <w:p>
+            <w:pPr>
+              <w:wordWrap/>
+              <w:adjustRightInd w:val="0"/>
+              <w:jc w:val="left"/>
+              <w:rPr>
+                <w:rFonts w:ascii="돋움체" w:eastAsia="돋움체" w:cs="돋움체"/>
+                <w:color w:val="000000"/>
+                <w:kern w:val="0"/>
+                <w:sz w:val="19"/>
+                <w:szCs w:val="19"/>
+              </w:rPr>
+            </w:pPr>
+          </w:p>
+          <w:p>
+            <w:pPr>
+              <w:wordWrap/>
+              <w:adjustRightInd w:val="0"/>
+              <w:jc w:val="left"/>
+              <w:rPr>
+                <w:rFonts w:ascii="돋움체" w:eastAsia="돋움체" w:cs="돋움체"/>
+                <w:color w:val="000000"/>
+                <w:kern w:val="0"/>
+                <w:sz w:val="19"/>
+                <w:szCs w:val="19"/>
+              </w:rPr>
+            </w:pPr>
+            <w:r>
+              <w:rPr>
+                <w:rFonts w:ascii="돋움체" w:eastAsia="돋움체" w:cs="돋움체"/>
+                <w:color w:val="2B91AF"/>
+                <w:kern w:val="0"/>
+                <w:sz w:val="19"/>
+                <w:szCs w:val="19"/>
+              </w:rPr>
+              <w:t>Employee</w:t>
+            </w:r>
+            <w:r>
+              <w:rPr>
+                <w:rFonts w:ascii="돋움체" w:eastAsia="돋움체" w:cs="돋움체"/>
+                <w:color w:val="000000"/>
+                <w:kern w:val="0"/>
+                <w:sz w:val="19"/>
+                <w:szCs w:val="19"/>
+              </w:rPr>
+              <w:t>::Employee(</w:t>
+            </w:r>
+            <w:r>
+              <w:rPr>
+                <w:rFonts w:ascii="돋움체" w:eastAsia="돋움체" w:cs="돋움체"/>
+                <w:color w:val="0000FF"/>
+                <w:kern w:val="0"/>
+                <w:sz w:val="19"/>
+                <w:szCs w:val="19"/>
+              </w:rPr>
+              <w:t>int</w:t>
+            </w:r>
+            <w:r>
+              <w:rPr>
+                <w:rFonts w:ascii="돋움체" w:eastAsia="돋움체" w:cs="돋움체"/>
+                <w:color w:val="000000"/>
+                <w:kern w:val="0"/>
+                <w:sz w:val="19"/>
+                <w:szCs w:val="19"/>
+              </w:rPr>
+              <w:t xml:space="preserve"> </w:t>
+            </w:r>
+            <w:r>
+              <w:rPr>
+                <w:rFonts w:ascii="돋움체" w:eastAsia="돋움체" w:cs="돋움체"/>
+                <w:color w:val="808080"/>
+                <w:kern w:val="0"/>
+                <w:sz w:val="19"/>
+                <w:szCs w:val="19"/>
+              </w:rPr>
+              <w:t>_empId</w:t>
+            </w:r>
+            <w:r>
+              <w:rPr>
+                <w:rFonts w:ascii="돋움체" w:eastAsia="돋움체" w:cs="돋움체"/>
+                <w:color w:val="000000"/>
+                <w:kern w:val="0"/>
+                <w:sz w:val="19"/>
+                <w:szCs w:val="19"/>
+              </w:rPr>
+              <w:t xml:space="preserve">, </w:t>
+            </w:r>
+            <w:r>
+              <w:rPr>
+                <w:rFonts w:ascii="돋움체" w:eastAsia="돋움체" w:cs="돋움체"/>
+                <w:color w:val="0000FF"/>
+                <w:kern w:val="0"/>
+                <w:sz w:val="19"/>
+                <w:szCs w:val="19"/>
+              </w:rPr>
+              <w:t>char</w:t>
+            </w:r>
+            <w:r>
+              <w:rPr>
+                <w:rFonts w:ascii="돋움체" w:eastAsia="돋움체" w:cs="돋움체"/>
+                <w:color w:val="000000"/>
+                <w:kern w:val="0"/>
+                <w:sz w:val="19"/>
+                <w:szCs w:val="19"/>
+              </w:rPr>
+              <w:t xml:space="preserve">* </w:t>
+            </w:r>
+            <w:r>
+              <w:rPr>
+                <w:rFonts w:ascii="돋움체" w:eastAsia="돋움체" w:cs="돋움체"/>
+                <w:color w:val="808080"/>
+                <w:kern w:val="0"/>
+                <w:sz w:val="19"/>
+                <w:szCs w:val="19"/>
+              </w:rPr>
+              <w:t>_name</w:t>
+            </w:r>
+            <w:r>
+              <w:rPr>
+                <w:rFonts w:ascii="돋움체" w:eastAsia="돋움체" w:cs="돋움체"/>
+                <w:color w:val="000000"/>
+                <w:kern w:val="0"/>
+                <w:sz w:val="19"/>
+                <w:szCs w:val="19"/>
+              </w:rPr>
+              <w:t xml:space="preserve">, </w:t>
+            </w:r>
+            <w:r>
+              <w:rPr>
+                <w:rFonts w:ascii="돋움체" w:eastAsia="돋움체" w:cs="돋움체"/>
+                <w:color w:val="0000FF"/>
+                <w:kern w:val="0"/>
+                <w:sz w:val="19"/>
+                <w:szCs w:val="19"/>
+              </w:rPr>
+              <w:t>char</w:t>
+            </w:r>
+            <w:r>
+              <w:rPr>
+                <w:rFonts w:ascii="돋움체" w:eastAsia="돋움체" w:cs="돋움체"/>
+                <w:color w:val="000000"/>
+                <w:kern w:val="0"/>
+                <w:sz w:val="19"/>
+                <w:szCs w:val="19"/>
+              </w:rPr>
+              <w:t xml:space="preserve">* </w:t>
+            </w:r>
+            <w:r>
+              <w:rPr>
+                <w:rFonts w:ascii="돋움체" w:eastAsia="돋움체" w:cs="돋움체"/>
+                <w:color w:val="808080"/>
+                <w:kern w:val="0"/>
+                <w:sz w:val="19"/>
+                <w:szCs w:val="19"/>
+              </w:rPr>
+              <w:t>_address</w:t>
+            </w:r>
+            <w:r>
+              <w:rPr>
+                <w:rFonts w:ascii="돋움체" w:eastAsia="돋움체" w:cs="돋움체"/>
+                <w:color w:val="000000"/>
+                <w:kern w:val="0"/>
+                <w:sz w:val="19"/>
+                <w:szCs w:val="19"/>
+              </w:rPr>
+              <w:t>) : empId(</w:t>
+            </w:r>
+            <w:r>
+              <w:rPr>
+                <w:rFonts w:ascii="돋움체" w:eastAsia="돋움체" w:cs="돋움체"/>
+                <w:color w:val="808080"/>
+                <w:kern w:val="0"/>
+                <w:sz w:val="19"/>
+                <w:szCs w:val="19"/>
+              </w:rPr>
+              <w:t>_empId</w:t>
+            </w:r>
+            <w:r>
+              <w:rPr>
+                <w:rFonts w:ascii="돋움체" w:eastAsia="돋움체" w:cs="돋움체"/>
+                <w:color w:val="000000"/>
+                <w:kern w:val="0"/>
+                <w:sz w:val="19"/>
+                <w:szCs w:val="19"/>
+              </w:rPr>
+              <w:t>) {</w:t>
+            </w:r>
+          </w:p>
+          <w:p>
+            <w:pPr>
+              <w:wordWrap/>
+              <w:adjustRightInd w:val="0"/>
+              <w:jc w:val="left"/>
+              <w:rPr>
+                <w:rFonts w:ascii="돋움체" w:eastAsia="돋움체" w:cs="돋움체"/>
+                <w:color w:val="000000"/>
+                <w:kern w:val="0"/>
+                <w:sz w:val="19"/>
+                <w:szCs w:val="19"/>
+              </w:rPr>
+            </w:pPr>
+            <w:r>
+              <w:rPr>
+                <w:rFonts w:ascii="돋움체" w:eastAsia="돋움체" w:cs="돋움체"/>
+                <w:color w:val="000000"/>
+                <w:kern w:val="0"/>
+                <w:sz w:val="19"/>
+                <w:szCs w:val="19"/>
+              </w:rPr>
+              <w:tab/>
+              <w:t xml:space="preserve">name = </w:t>
+            </w:r>
+            <w:r>
+              <w:rPr>
+                <w:rFonts w:ascii="돋움체" w:eastAsia="돋움체" w:cs="돋움체"/>
+                <w:color w:val="0000FF"/>
+                <w:kern w:val="0"/>
+                <w:sz w:val="19"/>
+                <w:szCs w:val="19"/>
+              </w:rPr>
+              <w:t>new</w:t>
+            </w:r>
+            <w:r>
+              <w:rPr>
+                <w:rFonts w:ascii="돋움체" w:eastAsia="돋움체" w:cs="돋움체"/>
+                <w:color w:val="000000"/>
+                <w:kern w:val="0"/>
+                <w:sz w:val="19"/>
+                <w:szCs w:val="19"/>
+              </w:rPr>
+              <w:t xml:space="preserve"> </w:t>
+            </w:r>
+            <w:r>
+              <w:rPr>
+                <w:rFonts w:ascii="돋움체" w:eastAsia="돋움체" w:cs="돋움체"/>
+                <w:color w:val="0000FF"/>
+                <w:kern w:val="0"/>
+                <w:sz w:val="19"/>
+                <w:szCs w:val="19"/>
+              </w:rPr>
+              <w:t>char</w:t>
+            </w:r>
+            <w:r>
+              <w:rPr>
+                <w:rFonts w:ascii="돋움체" w:eastAsia="돋움체" w:cs="돋움체"/>
+                <w:color w:val="000000"/>
+                <w:kern w:val="0"/>
+                <w:sz w:val="19"/>
+                <w:szCs w:val="19"/>
+              </w:rPr>
+              <w:t>[</w:t>
+            </w:r>
+            <w:r>
+              <w:rPr>
+                <w:rFonts w:ascii="돋움체" w:eastAsia="돋움체" w:cs="돋움체"/>
+                <w:color w:val="0000FF"/>
+                <w:kern w:val="0"/>
+                <w:sz w:val="19"/>
+                <w:szCs w:val="19"/>
+              </w:rPr>
+              <w:t>sizeof</w:t>
+            </w:r>
+            <w:r>
+              <w:rPr>
+                <w:rFonts w:ascii="돋움체" w:eastAsia="돋움체" w:cs="돋움체"/>
+                <w:color w:val="000000"/>
+                <w:kern w:val="0"/>
+                <w:sz w:val="19"/>
+                <w:szCs w:val="19"/>
+              </w:rPr>
+              <w:t>(</w:t>
+            </w:r>
+            <w:r>
+              <w:rPr>
+                <w:rFonts w:ascii="돋움체" w:eastAsia="돋움체" w:cs="돋움체"/>
+                <w:color w:val="808080"/>
+                <w:kern w:val="0"/>
+                <w:sz w:val="19"/>
+                <w:szCs w:val="19"/>
+              </w:rPr>
+              <w:t>_name</w:t>
+            </w:r>
+            <w:r>
+              <w:rPr>
+                <w:rFonts w:ascii="돋움체" w:eastAsia="돋움체" w:cs="돋움체"/>
+                <w:color w:val="000000"/>
+                <w:kern w:val="0"/>
+                <w:sz w:val="19"/>
+                <w:szCs w:val="19"/>
+              </w:rPr>
+              <w:t>) + 1];</w:t>
+            </w:r>
+          </w:p>
+          <w:p>
+            <w:pPr>
+              <w:wordWrap/>
+              <w:adjustRightInd w:val="0"/>
+              <w:jc w:val="left"/>
+              <w:rPr>
+                <w:rFonts w:ascii="돋움체" w:eastAsia="돋움체" w:cs="돋움체"/>
+                <w:color w:val="000000"/>
+                <w:kern w:val="0"/>
+                <w:sz w:val="19"/>
+                <w:szCs w:val="19"/>
+              </w:rPr>
+            </w:pPr>
+            <w:r>
+              <w:rPr>
+                <w:rFonts w:ascii="돋움체" w:eastAsia="돋움체" w:cs="돋움체"/>
+                <w:color w:val="000000"/>
+                <w:kern w:val="0"/>
+                <w:sz w:val="19"/>
+                <w:szCs w:val="19"/>
+              </w:rPr>
+              <w:tab/>
+              <w:t xml:space="preserve">address = </w:t>
+            </w:r>
+            <w:r>
+              <w:rPr>
+                <w:rFonts w:ascii="돋움체" w:eastAsia="돋움체" w:cs="돋움체"/>
+                <w:color w:val="0000FF"/>
+                <w:kern w:val="0"/>
+                <w:sz w:val="19"/>
+                <w:szCs w:val="19"/>
+              </w:rPr>
+              <w:t>new</w:t>
+            </w:r>
+            <w:r>
+              <w:rPr>
+                <w:rFonts w:ascii="돋움체" w:eastAsia="돋움체" w:cs="돋움체"/>
+                <w:color w:val="000000"/>
+                <w:kern w:val="0"/>
+                <w:sz w:val="19"/>
+                <w:szCs w:val="19"/>
+              </w:rPr>
+              <w:t xml:space="preserve"> </w:t>
+            </w:r>
+            <w:r>
+              <w:rPr>
+                <w:rFonts w:ascii="돋움체" w:eastAsia="돋움체" w:cs="돋움체"/>
+                <w:color w:val="0000FF"/>
+                <w:kern w:val="0"/>
+                <w:sz w:val="19"/>
+                <w:szCs w:val="19"/>
+              </w:rPr>
+              <w:t>char</w:t>
+            </w:r>
+            <w:r>
+              <w:rPr>
+                <w:rFonts w:ascii="돋움체" w:eastAsia="돋움체" w:cs="돋움체"/>
+                <w:color w:val="000000"/>
+                <w:kern w:val="0"/>
+                <w:sz w:val="19"/>
+                <w:szCs w:val="19"/>
+              </w:rPr>
+              <w:t>[</w:t>
+            </w:r>
+            <w:r>
+              <w:rPr>
+                <w:rFonts w:ascii="돋움체" w:eastAsia="돋움체" w:cs="돋움체"/>
+                <w:color w:val="0000FF"/>
+                <w:kern w:val="0"/>
+                <w:sz w:val="19"/>
+                <w:szCs w:val="19"/>
+              </w:rPr>
+              <w:t>sizeof</w:t>
+            </w:r>
+            <w:r>
+              <w:rPr>
+                <w:rFonts w:ascii="돋움체" w:eastAsia="돋움체" w:cs="돋움체"/>
+                <w:color w:val="000000"/>
+                <w:kern w:val="0"/>
+                <w:sz w:val="19"/>
+                <w:szCs w:val="19"/>
+              </w:rPr>
+              <w:t>(</w:t>
+            </w:r>
+            <w:r>
+              <w:rPr>
+                <w:rFonts w:ascii="돋움체" w:eastAsia="돋움체" w:cs="돋움체"/>
+                <w:color w:val="808080"/>
+                <w:kern w:val="0"/>
+                <w:sz w:val="19"/>
+                <w:szCs w:val="19"/>
+              </w:rPr>
+              <w:t>_address</w:t>
+            </w:r>
+            <w:r>
+              <w:rPr>
+                <w:rFonts w:ascii="돋움체" w:eastAsia="돋움체" w:cs="돋움체"/>
+                <w:color w:val="000000"/>
+                <w:kern w:val="0"/>
+                <w:sz w:val="19"/>
+                <w:szCs w:val="19"/>
+              </w:rPr>
+              <w:t>) + 1];</w:t>
+            </w:r>
+          </w:p>
+          <w:p>
+            <w:pPr>
+              <w:wordWrap/>
+              <w:adjustRightInd w:val="0"/>
+              <w:jc w:val="left"/>
+              <w:rPr>
+                <w:rFonts w:ascii="돋움체" w:eastAsia="돋움체" w:cs="돋움체"/>
+                <w:color w:val="000000"/>
+                <w:kern w:val="0"/>
+                <w:sz w:val="19"/>
+                <w:szCs w:val="19"/>
+              </w:rPr>
+            </w:pPr>
+            <w:r>
+              <w:rPr>
+                <w:rFonts w:ascii="돋움체" w:eastAsia="돋움체" w:cs="돋움체"/>
+                <w:color w:val="000000"/>
+                <w:kern w:val="0"/>
+                <w:sz w:val="19"/>
+                <w:szCs w:val="19"/>
+              </w:rPr>
+              <w:tab/>
+              <w:t xml:space="preserve">strcpy(name, </w:t>
+            </w:r>
+            <w:r>
+              <w:rPr>
+                <w:rFonts w:ascii="돋움체" w:eastAsia="돋움체" w:cs="돋움체"/>
+                <w:color w:val="808080"/>
+                <w:kern w:val="0"/>
+                <w:sz w:val="19"/>
+                <w:szCs w:val="19"/>
+              </w:rPr>
+              <w:t>_name</w:t>
+            </w:r>
+            <w:r>
+              <w:rPr>
+                <w:rFonts w:ascii="돋움체" w:eastAsia="돋움체" w:cs="돋움체"/>
+                <w:color w:val="000000"/>
+                <w:kern w:val="0"/>
+                <w:sz w:val="19"/>
+                <w:szCs w:val="19"/>
+              </w:rPr>
+              <w:t>);</w:t>
+            </w:r>
+          </w:p>
+          <w:p>
+            <w:pPr>
+              <w:wordWrap/>
+              <w:adjustRightInd w:val="0"/>
+              <w:jc w:val="left"/>
+              <w:rPr>
+                <w:rFonts w:ascii="돋움체" w:eastAsia="돋움체" w:cs="돋움체"/>
+                <w:color w:val="000000"/>
+                <w:kern w:val="0"/>
+                <w:sz w:val="19"/>
+                <w:szCs w:val="19"/>
+              </w:rPr>
+            </w:pPr>
+            <w:r>
+              <w:rPr>
+                <w:rFonts w:ascii="돋움체" w:eastAsia="돋움체" w:cs="돋움체"/>
+                <w:color w:val="000000"/>
+                <w:kern w:val="0"/>
+                <w:sz w:val="19"/>
+                <w:szCs w:val="19"/>
+              </w:rPr>
+              <w:tab/>
+              <w:t xml:space="preserve">strcpy(address, </w:t>
+            </w:r>
+            <w:r>
+              <w:rPr>
+                <w:rFonts w:ascii="돋움체" w:eastAsia="돋움체" w:cs="돋움체"/>
+                <w:color w:val="808080"/>
+                <w:kern w:val="0"/>
+                <w:sz w:val="19"/>
+                <w:szCs w:val="19"/>
+              </w:rPr>
+              <w:t>_address</w:t>
+            </w:r>
+            <w:r>
+              <w:rPr>
+                <w:rFonts w:ascii="돋움체" w:eastAsia="돋움체" w:cs="돋움체"/>
+                <w:color w:val="000000"/>
+                <w:kern w:val="0"/>
+                <w:sz w:val="19"/>
+                <w:szCs w:val="19"/>
+              </w:rPr>
+              <w:t>);</w:t>
+            </w:r>
+          </w:p>
+          <w:p>
+            <w:pPr>
+              <w:wordWrap/>
+              <w:adjustRightInd w:val="0"/>
+              <w:jc w:val="left"/>
+              <w:rPr>
+                <w:rFonts w:ascii="돋움체" w:eastAsia="돋움체" w:cs="돋움체"/>
+                <w:color w:val="000000"/>
+                <w:kern w:val="0"/>
+                <w:sz w:val="19"/>
+                <w:szCs w:val="19"/>
+              </w:rPr>
+            </w:pPr>
+            <w:r>
+              <w:rPr>
+                <w:rFonts w:ascii="돋움체" w:eastAsia="돋움체" w:cs="돋움체"/>
+                <w:color w:val="000000"/>
+                <w:kern w:val="0"/>
+                <w:sz w:val="19"/>
+                <w:szCs w:val="19"/>
+              </w:rPr>
+              <w:t>}</w:t>
+            </w:r>
+          </w:p>
+          <w:p>
+            <w:pPr>
+              <w:wordWrap/>
+              <w:adjustRightInd w:val="0"/>
+              <w:jc w:val="left"/>
+              <w:rPr>
+                <w:rFonts w:ascii="돋움체" w:eastAsia="돋움체" w:cs="돋움체"/>
+                <w:color w:val="000000"/>
+                <w:kern w:val="0"/>
+                <w:sz w:val="19"/>
+                <w:szCs w:val="19"/>
+              </w:rPr>
+            </w:pPr>
+          </w:p>
+          <w:p>
+            <w:pPr>
+              <w:wordWrap/>
+              <w:adjustRightInd w:val="0"/>
+              <w:jc w:val="left"/>
+              <w:rPr>
+                <w:rFonts w:ascii="돋움체" w:eastAsia="돋움체" w:cs="돋움체"/>
+                <w:color w:val="000000"/>
+                <w:kern w:val="0"/>
+                <w:sz w:val="19"/>
+                <w:szCs w:val="19"/>
+              </w:rPr>
+            </w:pPr>
+            <w:r>
+              <w:rPr>
+                <w:rFonts w:ascii="돋움체" w:eastAsia="돋움체" w:cs="돋움체"/>
+                <w:color w:val="0000FF"/>
+                <w:kern w:val="0"/>
+                <w:sz w:val="19"/>
+                <w:szCs w:val="19"/>
+              </w:rPr>
+              <w:t>void</w:t>
+            </w:r>
+            <w:r>
+              <w:rPr>
+                <w:rFonts w:ascii="돋움체" w:eastAsia="돋움체" w:cs="돋움체"/>
+                <w:color w:val="000000"/>
+                <w:kern w:val="0"/>
+                <w:sz w:val="19"/>
+                <w:szCs w:val="19"/>
+              </w:rPr>
+              <w:t xml:space="preserve"> </w:t>
+            </w:r>
+            <w:r>
+              <w:rPr>
+                <w:rFonts w:ascii="돋움체" w:eastAsia="돋움체" w:cs="돋움체"/>
+                <w:color w:val="2B91AF"/>
+                <w:kern w:val="0"/>
+                <w:sz w:val="19"/>
+                <w:szCs w:val="19"/>
+              </w:rPr>
+              <w:t>Employee</w:t>
+            </w:r>
+            <w:r>
+              <w:rPr>
+                <w:rFonts w:ascii="돋움체" w:eastAsia="돋움체" w:cs="돋움체"/>
+                <w:color w:val="000000"/>
+                <w:kern w:val="0"/>
+                <w:sz w:val="19"/>
+                <w:szCs w:val="19"/>
+              </w:rPr>
+              <w:t xml:space="preserve">::Print() </w:t>
+            </w:r>
+          </w:p>
+          <w:p>
+            <w:pPr>
+              <w:wordWrap/>
+              <w:adjustRightInd w:val="0"/>
+              <w:jc w:val="left"/>
+              <w:rPr>
+                <w:rFonts w:ascii="돋움체" w:eastAsia="돋움체" w:cs="돋움체"/>
+                <w:color w:val="000000"/>
+                <w:kern w:val="0"/>
+                <w:sz w:val="19"/>
+                <w:szCs w:val="19"/>
+              </w:rPr>
+            </w:pPr>
+            <w:r>
+              <w:rPr>
+                <w:rFonts w:ascii="돋움체" w:eastAsia="돋움체" w:cs="돋움체"/>
+                <w:color w:val="000000"/>
+                <w:kern w:val="0"/>
+                <w:sz w:val="19"/>
+                <w:szCs w:val="19"/>
+              </w:rPr>
+              <w:t>{</w:t>
+            </w:r>
+          </w:p>
+          <w:p>
+            <w:pPr>
+              <w:wordWrap/>
+              <w:adjustRightInd w:val="0"/>
+              <w:jc w:val="left"/>
+              <w:rPr>
+                <w:rFonts w:ascii="돋움체" w:eastAsia="돋움체" w:cs="돋움체"/>
+                <w:color w:val="000000"/>
+                <w:kern w:val="0"/>
+                <w:sz w:val="19"/>
+                <w:szCs w:val="19"/>
+              </w:rPr>
+            </w:pPr>
+            <w:r>
+              <w:rPr>
+                <w:rFonts w:ascii="돋움체" w:eastAsia="돋움체" w:cs="돋움체"/>
+                <w:color w:val="000000"/>
+                <w:kern w:val="0"/>
+                <w:sz w:val="19"/>
+                <w:szCs w:val="19"/>
+              </w:rPr>
+              <w:tab/>
+              <w:t xml:space="preserve">cout </w:t>
+            </w:r>
+            <w:r>
+              <w:rPr>
+                <w:rFonts w:ascii="돋움체" w:eastAsia="돋움체" w:cs="돋움체"/>
+                <w:color w:val="008080"/>
+                <w:kern w:val="0"/>
+                <w:sz w:val="19"/>
+                <w:szCs w:val="19"/>
+              </w:rPr>
+              <w:t>&lt;&lt;</w:t>
+            </w:r>
+            <w:r>
+              <w:rPr>
+                <w:rFonts w:ascii="돋움체" w:eastAsia="돋움체" w:cs="돋움체"/>
+                <w:color w:val="000000"/>
+                <w:kern w:val="0"/>
+                <w:sz w:val="19"/>
+                <w:szCs w:val="19"/>
+              </w:rPr>
+              <w:t xml:space="preserve"> </w:t>
+            </w:r>
+            <w:r>
+              <w:rPr>
+                <w:rFonts w:ascii="돋움체" w:eastAsia="돋움체" w:cs="돋움체"/>
+                <w:color w:val="A31515"/>
+                <w:kern w:val="0"/>
+                <w:sz w:val="19"/>
+                <w:szCs w:val="19"/>
+              </w:rPr>
+              <w:t>"</w:t>
+            </w:r>
+            <w:r>
+              <w:rPr>
+                <w:rFonts w:ascii="돋움체" w:eastAsia="돋움체" w:cs="돋움체" w:hint="eastAsia"/>
+                <w:color w:val="A31515"/>
+                <w:kern w:val="0"/>
+                <w:sz w:val="19"/>
+                <w:szCs w:val="19"/>
+              </w:rPr>
+              <w:t>사원번호</w:t>
+            </w:r>
+            <w:r>
+              <w:rPr>
+                <w:rFonts w:ascii="돋움체" w:eastAsia="돋움체" w:cs="돋움체"/>
+                <w:color w:val="A31515"/>
+                <w:kern w:val="0"/>
+                <w:sz w:val="19"/>
+                <w:szCs w:val="19"/>
+              </w:rPr>
+              <w:t>: "</w:t>
+            </w:r>
+            <w:r>
+              <w:rPr>
+                <w:rFonts w:ascii="돋움체" w:eastAsia="돋움체" w:cs="돋움체"/>
+                <w:color w:val="000000"/>
+                <w:kern w:val="0"/>
+                <w:sz w:val="19"/>
+                <w:szCs w:val="19"/>
+              </w:rPr>
+              <w:t xml:space="preserve"> </w:t>
+            </w:r>
+            <w:r>
+              <w:rPr>
+                <w:rFonts w:ascii="돋움체" w:eastAsia="돋움체" w:cs="돋움체"/>
+                <w:color w:val="008080"/>
+                <w:kern w:val="0"/>
+                <w:sz w:val="19"/>
+                <w:szCs w:val="19"/>
+              </w:rPr>
+              <w:t>&lt;&lt;</w:t>
+            </w:r>
+            <w:r>
+              <w:rPr>
+                <w:rFonts w:ascii="돋움체" w:eastAsia="돋움체" w:cs="돋움체"/>
+                <w:color w:val="000000"/>
+                <w:kern w:val="0"/>
+                <w:sz w:val="19"/>
+                <w:szCs w:val="19"/>
+              </w:rPr>
+              <w:t xml:space="preserve"> empId </w:t>
+            </w:r>
+            <w:r>
+              <w:rPr>
+                <w:rFonts w:ascii="돋움체" w:eastAsia="돋움체" w:cs="돋움체"/>
+                <w:color w:val="008080"/>
+                <w:kern w:val="0"/>
+                <w:sz w:val="19"/>
+                <w:szCs w:val="19"/>
+              </w:rPr>
+              <w:t>&lt;&lt;</w:t>
+            </w:r>
+            <w:r>
+              <w:rPr>
+                <w:rFonts w:ascii="돋움체" w:eastAsia="돋움체" w:cs="돋움체"/>
+                <w:color w:val="000000"/>
+                <w:kern w:val="0"/>
+                <w:sz w:val="19"/>
+                <w:szCs w:val="19"/>
+              </w:rPr>
+              <w:t xml:space="preserve"> endl;</w:t>
+            </w:r>
+          </w:p>
+          <w:p>
+            <w:pPr>
+              <w:wordWrap/>
+              <w:adjustRightInd w:val="0"/>
+              <w:jc w:val="left"/>
+              <w:rPr>
+                <w:rFonts w:ascii="돋움체" w:eastAsia="돋움체" w:cs="돋움체"/>
+                <w:color w:val="000000"/>
+                <w:kern w:val="0"/>
+                <w:sz w:val="19"/>
+                <w:szCs w:val="19"/>
+              </w:rPr>
+            </w:pPr>
+            <w:r>
+              <w:rPr>
+                <w:rFonts w:ascii="돋움체" w:eastAsia="돋움체" w:cs="돋움체"/>
+                <w:color w:val="000000"/>
+                <w:kern w:val="0"/>
+                <w:sz w:val="19"/>
+                <w:szCs w:val="19"/>
+              </w:rPr>
+              <w:tab/>
+              <w:t xml:space="preserve">cout </w:t>
+            </w:r>
+            <w:r>
+              <w:rPr>
+                <w:rFonts w:ascii="돋움체" w:eastAsia="돋움체" w:cs="돋움체"/>
+                <w:color w:val="008080"/>
+                <w:kern w:val="0"/>
+                <w:sz w:val="19"/>
+                <w:szCs w:val="19"/>
+              </w:rPr>
+              <w:t>&lt;&lt;</w:t>
+            </w:r>
+            <w:r>
+              <w:rPr>
+                <w:rFonts w:ascii="돋움체" w:eastAsia="돋움체" w:cs="돋움체"/>
+                <w:color w:val="000000"/>
+                <w:kern w:val="0"/>
+                <w:sz w:val="19"/>
+                <w:szCs w:val="19"/>
+              </w:rPr>
+              <w:t xml:space="preserve"> </w:t>
+            </w:r>
+            <w:r>
+              <w:rPr>
+                <w:rFonts w:ascii="돋움체" w:eastAsia="돋움체" w:cs="돋움체"/>
+                <w:color w:val="A31515"/>
+                <w:kern w:val="0"/>
+                <w:sz w:val="19"/>
+                <w:szCs w:val="19"/>
+              </w:rPr>
+              <w:t>"</w:t>
+            </w:r>
+            <w:r>
+              <w:rPr>
+                <w:rFonts w:ascii="돋움체" w:eastAsia="돋움체" w:cs="돋움체" w:hint="eastAsia"/>
+                <w:color w:val="A31515"/>
+                <w:kern w:val="0"/>
+                <w:sz w:val="19"/>
+                <w:szCs w:val="19"/>
+              </w:rPr>
+              <w:t>사원이름</w:t>
+            </w:r>
+            <w:r>
+              <w:rPr>
+                <w:rFonts w:ascii="돋움체" w:eastAsia="돋움체" w:cs="돋움체"/>
+                <w:color w:val="A31515"/>
+                <w:kern w:val="0"/>
+                <w:sz w:val="19"/>
+                <w:szCs w:val="19"/>
+              </w:rPr>
+              <w:t>: "</w:t>
+            </w:r>
+            <w:r>
+              <w:rPr>
+                <w:rFonts w:ascii="돋움체" w:eastAsia="돋움체" w:cs="돋움체"/>
+                <w:color w:val="000000"/>
+                <w:kern w:val="0"/>
+                <w:sz w:val="19"/>
+                <w:szCs w:val="19"/>
+              </w:rPr>
+              <w:t xml:space="preserve"> </w:t>
+            </w:r>
+            <w:r>
+              <w:rPr>
+                <w:rFonts w:ascii="돋움체" w:eastAsia="돋움체" w:cs="돋움체"/>
+                <w:color w:val="008080"/>
+                <w:kern w:val="0"/>
+                <w:sz w:val="19"/>
+                <w:szCs w:val="19"/>
+              </w:rPr>
+              <w:t>&lt;&lt;</w:t>
+            </w:r>
+            <w:r>
+              <w:rPr>
+                <w:rFonts w:ascii="돋움체" w:eastAsia="돋움체" w:cs="돋움체"/>
+                <w:color w:val="000000"/>
+                <w:kern w:val="0"/>
+                <w:sz w:val="19"/>
+                <w:szCs w:val="19"/>
+              </w:rPr>
+              <w:t xml:space="preserve"> name </w:t>
+            </w:r>
+            <w:r>
+              <w:rPr>
+                <w:rFonts w:ascii="돋움체" w:eastAsia="돋움체" w:cs="돋움체"/>
+                <w:color w:val="008080"/>
+                <w:kern w:val="0"/>
+                <w:sz w:val="19"/>
+                <w:szCs w:val="19"/>
+              </w:rPr>
+              <w:t>&lt;&lt;</w:t>
+            </w:r>
+            <w:r>
+              <w:rPr>
+                <w:rFonts w:ascii="돋움체" w:eastAsia="돋움체" w:cs="돋움체"/>
+                <w:color w:val="000000"/>
+                <w:kern w:val="0"/>
+                <w:sz w:val="19"/>
+                <w:szCs w:val="19"/>
+              </w:rPr>
+              <w:t xml:space="preserve"> endl;</w:t>
+            </w:r>
+          </w:p>
+          <w:p>
+            <w:pPr>
+              <w:wordWrap/>
+              <w:adjustRightInd w:val="0"/>
+              <w:jc w:val="left"/>
+              <w:rPr>
+                <w:rFonts w:ascii="돋움체" w:eastAsia="돋움체" w:cs="돋움체"/>
+                <w:color w:val="000000"/>
+                <w:kern w:val="0"/>
+                <w:sz w:val="19"/>
+                <w:szCs w:val="19"/>
+              </w:rPr>
+            </w:pPr>
+            <w:r>
+              <w:rPr>
+                <w:rFonts w:ascii="돋움체" w:eastAsia="돋움체" w:cs="돋움체"/>
+                <w:color w:val="000000"/>
+                <w:kern w:val="0"/>
+                <w:sz w:val="19"/>
+                <w:szCs w:val="19"/>
+              </w:rPr>
+              <w:tab/>
+              <w:t xml:space="preserve">cout </w:t>
+            </w:r>
+            <w:r>
+              <w:rPr>
+                <w:rFonts w:ascii="돋움체" w:eastAsia="돋움체" w:cs="돋움체"/>
+                <w:color w:val="008080"/>
+                <w:kern w:val="0"/>
+                <w:sz w:val="19"/>
+                <w:szCs w:val="19"/>
+              </w:rPr>
+              <w:t>&lt;&lt;</w:t>
+            </w:r>
+            <w:r>
+              <w:rPr>
+                <w:rFonts w:ascii="돋움체" w:eastAsia="돋움체" w:cs="돋움체"/>
+                <w:color w:val="000000"/>
+                <w:kern w:val="0"/>
+                <w:sz w:val="19"/>
+                <w:szCs w:val="19"/>
+              </w:rPr>
+              <w:t xml:space="preserve"> </w:t>
+            </w:r>
+            <w:r>
+              <w:rPr>
+                <w:rFonts w:ascii="돋움체" w:eastAsia="돋움체" w:cs="돋움체"/>
+                <w:color w:val="A31515"/>
+                <w:kern w:val="0"/>
+                <w:sz w:val="19"/>
+                <w:szCs w:val="19"/>
+              </w:rPr>
+              <w:t>"</w:t>
+            </w:r>
+            <w:r>
+              <w:rPr>
+                <w:rFonts w:ascii="돋움체" w:eastAsia="돋움체" w:cs="돋움체" w:hint="eastAsia"/>
+                <w:color w:val="A31515"/>
+                <w:kern w:val="0"/>
+                <w:sz w:val="19"/>
+                <w:szCs w:val="19"/>
+              </w:rPr>
+              <w:t>주소</w:t>
+            </w:r>
+            <w:r>
+              <w:rPr>
+                <w:rFonts w:ascii="돋움체" w:eastAsia="돋움체" w:cs="돋움체"/>
+                <w:color w:val="A31515"/>
+                <w:kern w:val="0"/>
+                <w:sz w:val="19"/>
+                <w:szCs w:val="19"/>
+              </w:rPr>
+              <w:t>: "</w:t>
+            </w:r>
+            <w:r>
+              <w:rPr>
+                <w:rFonts w:ascii="돋움체" w:eastAsia="돋움체" w:cs="돋움체"/>
+                <w:color w:val="000000"/>
+                <w:kern w:val="0"/>
+                <w:sz w:val="19"/>
+                <w:szCs w:val="19"/>
+              </w:rPr>
+              <w:t xml:space="preserve"> </w:t>
+            </w:r>
+            <w:r>
+              <w:rPr>
+                <w:rFonts w:ascii="돋움체" w:eastAsia="돋움체" w:cs="돋움체"/>
+                <w:color w:val="008080"/>
+                <w:kern w:val="0"/>
+                <w:sz w:val="19"/>
+                <w:szCs w:val="19"/>
+              </w:rPr>
+              <w:t>&lt;&lt;</w:t>
+            </w:r>
+            <w:r>
+              <w:rPr>
+                <w:rFonts w:ascii="돋움체" w:eastAsia="돋움체" w:cs="돋움체"/>
+                <w:color w:val="000000"/>
+                <w:kern w:val="0"/>
+                <w:sz w:val="19"/>
+                <w:szCs w:val="19"/>
+              </w:rPr>
+              <w:t xml:space="preserve"> address </w:t>
+            </w:r>
+            <w:r>
+              <w:rPr>
+                <w:rFonts w:ascii="돋움체" w:eastAsia="돋움체" w:cs="돋움체"/>
+                <w:color w:val="008080"/>
+                <w:kern w:val="0"/>
+                <w:sz w:val="19"/>
+                <w:szCs w:val="19"/>
+              </w:rPr>
+              <w:t>&lt;&lt;</w:t>
+            </w:r>
+            <w:r>
+              <w:rPr>
+                <w:rFonts w:ascii="돋움체" w:eastAsia="돋움체" w:cs="돋움체"/>
+                <w:color w:val="000000"/>
+                <w:kern w:val="0"/>
+                <w:sz w:val="19"/>
+                <w:szCs w:val="19"/>
+              </w:rPr>
+              <w:t xml:space="preserve"> endl;</w:t>
+            </w:r>
+          </w:p>
+          <w:p>
+            <w:r>
+              <w:rPr>
+                <w:rFonts w:ascii="돋움체" w:eastAsia="돋움체" w:cs="돋움체"/>
+                <w:color w:val="000000"/>
+                <w:kern w:val="0"/>
+                <w:sz w:val="19"/>
+                <w:szCs w:val="19"/>
+              </w:rPr>
+              <w:t>}</w:t>
+            </w:r>
+          </w:p>
+        </w:tc>
+      </w:tr>
+    </w:tbl>
+    <w:p>
+      <w:pPr>
+        <w:rPr>
+          <w:rFonts w:hint="eastAsia"/>
+          <w:b/>
+        </w:rPr>
+      </w:pPr>
+      <w:r>
+        <w:rPr>
+          <w:rFonts w:hint="eastAsia"/>
+          <w:b/>
+        </w:rPr>
+        <w:lastRenderedPageBreak/>
+        <w:t>&lt;</w:t>
+      </w:r>
+      <w:r>
+        <w:rPr>
+          <w:b/>
+        </w:rPr>
+        <w:t xml:space="preserve"> </w:t>
+      </w:r>
+      <w:r>
+        <w:rPr>
+          <w:rFonts w:hint="eastAsia"/>
+          <w:b/>
+        </w:rPr>
+        <w:t>Employee</w:t>
+      </w:r>
+      <w:r>
+        <w:rPr>
+          <w:b/>
+        </w:rPr>
+        <w:t>.</w:t>
+      </w:r>
+      <w:r>
+        <w:rPr>
+          <w:b/>
+        </w:rPr>
+        <w:t>cpp</w:t>
+      </w:r>
+      <w:r>
+        <w:rPr>
+          <w:rFonts w:hint="eastAsia"/>
+          <w:b/>
+        </w:rPr>
+        <w:t>의 코드 구현&gt;</w:t>
+      </w:r>
+    </w:p>
+    <w:p>
+      <w:r>
+        <w:rPr>
+          <w:rFonts w:hint="eastAsia"/>
+        </w:rPr>
+        <w:t xml:space="preserve"> 상위 클래스인 </w:t>
+      </w:r>
+      <w:r>
+        <w:t>Employee</w:t>
+      </w:r>
+      <w:r>
+        <w:rPr>
+          <w:rFonts w:hint="eastAsia"/>
+        </w:rPr>
+        <w:t xml:space="preserve">클래스의 구현부인 </w:t>
+      </w:r>
+      <w:r>
+        <w:t>Employee.cpp</w:t>
+      </w:r>
+      <w:r>
+        <w:rPr>
+          <w:rFonts w:hint="eastAsia"/>
+        </w:rPr>
+        <w:t>파일 부분이다.</w:t>
+      </w:r>
+      <w:r>
+        <w:t xml:space="preserve"> </w:t>
+      </w:r>
+      <w:r>
+        <w:rPr>
+          <w:rFonts w:hint="eastAsia"/>
+        </w:rPr>
+        <w:t xml:space="preserve">클래스다이어그램에 나와 있듯, 생성자부분과 </w:t>
+      </w:r>
+      <w:r>
+        <w:t>Print()</w:t>
+      </w:r>
+      <w:r>
+        <w:rPr>
+          <w:rFonts w:hint="eastAsia"/>
+        </w:rPr>
+        <w:t xml:space="preserve">연산자 </w:t>
+      </w:r>
+      <w:r>
+        <w:t>2</w:t>
+      </w:r>
+      <w:r>
+        <w:rPr>
+          <w:rFonts w:hint="eastAsia"/>
+        </w:rPr>
+        <w:t>가지로 구현이 되어있다.</w:t>
+      </w:r>
+      <w:r>
+        <w:t xml:space="preserve"> </w:t>
+      </w:r>
+    </w:p>
+    <w:p>
+      <w:pPr>
+        <w:ind w:firstLineChars="100" w:firstLine="200"/>
+      </w:pPr>
+      <w:r>
+        <w:rPr>
+          <w:rFonts w:hint="eastAsia"/>
+        </w:rPr>
+        <w:t>상위,</w:t>
+      </w:r>
+      <w:r>
+        <w:t xml:space="preserve"> </w:t>
+      </w:r>
+      <w:r>
+        <w:rPr>
+          <w:rFonts w:hint="eastAsia"/>
+        </w:rPr>
+        <w:t xml:space="preserve">하위 클래스에 있는 변수 </w:t>
+      </w:r>
+      <w:r>
+        <w:t>3</w:t>
+      </w:r>
+      <w:r>
+        <w:rPr>
+          <w:rFonts w:hint="eastAsia"/>
+        </w:rPr>
+        <w:t xml:space="preserve">가지 </w:t>
+      </w:r>
+      <w:r>
+        <w:t>empId, name, address</w:t>
+      </w:r>
+      <w:r>
+        <w:rPr>
+          <w:rFonts w:hint="eastAsia"/>
+        </w:rPr>
+        <w:t xml:space="preserve">의 변수의 값을 초기화하는 생성자 부분인 </w:t>
+      </w:r>
+      <w:r>
+        <w:rPr>
+          <w:rFonts w:ascii="돋움체" w:eastAsia="돋움체" w:cs="돋움체"/>
+          <w:color w:val="2B91AF"/>
+          <w:kern w:val="0"/>
+          <w:sz w:val="19"/>
+          <w:szCs w:val="19"/>
+        </w:rPr>
+        <w:t>Employee</w:t>
+      </w:r>
+      <w:r>
+        <w:rPr>
+          <w:rFonts w:ascii="돋움체" w:eastAsia="돋움체" w:cs="돋움체"/>
+          <w:color w:val="000000"/>
+          <w:kern w:val="0"/>
+          <w:sz w:val="19"/>
+          <w:szCs w:val="19"/>
+        </w:rPr>
+        <w:t>::Employee(</w:t>
+      </w:r>
+      <w:r>
+        <w:rPr>
+          <w:rFonts w:ascii="돋움체" w:eastAsia="돋움체" w:cs="돋움체"/>
+          <w:color w:val="0000FF"/>
+          <w:kern w:val="0"/>
+          <w:sz w:val="19"/>
+          <w:szCs w:val="19"/>
+        </w:rPr>
+        <w:t>int</w:t>
+      </w:r>
+      <w:r>
+        <w:rPr>
+          <w:rFonts w:ascii="돋움체" w:eastAsia="돋움체" w:cs="돋움체"/>
+          <w:color w:val="000000"/>
+          <w:kern w:val="0"/>
+          <w:sz w:val="19"/>
+          <w:szCs w:val="19"/>
+        </w:rPr>
+        <w:t xml:space="preserve"> </w:t>
+      </w:r>
+      <w:r>
+        <w:rPr>
+          <w:rFonts w:ascii="돋움체" w:eastAsia="돋움체" w:cs="돋움체"/>
+          <w:color w:val="808080"/>
+          <w:kern w:val="0"/>
+          <w:sz w:val="19"/>
+          <w:szCs w:val="19"/>
+        </w:rPr>
+        <w:t>_empId</w:t>
+      </w:r>
+      <w:r>
+        <w:rPr>
+          <w:rFonts w:ascii="돋움체" w:eastAsia="돋움체" w:cs="돋움체"/>
+          <w:color w:val="000000"/>
+          <w:kern w:val="0"/>
+          <w:sz w:val="19"/>
+          <w:szCs w:val="19"/>
+        </w:rPr>
+        <w:t xml:space="preserve">, </w:t>
+      </w:r>
+      <w:r>
+        <w:rPr>
+          <w:rFonts w:ascii="돋움체" w:eastAsia="돋움체" w:cs="돋움체"/>
+          <w:color w:val="0000FF"/>
+          <w:kern w:val="0"/>
+          <w:sz w:val="19"/>
+          <w:szCs w:val="19"/>
+        </w:rPr>
+        <w:t>char</w:t>
+      </w:r>
+      <w:r>
+        <w:rPr>
+          <w:rFonts w:ascii="돋움체" w:eastAsia="돋움체" w:cs="돋움체"/>
+          <w:color w:val="000000"/>
+          <w:kern w:val="0"/>
+          <w:sz w:val="19"/>
+          <w:szCs w:val="19"/>
+        </w:rPr>
+        <w:t xml:space="preserve">* </w:t>
+      </w:r>
+      <w:r>
+        <w:rPr>
+          <w:rFonts w:ascii="돋움체" w:eastAsia="돋움체" w:cs="돋움체"/>
+          <w:color w:val="808080"/>
+          <w:kern w:val="0"/>
+          <w:sz w:val="19"/>
+          <w:szCs w:val="19"/>
+        </w:rPr>
+        <w:t>_name</w:t>
+      </w:r>
+      <w:r>
+        <w:rPr>
+          <w:rFonts w:ascii="돋움체" w:eastAsia="돋움체" w:cs="돋움체"/>
+          <w:color w:val="000000"/>
+          <w:kern w:val="0"/>
+          <w:sz w:val="19"/>
+          <w:szCs w:val="19"/>
+        </w:rPr>
+        <w:t xml:space="preserve">, </w:t>
+      </w:r>
+      <w:r>
+        <w:rPr>
+          <w:rFonts w:ascii="돋움체" w:eastAsia="돋움체" w:cs="돋움체"/>
+          <w:color w:val="0000FF"/>
+          <w:kern w:val="0"/>
+          <w:sz w:val="19"/>
+          <w:szCs w:val="19"/>
+        </w:rPr>
+        <w:t>char</w:t>
+      </w:r>
+      <w:r>
+        <w:rPr>
+          <w:rFonts w:ascii="돋움체" w:eastAsia="돋움체" w:cs="돋움체"/>
+          <w:color w:val="000000"/>
+          <w:kern w:val="0"/>
+          <w:sz w:val="19"/>
+          <w:szCs w:val="19"/>
+        </w:rPr>
+        <w:t xml:space="preserve">* </w:t>
+      </w:r>
+      <w:r>
+        <w:rPr>
+          <w:rFonts w:ascii="돋움체" w:eastAsia="돋움체" w:cs="돋움체"/>
+          <w:color w:val="808080"/>
+          <w:kern w:val="0"/>
+          <w:sz w:val="19"/>
+          <w:szCs w:val="19"/>
+        </w:rPr>
+        <w:t>_address</w:t>
+      </w:r>
+      <w:r>
+        <w:rPr>
+          <w:rFonts w:ascii="돋움체" w:eastAsia="돋움체" w:cs="돋움체"/>
+          <w:color w:val="000000"/>
+          <w:kern w:val="0"/>
+          <w:sz w:val="19"/>
+          <w:szCs w:val="19"/>
+        </w:rPr>
+        <w:t>) : empId(</w:t>
+      </w:r>
+      <w:r>
+        <w:rPr>
+          <w:rFonts w:ascii="돋움체" w:eastAsia="돋움체" w:cs="돋움체"/>
+          <w:color w:val="808080"/>
+          <w:kern w:val="0"/>
+          <w:sz w:val="19"/>
+          <w:szCs w:val="19"/>
+        </w:rPr>
+        <w:t>_empId</w:t>
+      </w:r>
+      <w:r>
+        <w:rPr>
+          <w:rFonts w:ascii="돋움체" w:eastAsia="돋움체" w:cs="돋움체"/>
+          <w:color w:val="000000"/>
+          <w:kern w:val="0"/>
+          <w:sz w:val="19"/>
+          <w:szCs w:val="19"/>
+        </w:rPr>
+        <w:t>)</w:t>
+      </w:r>
+      <w:r>
+        <w:rPr>
+          <w:rFonts w:hint="eastAsia"/>
+        </w:rPr>
+        <w:t xml:space="preserve"> 부분을 보면 </w:t>
+      </w:r>
+      <w:r>
+        <w:t>EmployeeMain</w:t>
+      </w:r>
+      <w:r>
+        <w:rPr>
+          <w:rFonts w:hint="eastAsia"/>
+        </w:rPr>
+        <w:t xml:space="preserve">으로부터 받아온 </w:t>
+      </w:r>
+      <w:r>
+        <w:t xml:space="preserve">argv[1], argv[2], argv[3] </w:t>
+      </w:r>
+      <w:r>
+        <w:rPr>
+          <w:rFonts w:hint="eastAsia"/>
+        </w:rPr>
+        <w:t xml:space="preserve">부분 중 문자열을 포인터로 받는 </w:t>
+      </w:r>
+      <w:r>
+        <w:t>name</w:t>
+      </w:r>
+      <w:r>
+        <w:rPr>
+          <w:rFonts w:hint="eastAsia"/>
+        </w:rPr>
+        <w:t xml:space="preserve">과 </w:t>
+      </w:r>
+      <w:r>
+        <w:t>address</w:t>
+      </w:r>
+      <w:r>
+        <w:rPr>
+          <w:rFonts w:hint="eastAsia"/>
+        </w:rPr>
+        <w:t>에 대한 것을 정의하였다.</w:t>
+      </w:r>
+      <w:r>
+        <w:t xml:space="preserve"> </w:t>
+      </w:r>
+      <w:r>
+        <w:rPr>
+          <w:rFonts w:hint="eastAsia"/>
+        </w:rPr>
+        <w:t xml:space="preserve">각 </w:t>
+      </w:r>
+      <w:r>
+        <w:t>_name</w:t>
+      </w:r>
+      <w:r>
+        <w:rPr>
+          <w:rFonts w:hint="eastAsia"/>
+        </w:rPr>
+        <w:t>, _address의 문자열의 최종 사이즈 + 1(</w:t>
+      </w:r>
+      <w:r>
+        <w:t>‘</w:t>
+      </w:r>
+      <w:r>
+        <w:rPr>
+          <w:rFonts w:hint="eastAsia"/>
+        </w:rPr>
+        <w:t>\n</w:t>
+      </w:r>
+      <w:r>
+        <w:t>’)</w:t>
+      </w:r>
+      <w:r>
+        <w:rPr>
+          <w:rFonts w:hint="eastAsia"/>
+        </w:rPr>
+        <w:t>까지 포함하여 받아온다.</w:t>
+      </w:r>
+      <w:r>
+        <w:t xml:space="preserve"> Char</w:t>
+      </w:r>
+      <w:r>
+        <w:rPr>
+          <w:rFonts w:hint="eastAsia"/>
+        </w:rPr>
+        <w:t xml:space="preserve">는 1개의 문자씩을 받아오기 때문에 위와 같이 </w:t>
+      </w:r>
+      <w:r>
+        <w:t>new char[sizeof(_name) + 1]</w:t>
+      </w:r>
+      <w:r>
+        <w:rPr>
+          <w:rFonts w:hint="eastAsia"/>
+        </w:rPr>
+        <w:t xml:space="preserve">을 하여 </w:t>
+      </w:r>
+      <w:r>
+        <w:t>“</w:t>
+      </w:r>
+      <w:r>
+        <w:rPr>
+          <w:rFonts w:hint="eastAsia"/>
+        </w:rPr>
+        <w:t>KIM\n</w:t>
+      </w:r>
+      <w:r>
+        <w:t>”</w:t>
+      </w:r>
+      <w:r>
+        <w:rPr>
+          <w:rFonts w:hint="eastAsia"/>
+        </w:rPr>
+        <w:t xml:space="preserve">을 받아와 </w:t>
+      </w:r>
+      <w:r>
+        <w:t>name</w:t>
+      </w:r>
+      <w:r>
+        <w:rPr>
+          <w:rFonts w:hint="eastAsia"/>
+        </w:rPr>
+        <w:t>이라는 변수에 저장하게 한 것이다.</w:t>
+      </w:r>
+      <w:r>
+        <w:t xml:space="preserve"> </w:t>
+      </w:r>
+      <w:r>
+        <w:rPr>
+          <w:rFonts w:hint="eastAsia"/>
+        </w:rPr>
+        <w:t xml:space="preserve">주소인 </w:t>
+      </w:r>
+      <w:r>
+        <w:t>address</w:t>
+      </w:r>
+      <w:r>
+        <w:rPr>
+          <w:rFonts w:hint="eastAsia"/>
+        </w:rPr>
+        <w:t>변수 또한 이와 같은 방식으로 변수에 저장이 된다.</w:t>
+      </w:r>
+    </w:p>
+    <w:p>
+      <w:pPr>
+        <w:ind w:firstLineChars="100" w:firstLine="200"/>
+      </w:pPr>
+      <w:r>
+        <w:t>S</w:t>
+      </w:r>
+      <w:r>
+        <w:rPr>
+          <w:rFonts w:hint="eastAsia"/>
+        </w:rPr>
+        <w:t>trcpy를 통하여 각 변수에 문자열을 저장하여 다른 하위 클래스에 사용하게끔 다음과 같이 정의를 하였다.</w:t>
+      </w:r>
+      <w:r>
+        <w:t xml:space="preserve"> </w:t>
+      </w:r>
+      <w:r>
+        <w:rPr>
+          <w:rFonts w:hint="eastAsia"/>
+        </w:rPr>
+        <w:t xml:space="preserve"> </w:t>
+      </w:r>
+      <w:r>
+        <w:t xml:space="preserve"> </w:t>
+      </w:r>
+    </w:p>
+    <w:p>
+      <w:pPr>
+        <w:ind w:firstLineChars="100" w:firstLine="200"/>
+        <w:rPr>
+          <w:rFonts w:hint="eastAsia"/>
+        </w:rPr>
+      </w:pPr>
+      <w:r>
+        <w:t>Print()</w:t>
+      </w:r>
+      <w:r>
+        <w:rPr>
+          <w:rFonts w:hint="eastAsia"/>
+        </w:rPr>
+        <w:t xml:space="preserve">함수의 구현은 위와 같이 미리 정의된 변수 </w:t>
+      </w:r>
+      <w:r>
+        <w:t xml:space="preserve">empId, </w:t>
+      </w:r>
+      <w:r>
+        <w:rPr>
+          <w:rFonts w:hint="eastAsia"/>
+        </w:rPr>
+        <w:t>name, address에 값을 받아와 그대로 출력하는 형태로 구현하였다.</w:t>
+      </w:r>
+    </w:p>
+    <w:tbl>
+      <w:tblPr>
+        <w:tblStyle w:val="a5"/>
+        <w:tblW w:w="0" w:type="auto"/>
+        <w:tblLook w:val="04A0" w:firstRow="1" w:lastRow="0" w:firstColumn="1" w:lastColumn="0" w:noHBand="0" w:noVBand="1"/>
+      </w:tblPr>
+      <w:tblGrid>
+        <w:gridCol w:w="9016"/>
+      </w:tblGrid>
+      <w:tr>
+        <w:tc>
+          <w:tcPr>
+            <w:tcW w:w="9016" w:type="dxa"/>
+          </w:tcPr>
+          <w:p>
+            <w:pPr>
+              <w:wordWrap/>
+              <w:adjustRightInd w:val="0"/>
+              <w:jc w:val="left"/>
+              <w:rPr>
+                <w:rFonts w:ascii="돋움체" w:eastAsia="돋움체" w:cs="돋움체"/>
+                <w:color w:val="000000"/>
+                <w:kern w:val="0"/>
+                <w:sz w:val="19"/>
+                <w:szCs w:val="19"/>
+              </w:rPr>
+            </w:pPr>
+            <w:r>
+              <w:rPr>
+                <w:rFonts w:ascii="돋움체" w:eastAsia="돋움체" w:cs="돋움체"/>
+                <w:color w:val="2B91AF"/>
+                <w:kern w:val="0"/>
+                <w:sz w:val="19"/>
+                <w:szCs w:val="19"/>
+              </w:rPr>
+              <w:t>SalariedEmployee</w:t>
+            </w:r>
+            <w:r>
+              <w:rPr>
+                <w:rFonts w:ascii="돋움체" w:eastAsia="돋움체" w:cs="돋움체"/>
+                <w:color w:val="000000"/>
+                <w:kern w:val="0"/>
+                <w:sz w:val="19"/>
+                <w:szCs w:val="19"/>
+              </w:rPr>
+              <w:t>::SalariedEmployee(</w:t>
+            </w:r>
+            <w:r>
+              <w:rPr>
+                <w:rFonts w:ascii="돋움체" w:eastAsia="돋움체" w:cs="돋움체"/>
+                <w:color w:val="0000FF"/>
+                <w:kern w:val="0"/>
+                <w:sz w:val="19"/>
+                <w:szCs w:val="19"/>
+              </w:rPr>
+              <w:t>int</w:t>
+            </w:r>
+            <w:r>
+              <w:rPr>
+                <w:rFonts w:ascii="돋움체" w:eastAsia="돋움체" w:cs="돋움체"/>
+                <w:color w:val="000000"/>
+                <w:kern w:val="0"/>
+                <w:sz w:val="19"/>
+                <w:szCs w:val="19"/>
+              </w:rPr>
+              <w:t xml:space="preserve"> </w:t>
+            </w:r>
+            <w:r>
+              <w:rPr>
+                <w:rFonts w:ascii="돋움체" w:eastAsia="돋움체" w:cs="돋움체"/>
+                <w:color w:val="808080"/>
+                <w:kern w:val="0"/>
+                <w:sz w:val="19"/>
+                <w:szCs w:val="19"/>
+              </w:rPr>
+              <w:t>empId</w:t>
+            </w:r>
+            <w:r>
+              <w:rPr>
+                <w:rFonts w:ascii="돋움체" w:eastAsia="돋움체" w:cs="돋움체"/>
+                <w:color w:val="000000"/>
+                <w:kern w:val="0"/>
+                <w:sz w:val="19"/>
+                <w:szCs w:val="19"/>
+              </w:rPr>
+              <w:t xml:space="preserve">, </w:t>
+            </w:r>
+            <w:r>
+              <w:rPr>
+                <w:rFonts w:ascii="돋움체" w:eastAsia="돋움체" w:cs="돋움체"/>
+                <w:color w:val="0000FF"/>
+                <w:kern w:val="0"/>
+                <w:sz w:val="19"/>
+                <w:szCs w:val="19"/>
+              </w:rPr>
+              <w:t>char</w:t>
+            </w:r>
+            <w:r>
+              <w:rPr>
+                <w:rFonts w:ascii="돋움체" w:eastAsia="돋움체" w:cs="돋움체"/>
+                <w:color w:val="000000"/>
+                <w:kern w:val="0"/>
+                <w:sz w:val="19"/>
+                <w:szCs w:val="19"/>
+              </w:rPr>
+              <w:t xml:space="preserve">* </w:t>
+            </w:r>
+            <w:r>
+              <w:rPr>
+                <w:rFonts w:ascii="돋움체" w:eastAsia="돋움체" w:cs="돋움체"/>
+                <w:color w:val="808080"/>
+                <w:kern w:val="0"/>
+                <w:sz w:val="19"/>
+                <w:szCs w:val="19"/>
+              </w:rPr>
+              <w:t>name</w:t>
+            </w:r>
+            <w:r>
+              <w:rPr>
+                <w:rFonts w:ascii="돋움체" w:eastAsia="돋움체" w:cs="돋움체"/>
+                <w:color w:val="000000"/>
+                <w:kern w:val="0"/>
+                <w:sz w:val="19"/>
+                <w:szCs w:val="19"/>
+              </w:rPr>
+              <w:t xml:space="preserve">, </w:t>
+            </w:r>
+            <w:r>
+              <w:rPr>
+                <w:rFonts w:ascii="돋움체" w:eastAsia="돋움체" w:cs="돋움체"/>
+                <w:color w:val="0000FF"/>
+                <w:kern w:val="0"/>
+                <w:sz w:val="19"/>
+                <w:szCs w:val="19"/>
+              </w:rPr>
+              <w:t>char</w:t>
+            </w:r>
+            <w:r>
+              <w:rPr>
+                <w:rFonts w:ascii="돋움체" w:eastAsia="돋움체" w:cs="돋움체"/>
+                <w:color w:val="000000"/>
+                <w:kern w:val="0"/>
+                <w:sz w:val="19"/>
+                <w:szCs w:val="19"/>
+              </w:rPr>
+              <w:t xml:space="preserve">* </w:t>
+            </w:r>
+            <w:r>
+              <w:rPr>
+                <w:rFonts w:ascii="돋움체" w:eastAsia="돋움체" w:cs="돋움체"/>
+                <w:color w:val="808080"/>
+                <w:kern w:val="0"/>
+                <w:sz w:val="19"/>
+                <w:szCs w:val="19"/>
+              </w:rPr>
+              <w:t>address</w:t>
+            </w:r>
+            <w:r>
+              <w:rPr>
+                <w:rFonts w:ascii="돋움체" w:eastAsia="돋움체" w:cs="돋움체"/>
+                <w:color w:val="000000"/>
+                <w:kern w:val="0"/>
+                <w:sz w:val="19"/>
+                <w:szCs w:val="19"/>
+              </w:rPr>
+              <w:t xml:space="preserve">, </w:t>
+            </w:r>
+            <w:r>
+              <w:rPr>
+                <w:rFonts w:ascii="돋움체" w:eastAsia="돋움체" w:cs="돋움체"/>
+                <w:color w:val="0000FF"/>
+                <w:kern w:val="0"/>
+                <w:sz w:val="19"/>
+                <w:szCs w:val="19"/>
+              </w:rPr>
+              <w:t>int</w:t>
+            </w:r>
+            <w:r>
+              <w:rPr>
+                <w:rFonts w:ascii="돋움체" w:eastAsia="돋움체" w:cs="돋움체"/>
+                <w:color w:val="000000"/>
+                <w:kern w:val="0"/>
+                <w:sz w:val="19"/>
+                <w:szCs w:val="19"/>
+              </w:rPr>
+              <w:t xml:space="preserve"> </w:t>
+            </w:r>
+            <w:r>
+              <w:rPr>
+                <w:rFonts w:ascii="돋움체" w:eastAsia="돋움체" w:cs="돋움체"/>
+                <w:color w:val="808080"/>
+                <w:kern w:val="0"/>
+                <w:sz w:val="19"/>
+                <w:szCs w:val="19"/>
+              </w:rPr>
+              <w:t>_salary</w:t>
+            </w:r>
+            <w:r>
+              <w:rPr>
+                <w:rFonts w:ascii="돋움체" w:eastAsia="돋움체" w:cs="돋움체"/>
+                <w:color w:val="000000"/>
+                <w:kern w:val="0"/>
+                <w:sz w:val="19"/>
+                <w:szCs w:val="19"/>
+              </w:rPr>
+              <w:t xml:space="preserve">) : </w:t>
+            </w:r>
+            <w:r>
+              <w:rPr>
+                <w:rFonts w:ascii="돋움체" w:eastAsia="돋움체" w:cs="돋움체"/>
+                <w:color w:val="2B91AF"/>
+                <w:kern w:val="0"/>
+                <w:sz w:val="19"/>
+                <w:szCs w:val="19"/>
+              </w:rPr>
+              <w:t>Employee</w:t>
+            </w:r>
+            <w:r>
+              <w:rPr>
+                <w:rFonts w:ascii="돋움체" w:eastAsia="돋움체" w:cs="돋움체"/>
+                <w:color w:val="000000"/>
+                <w:kern w:val="0"/>
+                <w:sz w:val="19"/>
+                <w:szCs w:val="19"/>
+              </w:rPr>
+              <w:t>(</w:t>
+            </w:r>
+            <w:r>
+              <w:rPr>
+                <w:rFonts w:ascii="돋움체" w:eastAsia="돋움체" w:cs="돋움체"/>
+                <w:color w:val="808080"/>
+                <w:kern w:val="0"/>
+                <w:sz w:val="19"/>
+                <w:szCs w:val="19"/>
+              </w:rPr>
+              <w:t>empId</w:t>
+            </w:r>
+            <w:r>
+              <w:rPr>
+                <w:rFonts w:ascii="돋움체" w:eastAsia="돋움체" w:cs="돋움체"/>
+                <w:color w:val="000000"/>
+                <w:kern w:val="0"/>
+                <w:sz w:val="19"/>
+                <w:szCs w:val="19"/>
+              </w:rPr>
+              <w:t xml:space="preserve">, </w:t>
+            </w:r>
+            <w:r>
+              <w:rPr>
+                <w:rFonts w:ascii="돋움체" w:eastAsia="돋움체" w:cs="돋움체"/>
+                <w:color w:val="808080"/>
+                <w:kern w:val="0"/>
+                <w:sz w:val="19"/>
+                <w:szCs w:val="19"/>
+              </w:rPr>
+              <w:t>name</w:t>
+            </w:r>
+            <w:r>
+              <w:rPr>
+                <w:rFonts w:ascii="돋움체" w:eastAsia="돋움체" w:cs="돋움체"/>
+                <w:color w:val="000000"/>
+                <w:kern w:val="0"/>
+                <w:sz w:val="19"/>
+                <w:szCs w:val="19"/>
+              </w:rPr>
+              <w:t xml:space="preserve">, </w:t>
+            </w:r>
+            <w:r>
+              <w:rPr>
+                <w:rFonts w:ascii="돋움체" w:eastAsia="돋움체" w:cs="돋움체"/>
+                <w:color w:val="808080"/>
+                <w:kern w:val="0"/>
+                <w:sz w:val="19"/>
+                <w:szCs w:val="19"/>
+              </w:rPr>
+              <w:t>address</w:t>
+            </w:r>
+            <w:r>
+              <w:rPr>
+                <w:rFonts w:ascii="돋움체" w:eastAsia="돋움체" w:cs="돋움체"/>
+                <w:color w:val="000000"/>
+                <w:kern w:val="0"/>
+                <w:sz w:val="19"/>
+                <w:szCs w:val="19"/>
+              </w:rPr>
+              <w:t>), salary(</w:t>
+            </w:r>
+            <w:r>
+              <w:rPr>
+                <w:rFonts w:ascii="돋움체" w:eastAsia="돋움체" w:cs="돋움체"/>
+                <w:color w:val="808080"/>
+                <w:kern w:val="0"/>
+                <w:sz w:val="19"/>
+                <w:szCs w:val="19"/>
+              </w:rPr>
+              <w:t>_salary</w:t>
+            </w:r>
+            <w:r>
+              <w:rPr>
+                <w:rFonts w:ascii="돋움체" w:eastAsia="돋움체" w:cs="돋움체"/>
+                <w:color w:val="000000"/>
+                <w:kern w:val="0"/>
+                <w:sz w:val="19"/>
+                <w:szCs w:val="19"/>
+              </w:rPr>
+              <w:t xml:space="preserve">) </w:t>
+            </w:r>
+          </w:p>
+          <w:p>
+            <w:pPr>
+              <w:wordWrap/>
+              <w:adjustRightInd w:val="0"/>
+              <w:jc w:val="left"/>
+              <w:rPr>
+                <w:rFonts w:ascii="돋움체" w:eastAsia="돋움체" w:cs="돋움체"/>
+                <w:color w:val="000000"/>
+                <w:kern w:val="0"/>
+                <w:sz w:val="19"/>
+                <w:szCs w:val="19"/>
+              </w:rPr>
+            </w:pPr>
+            <w:r>
+              <w:rPr>
+                <w:rFonts w:ascii="돋움체" w:eastAsia="돋움체" w:cs="돋움체"/>
+                <w:color w:val="000000"/>
+                <w:kern w:val="0"/>
+                <w:sz w:val="19"/>
+                <w:szCs w:val="19"/>
+              </w:rPr>
+              <w:t>{}</w:t>
+            </w:r>
+          </w:p>
+          <w:p>
+            <w:pPr>
+              <w:wordWrap/>
+              <w:adjustRightInd w:val="0"/>
+              <w:jc w:val="left"/>
+              <w:rPr>
+                <w:rFonts w:ascii="돋움체" w:eastAsia="돋움체" w:cs="돋움체"/>
+                <w:color w:val="000000"/>
+                <w:kern w:val="0"/>
+                <w:sz w:val="19"/>
+                <w:szCs w:val="19"/>
+              </w:rPr>
+            </w:pPr>
+          </w:p>
+          <w:p>
+            <w:pPr>
+              <w:wordWrap/>
+              <w:adjustRightInd w:val="0"/>
+              <w:jc w:val="left"/>
+              <w:rPr>
+                <w:rFonts w:ascii="돋움체" w:eastAsia="돋움체" w:cs="돋움체"/>
+                <w:color w:val="000000"/>
+                <w:kern w:val="0"/>
+                <w:sz w:val="19"/>
+                <w:szCs w:val="19"/>
+              </w:rPr>
+            </w:pPr>
+            <w:r>
+              <w:rPr>
+                <w:rFonts w:ascii="돋움체" w:eastAsia="돋움체" w:cs="돋움체"/>
+                <w:color w:val="0000FF"/>
+                <w:kern w:val="0"/>
+                <w:sz w:val="19"/>
+                <w:szCs w:val="19"/>
+              </w:rPr>
+              <w:t>void</w:t>
+            </w:r>
+            <w:r>
+              <w:rPr>
+                <w:rFonts w:ascii="돋움체" w:eastAsia="돋움체" w:cs="돋움체"/>
+                <w:color w:val="000000"/>
+                <w:kern w:val="0"/>
+                <w:sz w:val="19"/>
+                <w:szCs w:val="19"/>
+              </w:rPr>
+              <w:t xml:space="preserve"> </w:t>
+            </w:r>
+            <w:r>
+              <w:rPr>
+                <w:rFonts w:ascii="돋움체" w:eastAsia="돋움체" w:cs="돋움체"/>
+                <w:color w:val="2B91AF"/>
+                <w:kern w:val="0"/>
+                <w:sz w:val="19"/>
+                <w:szCs w:val="19"/>
+              </w:rPr>
+              <w:t>SalariedEmployee</w:t>
+            </w:r>
+            <w:r>
+              <w:rPr>
+                <w:rFonts w:ascii="돋움체" w:eastAsia="돋움체" w:cs="돋움체"/>
+                <w:color w:val="000000"/>
+                <w:kern w:val="0"/>
+                <w:sz w:val="19"/>
+                <w:szCs w:val="19"/>
+              </w:rPr>
+              <w:t>::Print()</w:t>
+            </w:r>
+          </w:p>
+          <w:p>
+            <w:pPr>
+              <w:wordWrap/>
+              <w:adjustRightInd w:val="0"/>
+              <w:jc w:val="left"/>
+              <w:rPr>
+                <w:rFonts w:ascii="돋움체" w:eastAsia="돋움체" w:cs="돋움체"/>
+                <w:color w:val="000000"/>
+                <w:kern w:val="0"/>
+                <w:sz w:val="19"/>
+                <w:szCs w:val="19"/>
+              </w:rPr>
+            </w:pPr>
+            <w:r>
+              <w:rPr>
+                <w:rFonts w:ascii="돋움체" w:eastAsia="돋움체" w:cs="돋움체"/>
+                <w:color w:val="000000"/>
+                <w:kern w:val="0"/>
+                <w:sz w:val="19"/>
+                <w:szCs w:val="19"/>
+              </w:rPr>
+              <w:t>{</w:t>
+            </w:r>
+          </w:p>
+          <w:p>
+            <w:pPr>
+              <w:wordWrap/>
+              <w:adjustRightInd w:val="0"/>
+              <w:jc w:val="left"/>
+              <w:rPr>
+                <w:rFonts w:ascii="돋움체" w:eastAsia="돋움체" w:cs="돋움체"/>
+                <w:color w:val="000000"/>
+                <w:kern w:val="0"/>
+                <w:sz w:val="19"/>
+                <w:szCs w:val="19"/>
+              </w:rPr>
+            </w:pPr>
+            <w:r>
+              <w:rPr>
+                <w:rFonts w:ascii="돋움체" w:eastAsia="돋움체" w:cs="돋움체"/>
+                <w:color w:val="000000"/>
+                <w:kern w:val="0"/>
+                <w:sz w:val="19"/>
+                <w:szCs w:val="19"/>
+              </w:rPr>
+              <w:tab/>
+            </w:r>
+            <w:r>
+              <w:rPr>
+                <w:rFonts w:ascii="돋움체" w:eastAsia="돋움체" w:cs="돋움체"/>
+                <w:color w:val="2B91AF"/>
+                <w:kern w:val="0"/>
+                <w:sz w:val="19"/>
+                <w:szCs w:val="19"/>
+              </w:rPr>
+              <w:t>Employee</w:t>
+            </w:r>
+            <w:r>
+              <w:rPr>
+                <w:rFonts w:ascii="돋움체" w:eastAsia="돋움체" w:cs="돋움체"/>
+                <w:color w:val="000000"/>
+                <w:kern w:val="0"/>
+                <w:sz w:val="19"/>
+                <w:szCs w:val="19"/>
+              </w:rPr>
+              <w:t>::Print();</w:t>
+            </w:r>
+          </w:p>
+          <w:p>
+            <w:pPr>
+              <w:wordWrap/>
+              <w:adjustRightInd w:val="0"/>
+              <w:jc w:val="left"/>
+              <w:rPr>
+                <w:rFonts w:ascii="돋움체" w:eastAsia="돋움체" w:cs="돋움체"/>
+                <w:color w:val="000000"/>
+                <w:kern w:val="0"/>
+                <w:sz w:val="19"/>
+                <w:szCs w:val="19"/>
+              </w:rPr>
+            </w:pPr>
+            <w:r>
+              <w:rPr>
+                <w:rFonts w:ascii="돋움체" w:eastAsia="돋움체" w:cs="돋움체"/>
+                <w:color w:val="000000"/>
+                <w:kern w:val="0"/>
+                <w:sz w:val="19"/>
+                <w:szCs w:val="19"/>
+              </w:rPr>
+              <w:tab/>
+              <w:t xml:space="preserve">cout </w:t>
+            </w:r>
+            <w:r>
+              <w:rPr>
+                <w:rFonts w:ascii="돋움체" w:eastAsia="돋움체" w:cs="돋움체"/>
+                <w:color w:val="008080"/>
+                <w:kern w:val="0"/>
+                <w:sz w:val="19"/>
+                <w:szCs w:val="19"/>
+              </w:rPr>
+              <w:t>&lt;&lt;</w:t>
+            </w:r>
+            <w:r>
+              <w:rPr>
+                <w:rFonts w:ascii="돋움체" w:eastAsia="돋움체" w:cs="돋움체"/>
+                <w:color w:val="000000"/>
+                <w:kern w:val="0"/>
+                <w:sz w:val="19"/>
+                <w:szCs w:val="19"/>
+              </w:rPr>
+              <w:t xml:space="preserve"> </w:t>
+            </w:r>
+            <w:r>
+              <w:rPr>
+                <w:rFonts w:ascii="돋움체" w:eastAsia="돋움체" w:cs="돋움체"/>
+                <w:color w:val="A31515"/>
+                <w:kern w:val="0"/>
+                <w:sz w:val="19"/>
+                <w:szCs w:val="19"/>
+              </w:rPr>
+              <w:t>"</w:t>
+            </w:r>
+            <w:r>
+              <w:rPr>
+                <w:rFonts w:ascii="돋움체" w:eastAsia="돋움체" w:cs="돋움체" w:hint="eastAsia"/>
+                <w:color w:val="A31515"/>
+                <w:kern w:val="0"/>
+                <w:sz w:val="19"/>
+                <w:szCs w:val="19"/>
+              </w:rPr>
+              <w:t>봉급</w:t>
+            </w:r>
+            <w:r>
+              <w:rPr>
+                <w:rFonts w:ascii="돋움체" w:eastAsia="돋움체" w:cs="돋움체"/>
+                <w:color w:val="A31515"/>
+                <w:kern w:val="0"/>
+                <w:sz w:val="19"/>
+                <w:szCs w:val="19"/>
+              </w:rPr>
+              <w:t>: "</w:t>
+            </w:r>
+            <w:r>
+              <w:rPr>
+                <w:rFonts w:ascii="돋움체" w:eastAsia="돋움체" w:cs="돋움체"/>
+                <w:color w:val="000000"/>
+                <w:kern w:val="0"/>
+                <w:sz w:val="19"/>
+                <w:szCs w:val="19"/>
+              </w:rPr>
+              <w:t xml:space="preserve"> </w:t>
+            </w:r>
+            <w:r>
+              <w:rPr>
+                <w:rFonts w:ascii="돋움체" w:eastAsia="돋움체" w:cs="돋움체"/>
+                <w:color w:val="008080"/>
+                <w:kern w:val="0"/>
+                <w:sz w:val="19"/>
+                <w:szCs w:val="19"/>
+              </w:rPr>
+              <w:t>&lt;&lt;</w:t>
+            </w:r>
+            <w:r>
+              <w:rPr>
+                <w:rFonts w:ascii="돋움체" w:eastAsia="돋움체" w:cs="돋움체"/>
+                <w:color w:val="000000"/>
+                <w:kern w:val="0"/>
+                <w:sz w:val="19"/>
+                <w:szCs w:val="19"/>
+              </w:rPr>
+              <w:t xml:space="preserve"> salary </w:t>
+            </w:r>
+            <w:r>
+              <w:rPr>
+                <w:rFonts w:ascii="돋움체" w:eastAsia="돋움체" w:cs="돋움체"/>
+                <w:color w:val="008080"/>
+                <w:kern w:val="0"/>
+                <w:sz w:val="19"/>
+                <w:szCs w:val="19"/>
+              </w:rPr>
+              <w:t>&lt;&lt;</w:t>
+            </w:r>
+            <w:r>
+              <w:rPr>
+                <w:rFonts w:ascii="돋움체" w:eastAsia="돋움체" w:cs="돋움체"/>
+                <w:color w:val="000000"/>
+                <w:kern w:val="0"/>
+                <w:sz w:val="19"/>
+                <w:szCs w:val="19"/>
+              </w:rPr>
+              <w:t xml:space="preserve"> endl;</w:t>
+            </w:r>
+          </w:p>
+          <w:p>
+            <w:pPr>
+              <w:rPr>
+                <w:rFonts w:hint="eastAsia"/>
+              </w:rPr>
+            </w:pPr>
+            <w:r>
+              <w:rPr>
+                <w:rFonts w:ascii="돋움체" w:eastAsia="돋움체" w:cs="돋움체"/>
+                <w:color w:val="000000"/>
+                <w:kern w:val="0"/>
+                <w:sz w:val="19"/>
+                <w:szCs w:val="19"/>
+              </w:rPr>
+              <w:t>}</w:t>
+            </w:r>
+          </w:p>
+        </w:tc>
+      </w:tr>
+    </w:tbl>
+    <w:p>
+      <w:pPr>
+        <w:rPr>
+          <w:rFonts w:hint="eastAsia"/>
+          <w:b/>
+        </w:rPr>
+      </w:pPr>
+      <w:r>
+        <w:rPr>
+          <w:rFonts w:hint="eastAsia"/>
+          <w:b/>
+        </w:rPr>
+        <w:t>&lt;</w:t>
+      </w:r>
+      <w:r>
+        <w:rPr>
+          <w:b/>
+        </w:rPr>
+        <w:t xml:space="preserve"> </w:t>
+      </w:r>
+      <w:r>
+        <w:rPr>
+          <w:rFonts w:hint="eastAsia"/>
+          <w:b/>
+        </w:rPr>
+        <w:t>SalariedEmployee</w:t>
+      </w:r>
+      <w:r>
+        <w:rPr>
+          <w:b/>
+        </w:rPr>
+        <w:t>.</w:t>
+      </w:r>
+      <w:r>
+        <w:rPr>
+          <w:b/>
+        </w:rPr>
+        <w:t>cpp</w:t>
+      </w:r>
+      <w:r>
+        <w:rPr>
+          <w:rFonts w:hint="eastAsia"/>
+          <w:b/>
+        </w:rPr>
+        <w:t>의 코드 구현&gt;</w:t>
+      </w:r>
+    </w:p>
+    <w:p>
+      <w:pPr>
+        <w:wordWrap/>
+        <w:adjustRightInd w:val="0"/>
+        <w:spacing w:after="0" w:line="240" w:lineRule="auto"/>
+        <w:jc w:val="left"/>
+        <w:rPr>
+          <w:rFonts w:eastAsiaTheme="minorHAnsi" w:cs="돋움체"/>
+          <w:color w:val="000000"/>
+          <w:kern w:val="0"/>
+          <w:sz w:val="19"/>
+          <w:szCs w:val="19"/>
+        </w:rPr>
+      </w:pPr>
+      <w:r>
+        <w:rPr>
+          <w:rFonts w:hint="eastAsia"/>
+        </w:rPr>
+        <w:t xml:space="preserve"> </w:t>
+      </w:r>
+      <w:r>
+        <w:t>SalariedEmployee.cpp</w:t>
+      </w:r>
+      <w:r>
+        <w:rPr>
+          <w:rFonts w:hint="eastAsia"/>
+        </w:rPr>
+        <w:t xml:space="preserve">의 구현부분으로 </w:t>
+      </w:r>
+      <w:r>
+        <w:t>SalariedEmployee</w:t>
+      </w:r>
+      <w:r>
+        <w:rPr>
+          <w:rFonts w:hint="eastAsia"/>
+        </w:rPr>
+        <w:t>의 실제 구현부분이다.</w:t>
+      </w:r>
+      <w:r>
+        <w:t xml:space="preserve"> </w:t>
+      </w:r>
+      <w:r>
+        <w:rPr>
+          <w:rFonts w:ascii="돋움체" w:eastAsia="돋움체" w:cs="돋움체"/>
+          <w:color w:val="2B91AF"/>
+          <w:kern w:val="0"/>
+          <w:sz w:val="19"/>
+          <w:szCs w:val="19"/>
+        </w:rPr>
+        <w:t>SalariedEmployee</w:t>
+      </w:r>
+      <w:r>
+        <w:rPr>
+          <w:rFonts w:ascii="돋움체" w:eastAsia="돋움체" w:cs="돋움체"/>
+          <w:color w:val="000000"/>
+          <w:kern w:val="0"/>
+          <w:sz w:val="19"/>
+          <w:szCs w:val="19"/>
+        </w:rPr>
+        <w:t>::SalariedEmployee(</w:t>
+      </w:r>
+      <w:r>
+        <w:rPr>
+          <w:rFonts w:ascii="돋움체" w:eastAsia="돋움체" w:cs="돋움체"/>
+          <w:color w:val="0000FF"/>
+          <w:kern w:val="0"/>
+          <w:sz w:val="19"/>
+          <w:szCs w:val="19"/>
+        </w:rPr>
+        <w:t>int</w:t>
+      </w:r>
+      <w:r>
+        <w:rPr>
+          <w:rFonts w:ascii="돋움체" w:eastAsia="돋움체" w:cs="돋움체"/>
+          <w:color w:val="000000"/>
+          <w:kern w:val="0"/>
+          <w:sz w:val="19"/>
+          <w:szCs w:val="19"/>
+        </w:rPr>
+        <w:t xml:space="preserve"> </w:t>
+      </w:r>
+      <w:r>
+        <w:rPr>
+          <w:rFonts w:ascii="돋움체" w:eastAsia="돋움체" w:cs="돋움체"/>
+          <w:color w:val="808080"/>
+          <w:kern w:val="0"/>
+          <w:sz w:val="19"/>
+          <w:szCs w:val="19"/>
+        </w:rPr>
+        <w:t>empId</w:t>
+      </w:r>
+      <w:r>
+        <w:rPr>
+          <w:rFonts w:ascii="돋움체" w:eastAsia="돋움체" w:cs="돋움체"/>
+          <w:color w:val="000000"/>
+          <w:kern w:val="0"/>
+          <w:sz w:val="19"/>
+          <w:szCs w:val="19"/>
+        </w:rPr>
+        <w:t xml:space="preserve">, </w:t>
+      </w:r>
+      <w:r>
+        <w:rPr>
+          <w:rFonts w:ascii="돋움체" w:eastAsia="돋움체" w:cs="돋움체"/>
+          <w:color w:val="0000FF"/>
+          <w:kern w:val="0"/>
+          <w:sz w:val="19"/>
+          <w:szCs w:val="19"/>
+        </w:rPr>
+        <w:t>char</w:t>
+      </w:r>
+      <w:r>
+        <w:rPr>
+          <w:rFonts w:ascii="돋움체" w:eastAsia="돋움체" w:cs="돋움체"/>
+          <w:color w:val="000000"/>
+          <w:kern w:val="0"/>
+          <w:sz w:val="19"/>
+          <w:szCs w:val="19"/>
+        </w:rPr>
+        <w:t xml:space="preserve">* </w:t>
+      </w:r>
+      <w:r>
+        <w:rPr>
+          <w:rFonts w:ascii="돋움체" w:eastAsia="돋움체" w:cs="돋움체"/>
+          <w:color w:val="808080"/>
+          <w:kern w:val="0"/>
+          <w:sz w:val="19"/>
+          <w:szCs w:val="19"/>
+        </w:rPr>
+        <w:t>name</w:t>
+      </w:r>
+      <w:r>
+        <w:rPr>
+          <w:rFonts w:ascii="돋움체" w:eastAsia="돋움체" w:cs="돋움체"/>
+          <w:color w:val="000000"/>
+          <w:kern w:val="0"/>
+          <w:sz w:val="19"/>
+          <w:szCs w:val="19"/>
+        </w:rPr>
+        <w:t xml:space="preserve">, </w:t>
+      </w:r>
+      <w:r>
+        <w:rPr>
+          <w:rFonts w:ascii="돋움체" w:eastAsia="돋움체" w:cs="돋움체"/>
+          <w:color w:val="0000FF"/>
+          <w:kern w:val="0"/>
+          <w:sz w:val="19"/>
+          <w:szCs w:val="19"/>
+        </w:rPr>
+        <w:t>char</w:t>
+      </w:r>
+      <w:r>
+        <w:rPr>
+          <w:rFonts w:ascii="돋움체" w:eastAsia="돋움체" w:cs="돋움체"/>
+          <w:color w:val="000000"/>
+          <w:kern w:val="0"/>
+          <w:sz w:val="19"/>
+          <w:szCs w:val="19"/>
+        </w:rPr>
+        <w:t xml:space="preserve">* </w:t>
+      </w:r>
+      <w:r>
+        <w:rPr>
+          <w:rFonts w:ascii="돋움체" w:eastAsia="돋움체" w:cs="돋움체"/>
+          <w:color w:val="808080"/>
+          <w:kern w:val="0"/>
+          <w:sz w:val="19"/>
+          <w:szCs w:val="19"/>
+        </w:rPr>
+        <w:t>address</w:t>
+      </w:r>
+      <w:r>
+        <w:rPr>
+          <w:rFonts w:ascii="돋움체" w:eastAsia="돋움체" w:cs="돋움체"/>
+          <w:color w:val="000000"/>
+          <w:kern w:val="0"/>
+          <w:sz w:val="19"/>
+          <w:szCs w:val="19"/>
+        </w:rPr>
+        <w:t xml:space="preserve">, </w:t>
+      </w:r>
+      <w:r>
+        <w:rPr>
+          <w:rFonts w:ascii="돋움체" w:eastAsia="돋움체" w:cs="돋움체"/>
+          <w:color w:val="0000FF"/>
+          <w:kern w:val="0"/>
+          <w:sz w:val="19"/>
+          <w:szCs w:val="19"/>
+        </w:rPr>
+        <w:t>int</w:t>
+      </w:r>
+      <w:r>
+        <w:rPr>
+          <w:rFonts w:ascii="돋움체" w:eastAsia="돋움체" w:cs="돋움체"/>
+          <w:color w:val="000000"/>
+          <w:kern w:val="0"/>
+          <w:sz w:val="19"/>
+          <w:szCs w:val="19"/>
+        </w:rPr>
+        <w:t xml:space="preserve"> </w:t>
+      </w:r>
+      <w:r>
+        <w:rPr>
+          <w:rFonts w:ascii="돋움체" w:eastAsia="돋움체" w:cs="돋움체"/>
+          <w:color w:val="808080"/>
+          <w:kern w:val="0"/>
+          <w:sz w:val="19"/>
+          <w:szCs w:val="19"/>
+        </w:rPr>
+        <w:t>_salary</w:t>
+      </w:r>
+      <w:r>
+        <w:rPr>
+          <w:rFonts w:ascii="돋움체" w:eastAsia="돋움체" w:cs="돋움체"/>
+          <w:color w:val="000000"/>
+          <w:kern w:val="0"/>
+          <w:sz w:val="19"/>
+          <w:szCs w:val="19"/>
+        </w:rPr>
+        <w:t xml:space="preserve">) : </w:t>
+      </w:r>
+      <w:r>
+        <w:rPr>
+          <w:rFonts w:ascii="돋움체" w:eastAsia="돋움체" w:cs="돋움체"/>
+          <w:color w:val="2B91AF"/>
+          <w:kern w:val="0"/>
+          <w:sz w:val="19"/>
+          <w:szCs w:val="19"/>
+        </w:rPr>
+        <w:t>Employee</w:t>
+      </w:r>
+      <w:r>
+        <w:rPr>
+          <w:rFonts w:ascii="돋움체" w:eastAsia="돋움체" w:cs="돋움체"/>
+          <w:color w:val="000000"/>
+          <w:kern w:val="0"/>
+          <w:sz w:val="19"/>
+          <w:szCs w:val="19"/>
+        </w:rPr>
+        <w:t>(</w:t>
+      </w:r>
+      <w:r>
+        <w:rPr>
+          <w:rFonts w:ascii="돋움체" w:eastAsia="돋움체" w:cs="돋움체"/>
+          <w:color w:val="808080"/>
+          <w:kern w:val="0"/>
+          <w:sz w:val="19"/>
+          <w:szCs w:val="19"/>
+        </w:rPr>
+        <w:t>empId</w:t>
+      </w:r>
+      <w:r>
+        <w:rPr>
+          <w:rFonts w:ascii="돋움체" w:eastAsia="돋움체" w:cs="돋움체"/>
+          <w:color w:val="000000"/>
+          <w:kern w:val="0"/>
+          <w:sz w:val="19"/>
+          <w:szCs w:val="19"/>
+        </w:rPr>
+        <w:t xml:space="preserve">, </w:t>
+      </w:r>
+      <w:r>
+        <w:rPr>
+          <w:rFonts w:ascii="돋움체" w:eastAsia="돋움체" w:cs="돋움체"/>
+          <w:color w:val="808080"/>
+          <w:kern w:val="0"/>
+          <w:sz w:val="19"/>
+          <w:szCs w:val="19"/>
+        </w:rPr>
+        <w:t>name</w:t>
+      </w:r>
+      <w:r>
+        <w:rPr>
+          <w:rFonts w:ascii="돋움체" w:eastAsia="돋움체" w:cs="돋움체"/>
+          <w:color w:val="000000"/>
+          <w:kern w:val="0"/>
+          <w:sz w:val="19"/>
+          <w:szCs w:val="19"/>
+        </w:rPr>
+        <w:t xml:space="preserve">, </w:t>
+      </w:r>
+      <w:r>
+        <w:rPr>
+          <w:rFonts w:ascii="돋움체" w:eastAsia="돋움체" w:cs="돋움체"/>
+          <w:color w:val="808080"/>
+          <w:kern w:val="0"/>
+          <w:sz w:val="19"/>
+          <w:szCs w:val="19"/>
+        </w:rPr>
+        <w:t>address</w:t>
+      </w:r>
+      <w:r>
+        <w:rPr>
+          <w:rFonts w:ascii="돋움체" w:eastAsia="돋움체" w:cs="돋움체"/>
+          <w:color w:val="000000"/>
+          <w:kern w:val="0"/>
+          <w:sz w:val="19"/>
+          <w:szCs w:val="19"/>
+        </w:rPr>
+        <w:t>), salary(</w:t>
+      </w:r>
+      <w:r>
+        <w:rPr>
+          <w:rFonts w:ascii="돋움체" w:eastAsia="돋움체" w:cs="돋움체"/>
+          <w:color w:val="808080"/>
+          <w:kern w:val="0"/>
+          <w:sz w:val="19"/>
+          <w:szCs w:val="19"/>
+        </w:rPr>
+        <w:t>_salary</w:t>
+      </w:r>
+      <w:r>
+        <w:rPr>
+          <w:rFonts w:ascii="돋움체" w:eastAsia="돋움체" w:cs="돋움체"/>
+          <w:color w:val="000000"/>
+          <w:kern w:val="0"/>
+          <w:sz w:val="19"/>
+          <w:szCs w:val="19"/>
+        </w:rPr>
+        <w:t xml:space="preserve">) </w:t>
+      </w:r>
+      <w:r>
+        <w:rPr>
+          <w:rFonts w:hint="eastAsia"/>
+        </w:rPr>
+        <w:t xml:space="preserve">부분을 통하여 </w:t>
+      </w:r>
+      <w:r>
+        <w:t>Salaried</w:t>
+      </w:r>
+      <w:r>
+        <w:rPr>
+          <w:rFonts w:hint="eastAsia"/>
+        </w:rPr>
+        <w:t>Employee에서 사용할 변수들을 모두 정의하고 있음을 볼 수 있다.</w:t>
+      </w:r>
+      <w:r>
+        <w:t xml:space="preserve"> </w:t>
+      </w:r>
+      <w:r>
+        <w:rPr>
+          <w:rFonts w:hint="eastAsia"/>
+        </w:rPr>
+        <w:t xml:space="preserve">앞서 </w:t>
+      </w:r>
+      <w:r>
+        <w:t>empId, name, address</w:t>
+      </w:r>
+      <w:r>
+        <w:rPr>
+          <w:rFonts w:hint="eastAsia"/>
+        </w:rPr>
+        <w:t xml:space="preserve">는 </w:t>
+      </w:r>
+      <w:r>
+        <w:t>Employee</w:t>
+      </w:r>
+      <w:r>
+        <w:rPr>
+          <w:rFonts w:hint="eastAsia"/>
+        </w:rPr>
+        <w:t xml:space="preserve">라는 상위 </w:t>
+      </w:r>
+      <w:r>
+        <w:rPr>
+          <w:rFonts w:hint="eastAsia"/>
+        </w:rPr>
+        <w:lastRenderedPageBreak/>
+        <w:t xml:space="preserve">객체로부터 받아오는것을 </w:t>
+      </w:r>
+      <w:r>
+        <w:t>“: Employee(empId,name,address)”</w:t>
+      </w:r>
+      <w:r>
+        <w:rPr>
+          <w:rFonts w:hint="eastAsia"/>
+        </w:rPr>
+        <w:t>를 통하여 정의하였다.</w:t>
+      </w:r>
+      <w:r>
+        <w:t xml:space="preserve"> </w:t>
+      </w:r>
+      <w:r>
+        <w:rPr>
+          <w:rFonts w:hint="eastAsia"/>
+        </w:rPr>
+        <w:t xml:space="preserve">각 파라메터로부터 값을 받아오고 받아온 값들중 앞에 </w:t>
+      </w:r>
+      <w:r>
+        <w:t>3</w:t>
+      </w:r>
+      <w:r>
+        <w:rPr>
+          <w:rFonts w:hint="eastAsia"/>
+        </w:rPr>
+        <w:t>개(</w:t>
+      </w:r>
+      <w:r>
+        <w:t>empId, name, address</w:t>
+      </w:r>
+      <w:r>
+        <w:t>)</w:t>
+      </w:r>
+      <w:r>
+        <w:rPr>
+          <w:rFonts w:hint="eastAsia"/>
+        </w:rPr>
+        <w:t xml:space="preserve">는 상위 클래스인 </w:t>
+      </w:r>
+      <w:r>
+        <w:t xml:space="preserve">Employee </w:t>
+      </w:r>
+      <w:r>
+        <w:rPr>
+          <w:rFonts w:hint="eastAsia"/>
+        </w:rPr>
+        <w:t>클래스의 생성자 부분으로 가서</w:t>
+      </w:r>
+      <w:r>
+        <w:rPr>
+          <w:rFonts w:ascii="돋움체" w:eastAsia="돋움체" w:cs="돋움체" w:hint="eastAsia"/>
+          <w:color w:val="000000"/>
+          <w:kern w:val="0"/>
+          <w:sz w:val="19"/>
+          <w:szCs w:val="19"/>
+        </w:rPr>
+        <w:t xml:space="preserve"> </w:t>
+      </w:r>
+      <w:r>
+        <w:rPr>
+          <w:rFonts w:eastAsiaTheme="minorHAnsi" w:cs="돋움체" w:hint="eastAsia"/>
+          <w:color w:val="000000"/>
+          <w:kern w:val="0"/>
+          <w:sz w:val="19"/>
+          <w:szCs w:val="19"/>
+        </w:rPr>
+        <w:t>해당 변수들을 받아온다.</w:t>
+      </w:r>
+      <w:r>
+        <w:rPr>
+          <w:rFonts w:eastAsiaTheme="minorHAnsi" w:cs="돋움체"/>
+          <w:color w:val="000000"/>
+          <w:kern w:val="0"/>
+          <w:sz w:val="19"/>
+          <w:szCs w:val="19"/>
+        </w:rPr>
+        <w:t xml:space="preserve"> Salray</w:t>
+      </w:r>
+      <w:r>
+        <w:rPr>
+          <w:rFonts w:eastAsiaTheme="minorHAnsi" w:cs="돋움체" w:hint="eastAsia"/>
+          <w:color w:val="000000"/>
+          <w:kern w:val="0"/>
+          <w:sz w:val="19"/>
+          <w:szCs w:val="19"/>
+        </w:rPr>
+        <w:t xml:space="preserve">의 경우 </w:t>
+      </w:r>
+      <w:r>
+        <w:rPr>
+          <w:rFonts w:eastAsiaTheme="minorHAnsi" w:cs="돋움체"/>
+          <w:color w:val="000000"/>
+          <w:kern w:val="0"/>
+          <w:sz w:val="19"/>
+          <w:szCs w:val="19"/>
+        </w:rPr>
+        <w:t>private</w:t>
+      </w:r>
+      <w:r>
+        <w:rPr>
+          <w:rFonts w:eastAsiaTheme="minorHAnsi" w:cs="돋움체" w:hint="eastAsia"/>
+          <w:color w:val="000000"/>
+          <w:kern w:val="0"/>
+          <w:sz w:val="19"/>
+          <w:szCs w:val="19"/>
+        </w:rPr>
+        <w:t xml:space="preserve">으로 정의 되어있는 클래스 자체내 변수에 </w:t>
+      </w:r>
+      <w:r>
+        <w:rPr>
+          <w:rFonts w:eastAsiaTheme="minorHAnsi" w:cs="돋움체"/>
+          <w:color w:val="000000"/>
+          <w:kern w:val="0"/>
+          <w:sz w:val="19"/>
+          <w:szCs w:val="19"/>
+        </w:rPr>
+        <w:t>_sal</w:t>
+      </w:r>
+      <w:r>
+        <w:rPr>
+          <w:rFonts w:eastAsiaTheme="minorHAnsi" w:cs="돋움체" w:hint="eastAsia"/>
+          <w:color w:val="000000"/>
+          <w:kern w:val="0"/>
+          <w:sz w:val="19"/>
+          <w:szCs w:val="19"/>
+        </w:rPr>
+        <w:t>ary의 값을 받아오는 형태로 변수들을 모두 초기화하였다.</w:t>
+      </w:r>
+    </w:p>
+    <w:p>
+      <w:pPr>
+        <w:wordWrap/>
+        <w:adjustRightInd w:val="0"/>
+        <w:spacing w:after="0" w:line="240" w:lineRule="auto"/>
+        <w:jc w:val="left"/>
+        <w:rPr>
+          <w:rFonts w:eastAsiaTheme="minorHAnsi" w:cs="돋움체"/>
+          <w:color w:val="000000"/>
+          <w:kern w:val="0"/>
+          <w:sz w:val="19"/>
+          <w:szCs w:val="19"/>
+        </w:rPr>
+      </w:pPr>
+    </w:p>
+    <w:p>
+      <w:pPr>
+        <w:wordWrap/>
+        <w:adjustRightInd w:val="0"/>
+        <w:spacing w:after="0" w:line="240" w:lineRule="auto"/>
+        <w:jc w:val="left"/>
+        <w:rPr>
+          <w:rFonts w:eastAsiaTheme="minorHAnsi" w:cs="돋움체"/>
+          <w:color w:val="000000"/>
+          <w:kern w:val="0"/>
+          <w:sz w:val="19"/>
+          <w:szCs w:val="19"/>
+        </w:rPr>
+      </w:pPr>
+      <w:r>
+        <w:rPr>
+          <w:rFonts w:eastAsiaTheme="minorHAnsi" w:cs="돋움체"/>
+          <w:color w:val="000000"/>
+          <w:kern w:val="0"/>
+          <w:sz w:val="19"/>
+          <w:szCs w:val="19"/>
+        </w:rPr>
+        <w:t xml:space="preserve"> </w:t>
+      </w:r>
+      <w:r>
+        <w:rPr>
+          <w:rFonts w:eastAsiaTheme="minorHAnsi" w:cs="돋움체" w:hint="eastAsia"/>
+          <w:color w:val="000000"/>
+          <w:kern w:val="0"/>
+          <w:sz w:val="19"/>
+          <w:szCs w:val="19"/>
+        </w:rPr>
+        <w:t xml:space="preserve">Print()메소드의 경우 상위 </w:t>
+      </w:r>
+      <w:r>
+        <w:rPr>
+          <w:rFonts w:eastAsiaTheme="minorHAnsi" w:cs="돋움체"/>
+          <w:color w:val="000000"/>
+          <w:kern w:val="0"/>
+          <w:sz w:val="19"/>
+          <w:szCs w:val="19"/>
+        </w:rPr>
+        <w:t>Employee</w:t>
+      </w:r>
+      <w:r>
+        <w:rPr>
+          <w:rFonts w:eastAsiaTheme="minorHAnsi" w:cs="돋움체" w:hint="eastAsia"/>
+          <w:color w:val="000000"/>
+          <w:kern w:val="0"/>
+          <w:sz w:val="19"/>
+          <w:szCs w:val="19"/>
+        </w:rPr>
+        <w:t xml:space="preserve">클래스의 </w:t>
+      </w:r>
+      <w:r>
+        <w:rPr>
+          <w:rFonts w:eastAsiaTheme="minorHAnsi" w:cs="돋움체"/>
+          <w:color w:val="000000"/>
+          <w:kern w:val="0"/>
+          <w:sz w:val="19"/>
+          <w:szCs w:val="19"/>
+        </w:rPr>
+        <w:t>Print()</w:t>
+      </w:r>
+      <w:r>
+        <w:rPr>
+          <w:rFonts w:eastAsiaTheme="minorHAnsi" w:cs="돋움체" w:hint="eastAsia"/>
+          <w:color w:val="000000"/>
+          <w:kern w:val="0"/>
+          <w:sz w:val="19"/>
+          <w:szCs w:val="19"/>
+        </w:rPr>
+        <w:t xml:space="preserve">함수를 </w:t>
+      </w:r>
+      <w:r>
+        <w:rPr>
+          <w:rFonts w:eastAsiaTheme="minorHAnsi" w:cs="돋움체"/>
+          <w:color w:val="000000"/>
+          <w:kern w:val="0"/>
+          <w:sz w:val="19"/>
+          <w:szCs w:val="19"/>
+        </w:rPr>
+        <w:t>override</w:t>
+      </w:r>
+      <w:r>
+        <w:rPr>
+          <w:rFonts w:eastAsiaTheme="minorHAnsi" w:cs="돋움체" w:hint="eastAsia"/>
+          <w:color w:val="000000"/>
+          <w:kern w:val="0"/>
+          <w:sz w:val="19"/>
+          <w:szCs w:val="19"/>
+        </w:rPr>
+        <w:t>(재정의)를 하여 만들었다.</w:t>
+      </w:r>
+      <w:r>
+        <w:rPr>
+          <w:rFonts w:eastAsiaTheme="minorHAnsi" w:cs="돋움체"/>
+          <w:color w:val="000000"/>
+          <w:kern w:val="0"/>
+          <w:sz w:val="19"/>
+          <w:szCs w:val="19"/>
+        </w:rPr>
+        <w:t xml:space="preserve"> </w:t>
+      </w:r>
+      <w:r>
+        <w:rPr>
+          <w:rFonts w:eastAsiaTheme="minorHAnsi" w:cs="돋움체" w:hint="eastAsia"/>
+          <w:color w:val="000000"/>
+          <w:kern w:val="0"/>
+          <w:sz w:val="19"/>
+          <w:szCs w:val="19"/>
+        </w:rPr>
+        <w:t xml:space="preserve">상위 </w:t>
+      </w:r>
+      <w:r>
+        <w:rPr>
+          <w:rFonts w:eastAsiaTheme="minorHAnsi" w:cs="돋움체"/>
+          <w:color w:val="000000"/>
+          <w:kern w:val="0"/>
+          <w:sz w:val="19"/>
+          <w:szCs w:val="19"/>
+        </w:rPr>
+        <w:t>class</w:t>
+      </w:r>
+      <w:r>
+        <w:rPr>
+          <w:rFonts w:eastAsiaTheme="minorHAnsi" w:cs="돋움체" w:hint="eastAsia"/>
+          <w:color w:val="000000"/>
+          <w:kern w:val="0"/>
+          <w:sz w:val="19"/>
+          <w:szCs w:val="19"/>
+        </w:rPr>
+        <w:t>의 P</w:t>
+      </w:r>
+      <w:r>
+        <w:rPr>
+          <w:rFonts w:eastAsiaTheme="minorHAnsi" w:cs="돋움체"/>
+          <w:color w:val="000000"/>
+          <w:kern w:val="0"/>
+          <w:sz w:val="19"/>
+          <w:szCs w:val="19"/>
+        </w:rPr>
+        <w:t>rint()</w:t>
+      </w:r>
+      <w:r>
+        <w:rPr>
+          <w:rFonts w:eastAsiaTheme="minorHAnsi" w:cs="돋움체" w:hint="eastAsia"/>
+          <w:color w:val="000000"/>
+          <w:kern w:val="0"/>
+          <w:sz w:val="19"/>
+          <w:szCs w:val="19"/>
+        </w:rPr>
+        <w:t xml:space="preserve">를 </w:t>
+      </w:r>
+      <w:r>
+        <w:rPr>
+          <w:rFonts w:eastAsiaTheme="minorHAnsi" w:cs="돋움체" w:hint="eastAsia"/>
+          <w:color w:val="000000"/>
+          <w:kern w:val="0"/>
+          <w:sz w:val="19"/>
+          <w:szCs w:val="19"/>
+        </w:rPr>
+        <w:t xml:space="preserve">호출하여 불러오고 추가적으로 </w:t>
+      </w:r>
+      <w:r>
+        <w:rPr>
+          <w:rFonts w:eastAsiaTheme="minorHAnsi" w:cs="돋움체" w:hint="eastAsia"/>
+          <w:color w:val="000000"/>
+          <w:kern w:val="0"/>
+          <w:sz w:val="19"/>
+          <w:szCs w:val="19"/>
+        </w:rPr>
+        <w:t>월급제</w:t>
+      </w:r>
+      <w:r>
+        <w:rPr>
+          <w:rFonts w:eastAsiaTheme="minorHAnsi" w:cs="돋움체" w:hint="eastAsia"/>
+          <w:color w:val="000000"/>
+          <w:kern w:val="0"/>
+          <w:sz w:val="19"/>
+          <w:szCs w:val="19"/>
+        </w:rPr>
+        <w:t>직원의 봉급을 추가적으로 출력하여 최종적인 월급 출력을 하게 하였다.</w:t>
+      </w:r>
+    </w:p>
+    <w:p>
+      <w:pPr>
+        <w:wordWrap/>
+        <w:adjustRightInd w:val="0"/>
+        <w:spacing w:after="0" w:line="240" w:lineRule="auto"/>
+        <w:jc w:val="left"/>
+        <w:rPr>
+          <w:rFonts w:eastAsiaTheme="minorHAnsi" w:cs="돋움체"/>
+          <w:color w:val="000000"/>
+          <w:kern w:val="0"/>
+          <w:sz w:val="19"/>
+          <w:szCs w:val="19"/>
+        </w:rPr>
+      </w:pPr>
+    </w:p>
+    <w:p>
+      <w:pPr>
+        <w:wordWrap/>
+        <w:adjustRightInd w:val="0"/>
+        <w:spacing w:after="0" w:line="240" w:lineRule="auto"/>
+        <w:ind w:firstLineChars="100" w:firstLine="190"/>
+        <w:jc w:val="left"/>
+        <w:rPr>
+          <w:rFonts w:eastAsiaTheme="minorHAnsi" w:cs="돋움체"/>
+          <w:color w:val="000000"/>
+          <w:kern w:val="0"/>
+          <w:sz w:val="19"/>
+          <w:szCs w:val="19"/>
+        </w:rPr>
+      </w:pPr>
+      <w:r>
+        <w:rPr>
+          <w:rFonts w:eastAsiaTheme="minorHAnsi" w:cs="돋움체" w:hint="eastAsia"/>
+          <w:color w:val="000000"/>
+          <w:kern w:val="0"/>
+          <w:sz w:val="19"/>
+          <w:szCs w:val="19"/>
+        </w:rPr>
+        <w:t xml:space="preserve">월급제직원의 경우 받은 월급을 계산 없이 그대로 표현하는 것이기에 위와 같이 </w:t>
+      </w:r>
+      <w:r>
+        <w:rPr>
+          <w:rFonts w:eastAsiaTheme="minorHAnsi" w:cs="돋움체"/>
+          <w:color w:val="000000"/>
+          <w:kern w:val="0"/>
+          <w:sz w:val="19"/>
+          <w:szCs w:val="19"/>
+        </w:rPr>
+        <w:t>Print()</w:t>
+      </w:r>
+      <w:r>
+        <w:rPr>
+          <w:rFonts w:eastAsiaTheme="minorHAnsi" w:cs="돋움체" w:hint="eastAsia"/>
+          <w:color w:val="000000"/>
+          <w:kern w:val="0"/>
+          <w:sz w:val="19"/>
+          <w:szCs w:val="19"/>
+        </w:rPr>
+        <w:t>메소드 하나로 구현하였다.</w:t>
+      </w:r>
+    </w:p>
+    <w:p>
+      <w:pPr>
+        <w:wordWrap/>
+        <w:adjustRightInd w:val="0"/>
+        <w:spacing w:after="0" w:line="240" w:lineRule="auto"/>
+        <w:jc w:val="left"/>
+        <w:rPr>
+          <w:rFonts w:eastAsiaTheme="minorHAnsi" w:cs="돋움체"/>
+          <w:color w:val="000000"/>
+          <w:kern w:val="0"/>
+          <w:sz w:val="19"/>
+          <w:szCs w:val="19"/>
+        </w:rPr>
+      </w:pPr>
+    </w:p>
+    <w:p>
+      <w:pPr>
+        <w:wordWrap/>
+        <w:adjustRightInd w:val="0"/>
+        <w:spacing w:after="0" w:line="240" w:lineRule="auto"/>
+        <w:jc w:val="left"/>
+        <w:rPr>
+          <w:rFonts w:eastAsiaTheme="minorHAnsi" w:cs="돋움체"/>
+          <w:color w:val="000000"/>
+          <w:kern w:val="0"/>
+          <w:sz w:val="19"/>
+          <w:szCs w:val="19"/>
+        </w:rPr>
+      </w:pPr>
+    </w:p>
+    <w:p>
+      <w:pPr>
+        <w:rPr>
+          <w:rFonts w:hint="eastAsia"/>
+          <w:b/>
+        </w:rPr>
+      </w:pPr>
+      <w:r>
+        <w:rPr>
+          <w:rFonts w:hint="eastAsia"/>
+          <w:b/>
+        </w:rPr>
+        <w:t>&lt;</w:t>
+      </w:r>
+      <w:r>
+        <w:rPr>
+          <w:b/>
+        </w:rPr>
+        <w:t xml:space="preserve"> </w:t>
+      </w:r>
+      <w:r>
+        <w:rPr>
+          <w:rFonts w:hint="eastAsia"/>
+          <w:b/>
+        </w:rPr>
+        <w:t>Hourly</w:t>
+      </w:r>
+      <w:r>
+        <w:rPr>
+          <w:rFonts w:hint="eastAsia"/>
+          <w:b/>
+        </w:rPr>
+        <w:t>Employee</w:t>
+      </w:r>
+      <w:r>
+        <w:rPr>
+          <w:b/>
+        </w:rPr>
+        <w:t>.</w:t>
+      </w:r>
+      <w:r>
+        <w:rPr>
+          <w:b/>
+        </w:rPr>
+        <w:t>cpp</w:t>
+      </w:r>
+      <w:r>
+        <w:rPr>
+          <w:rFonts w:hint="eastAsia"/>
+          <w:b/>
+        </w:rPr>
+        <w:t>의 코드 구현&gt;</w:t>
+      </w:r>
+    </w:p>
+    <w:p>
+      <w:pPr>
+        <w:wordWrap/>
+        <w:adjustRightInd w:val="0"/>
+        <w:spacing w:after="0" w:line="240" w:lineRule="auto"/>
+        <w:jc w:val="left"/>
+        <w:rPr>
+          <w:rFonts w:eastAsiaTheme="minorHAnsi" w:cs="돋움체" w:hint="eastAsia"/>
+          <w:color w:val="000000"/>
+          <w:kern w:val="0"/>
+          <w:sz w:val="19"/>
+          <w:szCs w:val="19"/>
+        </w:rPr>
+      </w:pPr>
+    </w:p>
+    <w:p>
+      <w:pPr>
+        <w:rPr>
+          <w:rFonts w:eastAsiaTheme="minorHAnsi"/>
+        </w:rPr>
+      </w:pPr>
+    </w:p>
+    <w:p>
+      <w:pPr>
+        <w:rPr>
+          <w:rFonts w:hint="eastAsia"/>
+          <w:b/>
+        </w:rPr>
+      </w:pPr>
+      <w:r>
+        <w:rPr>
+          <w:rFonts w:hint="eastAsia"/>
+          <w:b/>
+        </w:rPr>
+        <w:t>&lt;</w:t>
+      </w:r>
+      <w:r>
+        <w:rPr>
+          <w:b/>
+        </w:rPr>
+        <w:t xml:space="preserve"> </w:t>
+      </w:r>
+      <w:r>
+        <w:rPr>
+          <w:rFonts w:hint="eastAsia"/>
+          <w:b/>
+        </w:rPr>
+        <w:t>Commission</w:t>
+      </w:r>
+      <w:r>
+        <w:rPr>
+          <w:rFonts w:hint="eastAsia"/>
+          <w:b/>
+        </w:rPr>
+        <w:t>Employee</w:t>
+      </w:r>
+      <w:r>
+        <w:rPr>
+          <w:b/>
+        </w:rPr>
+        <w:t>.</w:t>
+      </w:r>
+      <w:r>
+        <w:rPr>
+          <w:b/>
+        </w:rPr>
+        <w:t>cpp</w:t>
+      </w:r>
+      <w:r>
+        <w:rPr>
+          <w:rFonts w:hint="eastAsia"/>
+          <w:b/>
+        </w:rPr>
+        <w:t>의 코드 구현&gt;</w:t>
+      </w:r>
+    </w:p>
+    <w:p>
+      <w:pPr>
+        <w:rPr>
+          <w:rFonts w:eastAsiaTheme="minorHAnsi"/>
+        </w:rPr>
+      </w:pPr>
+    </w:p>
+    <w:p>
+      <w:pPr>
+        <w:rPr>
+          <w:rFonts w:eastAsiaTheme="minorHAnsi"/>
+        </w:rPr>
+      </w:pPr>
+    </w:p>
+    <w:p>
+      <w:pPr>
+        <w:rPr>
+          <w:rFonts w:hint="eastAsia"/>
+          <w:b/>
+        </w:rPr>
+      </w:pPr>
+      <w:r>
+        <w:rPr>
+          <w:rFonts w:hint="eastAsia"/>
+          <w:b/>
+        </w:rPr>
+        <w:t>&lt;</w:t>
+      </w:r>
+      <w:r>
+        <w:rPr>
+          <w:b/>
+        </w:rPr>
+        <w:t xml:space="preserve"> </w:t>
+      </w:r>
+      <w:r>
+        <w:rPr>
+          <w:rFonts w:hint="eastAsia"/>
+          <w:b/>
+        </w:rPr>
+        <w:t>Employee</w:t>
+      </w:r>
+      <w:r>
+        <w:rPr>
+          <w:b/>
+        </w:rPr>
+        <w:t>Main</w:t>
+      </w:r>
+      <w:bookmarkStart w:id="0" w:name="_GoBack"/>
+      <w:bookmarkEnd w:id="0"/>
+      <w:r>
+        <w:rPr>
+          <w:b/>
+        </w:rPr>
+        <w:t>.</w:t>
+      </w:r>
+      <w:r>
+        <w:rPr>
+          <w:b/>
+        </w:rPr>
+        <w:t>cpp</w:t>
+      </w:r>
+      <w:r>
+        <w:rPr>
+          <w:rFonts w:hint="eastAsia"/>
+          <w:b/>
+        </w:rPr>
+        <w:t>의 코드 구현&gt;</w:t>
+      </w:r>
+    </w:p>
+    <w:p>
+      <w:pPr>
+        <w:rPr>
+          <w:rFonts w:eastAsiaTheme="minorHAnsi" w:hint="eastAsia"/>
+        </w:rPr>
+      </w:pPr>
+    </w:p>
+    <w:p>
+      <w:pPr>
+        <w:rPr>
+          <w:rFonts w:eastAsiaTheme="minorHAnsi"/>
+        </w:rPr>
+      </w:pPr>
+    </w:p>
+    <w:p>
+      <w:pPr>
+        <w:rPr>
+          <w:rFonts w:eastAsiaTheme="minorHAnsi" w:hint="eastAsia"/>
+        </w:rPr>
+      </w:pPr>
+    </w:p>
+    <w:p>
+      <w:pPr>
+        <w:rPr>
+          <w:rFonts w:hint="eastAsia"/>
+        </w:rPr>
+      </w:pPr>
+      <w:r>
+        <w:rPr>
+          <w:noProof/>
+        </w:rPr>
+        <w:drawing>
+          <wp:inline distT="0" distB="0" distL="0" distR="0" wp14:anchorId="2483A930" wp14:editId="69FE500E">
+            <wp:extent cx="5731510" cy="1783715"/>
+            <wp:effectExtent l="0" t="0" r="2540" b="6985"/>
+            <wp:docPr id="14" name="그림 14"/>
+            <wp:cNvGraphicFramePr>
+              <a:graphicFrameLocks xmlns:a="http://schemas.openxmlformats.org/drawingml/2006/main" noChangeAspect="1"/>
+            </wp:cNvGraphicFramePr>
+            <a:graphic xmlns:a="http://schemas.openxmlformats.org/drawingml/2006/main">
+              <a:graphicData uri="http://schemas.openxmlformats.org/drawingml/2006/picture">
+                <pic:pic xmlns:pic="http://schemas.openxmlformats.org/drawingml/2006/picture">
+                  <pic:nvPicPr>
+                    <pic:cNvPr id="1" name=""/>
+                    <pic:cNvPicPr/>
+                  </pic:nvPicPr>
+                  <pic:blipFill>
+                    <a:blip r:embed="rId9"/>
+                    <a:stretch>
+                      <a:fillRect/>
+                    </a:stretch>
+                  </pic:blipFill>
+                  <pic:spPr>
+                    <a:xfrm>
+                      <a:off x="0" y="0"/>
+                      <a:ext cx="5731510" cy="1783715"/>
+                    </a:xfrm>
+                    <a:prstGeom prst="rect">
+                      <a:avLst/>
+                    </a:prstGeom>
+                  </pic:spPr>
+                </pic:pic>
+              </a:graphicData>
+            </a:graphic>
+          </wp:inline>
+        </w:drawing>
+      </w:r>
+    </w:p>
+    <w:p>
+      <w:r>
+        <w:rPr>
+          <w:rFonts w:hint="eastAsia"/>
+        </w:rPr>
+        <w:t>&lt;실습문제2</w:t>
+      </w:r>
+      <w:r>
+        <w:t xml:space="preserve"> &amp; </w:t>
+      </w:r>
+      <w:r>
+        <w:rPr>
+          <w:rFonts w:hint="eastAsia"/>
+        </w:rPr>
+        <w:t>심화문제의 결과화면&gt;</w:t>
+      </w:r>
+    </w:p>
+    <w:p/>
+    <w:p>
+      <w:pPr>
+        <w:rPr>
+          <w:rFonts w:hint="eastAsia"/>
+        </w:rPr>
+      </w:pPr>
+    </w:p>
+    <w:p>
+      <w:pPr>
+        <w:rPr>
+          <w:rFonts w:hint="eastAsia"/>
+        </w:rPr>
+      </w:pPr>
+      <w:r>
+        <w:rPr>
+          <w:rFonts w:hint="eastAsia"/>
+        </w:rPr>
+        <w:t xml:space="preserve">최종 파일에 대한 </w:t>
+      </w:r>
+      <w:r>
+        <w:t>github</w:t>
+      </w:r>
+      <w:r>
+        <w:rPr>
+          <w:rFonts w:hint="eastAsia"/>
+        </w:rPr>
+        <w:t>주소:</w:t>
+      </w:r>
+      <w:r>
+        <w:t xml:space="preserve"> https://github.com/skyfall13/OOD00_Employee.git</w:t>
       </w:r>
     </w:p>
     <w:sectPr>
-      <w:headerReference w:type="default" r:id="rId8"/>
+      <w:headerReference w:type="default" r:id="rId14"/>
       <w:pgSz w:w="11906" w:h="16838"/>
       <w:pgMar w:top="1701" w:right="1440" w:bottom="1440" w:left="1440" w:header="851" w:footer="992" w:gutter="0"/>
       <w:cols w:space="425"/>
@@ -493,7 +9027,16 @@
       <w:t>00분반</w:t>
     </w:r>
     <w:r>
-      <w:t>]_201204441_</w:t>
+      <w:t>]</w:t>
+    </w:r>
+    <w:r>
+      <w:rPr>
+        <w:rFonts w:hint="eastAsia"/>
+      </w:rPr>
+      <w:t>HW01</w:t>
+    </w:r>
+    <w:r>
+      <w:t>_201204441_</w:t>
     </w:r>
     <w:r>
       <w:rPr>
@@ -506,6 +9049,126 @@
     </w:r>
   </w:p>
 </w:hdr>
+</file>
+
+<file path=word/numbering.xml><?xml version="1.0" encoding="utf-8"?>
+<w:numbering xmlns:wpc="http://schemas.microsoft.com/office/word/2010/wordprocessingCanvas" xmlns:cx="http://schemas.microsoft.com/office/drawing/2014/chartex" xmlns:mc="http://schemas.openxmlformats.org/markup-compatibility/2006" xmlns:o="urn:schemas-microsoft-com:office:office" xmlns:r="http://schemas.openxmlformats.org/officeDocument/2006/relationships" xmlns:m="http://schemas.openxmlformats.org/officeDocument/2006/math" xmlns:v="urn:schemas-microsoft-com:vml" xmlns:wp14="http://schemas.microsoft.com/office/word/2010/wordprocessingDrawing" xmlns:wp="http://schemas.openxmlformats.org/drawingml/2006/wordprocessingDrawing" xmlns:w10="urn:schemas-microsoft-com:office:word" xmlns:w="http://schemas.openxmlformats.org/wordprocessingml/2006/main" xmlns:w14="http://schemas.microsoft.com/office/word/2010/wordml" xmlns:w15="http://schemas.microsoft.com/office/word/2012/wordml" xmlns:w16se="http://schemas.microsoft.com/office/word/2015/wordml/symex" xmlns:wpg="http://schemas.microsoft.com/office/word/2010/wordprocessingGroup" xmlns:wpi="http://schemas.microsoft.com/office/word/2010/wordprocessingInk" xmlns:wne="http://schemas.microsoft.com/office/word/2006/wordml" xmlns:wps="http://schemas.microsoft.com/office/word/2010/wordprocessingShape" mc:Ignorable="w14 w15 w16se wp14">
+  <w:abstractNum w:abstractNumId="0" w15:restartNumberingAfterBreak="0">
+    <w:nsid w:val="30B54286"/>
+    <w:multiLevelType w:val="hybridMultilevel"/>
+    <w:tmpl w:val="CC487032"/>
+    <w:lvl w:ilvl="0" w:tplc="99B0826C">
+      <w:numFmt w:val="bullet"/>
+      <w:lvlText w:val="※"/>
+      <w:lvlJc w:val="left"/>
+      <w:pPr>
+        <w:ind w:left="760" w:hanging="360"/>
+      </w:pPr>
+      <w:rPr>
+        <w:rFonts w:ascii="맑은 고딕" w:eastAsia="맑은 고딕" w:hAnsi="맑은 고딕" w:cstheme="minorBidi" w:hint="eastAsia"/>
+      </w:rPr>
+    </w:lvl>
+    <w:lvl w:ilvl="1" w:tplc="04090003" w:tentative="1">
+      <w:start w:val="1"/>
+      <w:numFmt w:val="bullet"/>
+      <w:lvlText w:val=""/>
+      <w:lvlJc w:val="left"/>
+      <w:pPr>
+        <w:ind w:left="1200" w:hanging="400"/>
+      </w:pPr>
+      <w:rPr>
+        <w:rFonts w:ascii="Wingdings" w:hAnsi="Wingdings" w:hint="default"/>
+      </w:rPr>
+    </w:lvl>
+    <w:lvl w:ilvl="2" w:tplc="04090005" w:tentative="1">
+      <w:start w:val="1"/>
+      <w:numFmt w:val="bullet"/>
+      <w:lvlText w:val=""/>
+      <w:lvlJc w:val="left"/>
+      <w:pPr>
+        <w:ind w:left="1600" w:hanging="400"/>
+      </w:pPr>
+      <w:rPr>
+        <w:rFonts w:ascii="Wingdings" w:hAnsi="Wingdings" w:hint="default"/>
+      </w:rPr>
+    </w:lvl>
+    <w:lvl w:ilvl="3" w:tplc="04090001" w:tentative="1">
+      <w:start w:val="1"/>
+      <w:numFmt w:val="bullet"/>
+      <w:lvlText w:val=""/>
+      <w:lvlJc w:val="left"/>
+      <w:pPr>
+        <w:ind w:left="2000" w:hanging="400"/>
+      </w:pPr>
+      <w:rPr>
+        <w:rFonts w:ascii="Wingdings" w:hAnsi="Wingdings" w:hint="default"/>
+      </w:rPr>
+    </w:lvl>
+    <w:lvl w:ilvl="4" w:tplc="04090003" w:tentative="1">
+      <w:start w:val="1"/>
+      <w:numFmt w:val="bullet"/>
+      <w:lvlText w:val=""/>
+      <w:lvlJc w:val="left"/>
+      <w:pPr>
+        <w:ind w:left="2400" w:hanging="400"/>
+      </w:pPr>
+      <w:rPr>
+        <w:rFonts w:ascii="Wingdings" w:hAnsi="Wingdings" w:hint="default"/>
+      </w:rPr>
+    </w:lvl>
+    <w:lvl w:ilvl="5" w:tplc="04090005" w:tentative="1">
+      <w:start w:val="1"/>
+      <w:numFmt w:val="bullet"/>
+      <w:lvlText w:val=""/>
+      <w:lvlJc w:val="left"/>
+      <w:pPr>
+        <w:ind w:left="2800" w:hanging="400"/>
+      </w:pPr>
+      <w:rPr>
+        <w:rFonts w:ascii="Wingdings" w:hAnsi="Wingdings" w:hint="default"/>
+      </w:rPr>
+    </w:lvl>
+    <w:lvl w:ilvl="6" w:tplc="04090001" w:tentative="1">
+      <w:start w:val="1"/>
+      <w:numFmt w:val="bullet"/>
+      <w:lvlText w:val=""/>
+      <w:lvlJc w:val="left"/>
+      <w:pPr>
+        <w:ind w:left="3200" w:hanging="400"/>
+      </w:pPr>
+      <w:rPr>
+        <w:rFonts w:ascii="Wingdings" w:hAnsi="Wingdings" w:hint="default"/>
+      </w:rPr>
+    </w:lvl>
+    <w:lvl w:ilvl="7" w:tplc="04090003" w:tentative="1">
+      <w:start w:val="1"/>
+      <w:numFmt w:val="bullet"/>
+      <w:lvlText w:val=""/>
+      <w:lvlJc w:val="left"/>
+      <w:pPr>
+        <w:ind w:left="3600" w:hanging="400"/>
+      </w:pPr>
+      <w:rPr>
+        <w:rFonts w:ascii="Wingdings" w:hAnsi="Wingdings" w:hint="default"/>
+      </w:rPr>
+    </w:lvl>
+    <w:lvl w:ilvl="8" w:tplc="04090005" w:tentative="1">
+      <w:start w:val="1"/>
+      <w:numFmt w:val="bullet"/>
+      <w:lvlText w:val=""/>
+      <w:lvlJc w:val="left"/>
+      <w:pPr>
+        <w:ind w:left="4000" w:hanging="400"/>
+      </w:pPr>
+      <w:rPr>
+        <w:rFonts w:ascii="Wingdings" w:hAnsi="Wingdings" w:hint="default"/>
+      </w:rPr>
+    </w:lvl>
+  </w:abstractNum>
+  <w:num w:numId="1">
+    <w:abstractNumId w:val="0"/>
+  </w:num>
+</w:numbering>
 </file>
 
 <file path=word/styles.xml><?xml version="1.0" encoding="utf-8"?>
@@ -980,6 +9643,35 @@
     <w:uiPriority w:val="99"/>
     <w:rsid w:val="0050363E"/>
   </w:style>
+  <w:style w:type="table" w:styleId="a5">
+    <w:name w:val="Table Grid"/>
+    <w:basedOn w:val="a1"/>
+    <w:uiPriority w:val="39"/>
+    <w:rsid w:val="000C6086"/>
+    <w:pPr>
+      <w:spacing w:after="0" w:line="240" w:lineRule="auto"/>
+    </w:pPr>
+    <w:tblPr>
+      <w:tblBorders>
+        <w:top w:val="single" w:sz="4" w:space="0" w:color="auto"/>
+        <w:left w:val="single" w:sz="4" w:space="0" w:color="auto"/>
+        <w:bottom w:val="single" w:sz="4" w:space="0" w:color="auto"/>
+        <w:right w:val="single" w:sz="4" w:space="0" w:color="auto"/>
+        <w:insideH w:val="single" w:sz="4" w:space="0" w:color="auto"/>
+        <w:insideV w:val="single" w:sz="4" w:space="0" w:color="auto"/>
+      </w:tblBorders>
+    </w:tblPr>
+  </w:style>
+  <w:style w:type="paragraph" w:styleId="a6">
+    <w:name w:val="List Paragraph"/>
+    <w:basedOn w:val="a"/>
+    <w:uiPriority w:val="34"/>
+    <w:qFormat/>
+    <w:rsid w:val="007C63CF"/>
+    <w:pPr>
+      <w:ind w:leftChars="400" w:left="800"/>
+    </w:pPr>
+  </w:style>
 </w:styles>
 </file>
 
@@ -1249,7 +9941,7 @@
 </file>
 
 <file path=customXml/itemProps1.xml><?xml version="1.0" encoding="utf-8"?>
-<ds:datastoreItem xmlns:ds="http://schemas.openxmlformats.org/officeDocument/2006/customXml" ds:itemID="{9CA9C41D-E368-48DF-8605-EC75ED676BE6}">
+<ds:datastoreItem xmlns:ds="http://schemas.openxmlformats.org/officeDocument/2006/customXml" ds:itemID="{B12EDEDA-8F01-4ED8-825D-EE5C4F532631}">
   <ds:schemaRefs>
     <ds:schemaRef ds:uri="http://schemas.openxmlformats.org/officeDocument/2006/bibliography"/>
   </ds:schemaRefs>
